--- a/doc/Dokumentation.docx
+++ b/doc/Dokumentation.docx
@@ -2,6 +2,801 @@
 <file path=word/document.xml><?xml version="1.0" encoding="utf-8"?>
 <w:document xmlns:wpc="http://schemas.microsoft.com/office/word/2010/wordprocessingCanvas" xmlns:cx="http://schemas.microsoft.com/office/drawing/2014/chartex" xmlns:cx1="http://schemas.microsoft.com/office/drawing/2015/9/8/chartex" xmlns:cx2="http://schemas.microsoft.com/office/drawing/2015/10/21/chartex" xmlns:cx3="http://schemas.microsoft.com/office/drawing/2016/5/9/chartex" xmlns:cx4="http://schemas.microsoft.com/office/drawing/2016/5/10/chartex" xmlns:cx5="http://schemas.microsoft.com/office/drawing/2016/5/11/chartex" xmlns:cx6="http://schemas.microsoft.com/office/drawing/2016/5/12/chartex" xmlns:cx7="http://schemas.microsoft.com/office/drawing/2016/5/13/chartex" xmlns:cx8="http://schemas.microsoft.com/office/drawing/2016/5/14/chartex" xmlns:mc="http://schemas.openxmlformats.org/markup-compatibility/2006" xmlns:aink="http://schemas.microsoft.com/office/drawing/2016/ink" xmlns:am3d="http://schemas.microsoft.com/office/drawing/2017/model3d" xmlns:o="urn:schemas-microsoft-com:office:office" xmlns:r="http://schemas.openxmlformats.org/officeDocument/2006/relationships" xmlns:m="http://schemas.openxmlformats.org/officeDocument/2006/math" xmlns:v="urn:schemas-microsoft-com:vml" xmlns:wp14="http://schemas.microsoft.com/office/word/2010/wordprocessingDrawing" xmlns:wp="http://schemas.openxmlformats.org/drawingml/2006/wordprocessingDrawing" xmlns:w10="urn:schemas-microsoft-com:office:word" xmlns:w="http://schemas.openxmlformats.org/wordprocessingml/2006/main" xmlns:w14="http://schemas.microsoft.com/office/word/2010/wordml" xmlns:w15="http://schemas.microsoft.com/office/word/2012/wordml" xmlns:w16cid="http://schemas.microsoft.com/office/word/2016/wordml/cid" xmlns:w16se="http://schemas.microsoft.com/office/word/2015/wordml/symex" xmlns:wpg="http://schemas.microsoft.com/office/word/2010/wordprocessingGroup" xmlns:wpi="http://schemas.microsoft.com/office/word/2010/wordprocessingInk" xmlns:wne="http://schemas.microsoft.com/office/word/2006/wordml" xmlns:wps="http://schemas.microsoft.com/office/word/2010/wordprocessingShape" mc:Ignorable="w14 w15 w16se w16cid wp14">
   <w:body>
+    <w:sdt>
+      <w:sdtPr>
+        <w:id w:val="1722483615"/>
+        <w:docPartObj>
+          <w:docPartGallery w:val="Cover Pages"/>
+          <w:docPartUnique/>
+        </w:docPartObj>
+      </w:sdtPr>
+      <w:sdtEndPr>
+        <w:rPr>
+          <w:rFonts w:ascii="Segoe UI" w:hAnsi="Segoe UI" w:cs="Segoe UI"/>
+          <w:color w:val="24292E"/>
+        </w:rPr>
+      </w:sdtEndPr>
+      <w:sdtContent>
+        <w:p>
+          <w:r>
+            <w:rPr>
+              <w:noProof/>
+            </w:rPr>
+            <mc:AlternateContent>
+              <mc:Choice Requires="wpg">
+                <w:drawing>
+                  <wp:anchor distT="0" distB="0" distL="114300" distR="114300" simplePos="0" relativeHeight="251659264" behindDoc="0" locked="0" layoutInCell="1" allowOverlap="1">
+                    <wp:simplePos x="0" y="0"/>
+                    <wp:positionH relativeFrom="page">
+                      <wp:align>right</wp:align>
+                    </wp:positionH>
+                    <wp:positionV relativeFrom="page">
+                      <wp:align>top</wp:align>
+                    </wp:positionV>
+                    <wp:extent cx="3113670" cy="10058400"/>
+                    <wp:effectExtent l="0" t="0" r="0" b="0"/>
+                    <wp:wrapNone/>
+                    <wp:docPr id="453" name="Gruppe 453"/>
+                    <wp:cNvGraphicFramePr/>
+                    <a:graphic xmlns:a="http://schemas.openxmlformats.org/drawingml/2006/main">
+                      <a:graphicData uri="http://schemas.microsoft.com/office/word/2010/wordprocessingGroup">
+                        <wpg:wgp>
+                          <wpg:cNvGrpSpPr/>
+                          <wpg:grpSpPr>
+                            <a:xfrm>
+                              <a:off x="0" y="0"/>
+                              <a:ext cx="3113670" cy="10058400"/>
+                              <a:chOff x="0" y="0"/>
+                              <a:chExt cx="3113670" cy="10058400"/>
+                            </a:xfrm>
+                          </wpg:grpSpPr>
+                          <wps:wsp>
+                            <wps:cNvPr id="459" name="Rechteck 459" descr="Light vertical"/>
+                            <wps:cNvSpPr>
+                              <a:spLocks noChangeArrowheads="1"/>
+                            </wps:cNvSpPr>
+                            <wps:spPr bwMode="auto">
+                              <a:xfrm>
+                                <a:off x="0" y="0"/>
+                                <a:ext cx="138545" cy="10058400"/>
+                              </a:xfrm>
+                              <a:prstGeom prst="rect">
+                                <a:avLst/>
+                              </a:prstGeom>
+                              <a:pattFill prst="dkVert">
+                                <a:fgClr>
+                                  <a:schemeClr val="accent6">
+                                    <a:lumMod val="60000"/>
+                                    <a:lumOff val="40000"/>
+                                    <a:alpha val="80000"/>
+                                  </a:schemeClr>
+                                </a:fgClr>
+                                <a:bgClr>
+                                  <a:schemeClr val="bg1">
+                                    <a:alpha val="80000"/>
+                                  </a:schemeClr>
+                                </a:bgClr>
+                              </a:pattFill>
+                              <a:extLst>
+                                <a:ext uri="{91240B29-F687-4F45-9708-019B960494DF}">
+                                  <a14:hiddenLine xmlns:a14="http://schemas.microsoft.com/office/drawing/2010/main" w="12700">
+                                    <a:solidFill>
+                                      <a:srgbClr val="FFFFFF"/>
+                                    </a:solidFill>
+                                    <a:miter lim="800000"/>
+                                    <a:headEnd/>
+                                    <a:tailEnd/>
+                                  </a14:hiddenLine>
+                                </a:ext>
+                                <a:ext uri="{AF507438-7753-43E0-B8FC-AC1667EBCBE1}">
+                                  <a14:hiddenEffects xmlns:a14="http://schemas.microsoft.com/office/drawing/2010/main">
+                                    <a:effectLst>
+                                      <a:outerShdw dist="53882" dir="2700000" algn="ctr" rotWithShape="0">
+                                        <a:srgbClr val="D8D8D8"/>
+                                      </a:outerShdw>
+                                    </a:effectLst>
+                                  </a14:hiddenEffects>
+                                </a:ext>
+                              </a:extLst>
+                            </wps:spPr>
+                            <wps:bodyPr rot="0" vert="horz" wrap="square" lIns="91440" tIns="45720" rIns="91440" bIns="45720" anchor="ctr" anchorCtr="0" upright="1">
+                              <a:noAutofit/>
+                            </wps:bodyPr>
+                          </wps:wsp>
+                          <wps:wsp>
+                            <wps:cNvPr id="460" name="Rechteck 460"/>
+                            <wps:cNvSpPr>
+                              <a:spLocks noChangeArrowheads="1"/>
+                            </wps:cNvSpPr>
+                            <wps:spPr bwMode="auto">
+                              <a:xfrm>
+                                <a:off x="124691" y="0"/>
+                                <a:ext cx="2971800" cy="10058400"/>
+                              </a:xfrm>
+                              <a:prstGeom prst="rect">
+                                <a:avLst/>
+                              </a:prstGeom>
+                              <a:solidFill>
+                                <a:schemeClr val="accent6">
+                                  <a:lumMod val="60000"/>
+                                  <a:lumOff val="40000"/>
+                                </a:schemeClr>
+                              </a:solidFill>
+                              <a:extLst>
+                                <a:ext uri="{91240B29-F687-4F45-9708-019B960494DF}">
+                                  <a14:hiddenLine xmlns:a14="http://schemas.microsoft.com/office/drawing/2010/main" w="9525">
+                                    <a:solidFill>
+                                      <a:srgbClr val="D8D8D8"/>
+                                    </a:solidFill>
+                                    <a:miter lim="800000"/>
+                                    <a:headEnd/>
+                                    <a:tailEnd/>
+                                  </a14:hiddenLine>
+                                </a:ext>
+                              </a:extLst>
+                            </wps:spPr>
+                            <wps:bodyPr rot="0" vert="horz" wrap="square" lIns="91440" tIns="45720" rIns="91440" bIns="45720" anchor="t" anchorCtr="0" upright="1">
+                              <a:noAutofit/>
+                            </wps:bodyPr>
+                          </wps:wsp>
+                          <wps:wsp>
+                            <wps:cNvPr id="461" name="Rechteck 461"/>
+                            <wps:cNvSpPr>
+                              <a:spLocks noChangeArrowheads="1"/>
+                            </wps:cNvSpPr>
+                            <wps:spPr bwMode="auto">
+                              <a:xfrm>
+                                <a:off x="13854" y="0"/>
+                                <a:ext cx="3099816" cy="2377440"/>
+                              </a:xfrm>
+                              <a:prstGeom prst="rect">
+                                <a:avLst/>
+                              </a:prstGeom>
+                              <a:noFill/>
+                              <a:extLst>
+                                <a:ext uri="{909E8E84-426E-40DD-AFC4-6F175D3DCCD1}">
+                                  <a14:hiddenFill xmlns:a14="http://schemas.microsoft.com/office/drawing/2010/main">
+                                    <a:solidFill>
+                                      <a:srgbClr val="FFFFFF">
+                                        <a:alpha val="80000"/>
+                                      </a:srgbClr>
+                                    </a:solidFill>
+                                  </a14:hiddenFill>
+                                </a:ext>
+                                <a:ext uri="{91240B29-F687-4F45-9708-019B960494DF}">
+                                  <a14:hiddenLine xmlns:a14="http://schemas.microsoft.com/office/drawing/2010/main" w="12700">
+                                    <a:solidFill>
+                                      <a:srgbClr val="FFFFFF"/>
+                                    </a:solidFill>
+                                    <a:miter lim="800000"/>
+                                    <a:headEnd/>
+                                    <a:tailEnd/>
+                                  </a14:hiddenLine>
+                                </a:ext>
+                                <a:ext uri="{AF507438-7753-43E0-B8FC-AC1667EBCBE1}">
+                                  <a14:hiddenEffects xmlns:a14="http://schemas.microsoft.com/office/drawing/2010/main">
+                                    <a:effectLst>
+                                      <a:outerShdw dist="53882" dir="2700000" algn="ctr" rotWithShape="0">
+                                        <a:srgbClr val="D8D8D8"/>
+                                      </a:outerShdw>
+                                    </a:effectLst>
+                                  </a14:hiddenEffects>
+                                </a:ext>
+                              </a:extLst>
+                            </wps:spPr>
+                            <wps:txbx>
+                              <w:txbxContent>
+                                <w:sdt>
+                                  <w:sdtPr>
+                                    <w:rPr>
+                                      <w:color w:val="FFFFFF" w:themeColor="background1"/>
+                                      <w:sz w:val="96"/>
+                                      <w:szCs w:val="96"/>
+                                    </w:rPr>
+                                    <w:alias w:val="Jahr"/>
+                                    <w:id w:val="1012341074"/>
+                                    <w:dataBinding w:prefixMappings="xmlns:ns0='http://schemas.microsoft.com/office/2006/coverPageProps'" w:xpath="/ns0:CoverPageProperties[1]/ns0:PublishDate[1]" w:storeItemID="{55AF091B-3C7A-41E3-B477-F2FDAA23CFDA}"/>
+                                    <w:date w:fullDate="2019-12-20T00:00:00Z">
+                                      <w:dateFormat w:val="yyyy"/>
+                                      <w:lid w:val="de-DE"/>
+                                      <w:storeMappedDataAs w:val="dateTime"/>
+                                      <w:calendar w:val="gregorian"/>
+                                    </w:date>
+                                  </w:sdtPr>
+                                  <w:sdtContent>
+                                    <w:p>
+                                      <w:pPr>
+                                        <w:pStyle w:val="KeinLeerraum"/>
+                                        <w:rPr>
+                                          <w:color w:val="FFFFFF" w:themeColor="background1"/>
+                                          <w:sz w:val="96"/>
+                                          <w:szCs w:val="96"/>
+                                        </w:rPr>
+                                      </w:pPr>
+                                      <w:r>
+                                        <w:rPr>
+                                          <w:color w:val="FFFFFF" w:themeColor="background1"/>
+                                          <w:sz w:val="96"/>
+                                          <w:szCs w:val="96"/>
+                                        </w:rPr>
+                                        <w:t>2019</w:t>
+                                      </w:r>
+                                    </w:p>
+                                  </w:sdtContent>
+                                </w:sdt>
+                              </w:txbxContent>
+                            </wps:txbx>
+                            <wps:bodyPr rot="0" vert="horz" wrap="square" lIns="365760" tIns="182880" rIns="182880" bIns="182880" anchor="b" anchorCtr="0" upright="1">
+                              <a:noAutofit/>
+                            </wps:bodyPr>
+                          </wps:wsp>
+                          <wps:wsp>
+                            <wps:cNvPr id="462" name="Rechteck 9"/>
+                            <wps:cNvSpPr>
+                              <a:spLocks noChangeArrowheads="1"/>
+                            </wps:cNvSpPr>
+                            <wps:spPr bwMode="auto">
+                              <a:xfrm>
+                                <a:off x="0" y="6761018"/>
+                                <a:ext cx="3089515" cy="2833370"/>
+                              </a:xfrm>
+                              <a:prstGeom prst="rect">
+                                <a:avLst/>
+                              </a:prstGeom>
+                              <a:noFill/>
+                              <a:extLst>
+                                <a:ext uri="{909E8E84-426E-40DD-AFC4-6F175D3DCCD1}">
+                                  <a14:hiddenFill xmlns:a14="http://schemas.microsoft.com/office/drawing/2010/main">
+                                    <a:solidFill>
+                                      <a:srgbClr val="FFFFFF">
+                                        <a:alpha val="80000"/>
+                                      </a:srgbClr>
+                                    </a:solidFill>
+                                  </a14:hiddenFill>
+                                </a:ext>
+                                <a:ext uri="{91240B29-F687-4F45-9708-019B960494DF}">
+                                  <a14:hiddenLine xmlns:a14="http://schemas.microsoft.com/office/drawing/2010/main" w="12700">
+                                    <a:solidFill>
+                                      <a:srgbClr val="FFFFFF"/>
+                                    </a:solidFill>
+                                    <a:miter lim="800000"/>
+                                    <a:headEnd/>
+                                    <a:tailEnd/>
+                                  </a14:hiddenLine>
+                                </a:ext>
+                                <a:ext uri="{AF507438-7753-43E0-B8FC-AC1667EBCBE1}">
+                                  <a14:hiddenEffects xmlns:a14="http://schemas.microsoft.com/office/drawing/2010/main">
+                                    <a:effectLst>
+                                      <a:outerShdw dist="53882" dir="2700000" algn="ctr" rotWithShape="0">
+                                        <a:srgbClr val="D8D8D8"/>
+                                      </a:outerShdw>
+                                    </a:effectLst>
+                                  </a14:hiddenEffects>
+                                </a:ext>
+                              </a:extLst>
+                            </wps:spPr>
+                            <wps:txbx>
+                              <w:txbxContent>
+                                <w:sdt>
+                                  <w:sdtPr>
+                                    <w:rPr>
+                                      <w:color w:val="FFFFFF" w:themeColor="background1"/>
+                                    </w:rPr>
+                                    <w:alias w:val="Autor"/>
+                                    <w:id w:val="1380359617"/>
+                                    <w:dataBinding w:prefixMappings="xmlns:ns0='http://schemas.openxmlformats.org/package/2006/metadata/core-properties' xmlns:ns1='http://purl.org/dc/elements/1.1/'" w:xpath="/ns0:coreProperties[1]/ns1:creator[1]" w:storeItemID="{6C3C8BC8-F283-45AE-878A-BAB7291924A1}"/>
+                                    <w:text/>
+                                  </w:sdtPr>
+                                  <w:sdtContent>
+                                    <w:p>
+                                      <w:pPr>
+                                        <w:pStyle w:val="KeinLeerraum"/>
+                                        <w:spacing w:line="360" w:lineRule="auto"/>
+                                        <w:rPr>
+                                          <w:color w:val="FFFFFF" w:themeColor="background1"/>
+                                        </w:rPr>
+                                      </w:pPr>
+                                      <w:r>
+                                        <w:rPr>
+                                          <w:color w:val="FFFFFF" w:themeColor="background1"/>
+                                        </w:rPr>
+                                        <w:t>Elion Sejdiu</w:t>
+                                      </w:r>
+                                    </w:p>
+                                  </w:sdtContent>
+                                </w:sdt>
+                                <w:sdt>
+                                  <w:sdtPr>
+                                    <w:rPr>
+                                      <w:color w:val="FFFFFF" w:themeColor="background1"/>
+                                    </w:rPr>
+                                    <w:alias w:val="Firma"/>
+                                    <w:id w:val="1760174317"/>
+                                    <w:dataBinding w:prefixMappings="xmlns:ns0='http://schemas.openxmlformats.org/officeDocument/2006/extended-properties'" w:xpath="/ns0:Properties[1]/ns0:Company[1]" w:storeItemID="{6668398D-A668-4E3E-A5EB-62B293D839F1}"/>
+                                    <w:text/>
+                                  </w:sdtPr>
+                                  <w:sdtContent>
+                                    <w:p>
+                                      <w:pPr>
+                                        <w:pStyle w:val="KeinLeerraum"/>
+                                        <w:spacing w:line="360" w:lineRule="auto"/>
+                                        <w:rPr>
+                                          <w:color w:val="FFFFFF" w:themeColor="background1"/>
+                                        </w:rPr>
+                                      </w:pPr>
+                                      <w:r>
+                                        <w:rPr>
+                                          <w:color w:val="FFFFFF" w:themeColor="background1"/>
+                                        </w:rPr>
+                                        <w:t>Bénédict-Schule</w:t>
+                                      </w:r>
+                                    </w:p>
+                                  </w:sdtContent>
+                                </w:sdt>
+                                <w:sdt>
+                                  <w:sdtPr>
+                                    <w:rPr>
+                                      <w:color w:val="FFFFFF" w:themeColor="background1"/>
+                                    </w:rPr>
+                                    <w:alias w:val="Datum"/>
+                                    <w:id w:val="1724480474"/>
+                                    <w:dataBinding w:prefixMappings="xmlns:ns0='http://schemas.microsoft.com/office/2006/coverPageProps'" w:xpath="/ns0:CoverPageProperties[1]/ns0:PublishDate[1]" w:storeItemID="{55AF091B-3C7A-41E3-B477-F2FDAA23CFDA}"/>
+                                    <w:date w:fullDate="2019-12-20T00:00:00Z">
+                                      <w:dateFormat w:val="d.M.yyyy"/>
+                                      <w:lid w:val="de-DE"/>
+                                      <w:storeMappedDataAs w:val="dateTime"/>
+                                      <w:calendar w:val="gregorian"/>
+                                    </w:date>
+                                  </w:sdtPr>
+                                  <w:sdtContent>
+                                    <w:p>
+                                      <w:pPr>
+                                        <w:pStyle w:val="KeinLeerraum"/>
+                                        <w:spacing w:line="360" w:lineRule="auto"/>
+                                        <w:rPr>
+                                          <w:color w:val="FFFFFF" w:themeColor="background1"/>
+                                        </w:rPr>
+                                      </w:pPr>
+                                      <w:r>
+                                        <w:rPr>
+                                          <w:color w:val="FFFFFF" w:themeColor="background1"/>
+                                        </w:rPr>
+                                        <w:t>20.12.2019</w:t>
+                                      </w:r>
+                                    </w:p>
+                                  </w:sdtContent>
+                                </w:sdt>
+                              </w:txbxContent>
+                            </wps:txbx>
+                            <wps:bodyPr rot="0" vert="horz" wrap="square" lIns="365760" tIns="182880" rIns="182880" bIns="182880" anchor="b" anchorCtr="0" upright="1">
+                              <a:noAutofit/>
+                            </wps:bodyPr>
+                          </wps:wsp>
+                        </wpg:wgp>
+                      </a:graphicData>
+                    </a:graphic>
+                    <wp14:sizeRelH relativeFrom="page">
+                      <wp14:pctWidth>40000</wp14:pctWidth>
+                    </wp14:sizeRelH>
+                    <wp14:sizeRelV relativeFrom="page">
+                      <wp14:pctHeight>100000</wp14:pctHeight>
+                    </wp14:sizeRelV>
+                  </wp:anchor>
+                </w:drawing>
+              </mc:Choice>
+              <mc:Fallback>
+                <w:pict>
+                  <v:group id="Gruppe 453" o:spid="_x0000_s1026" style="position:absolute;margin-left:193.95pt;margin-top:0;width:245.15pt;height:11in;z-index:251659264;mso-width-percent:400;mso-height-percent:1000;mso-position-horizontal:right;mso-position-horizontal-relative:page;mso-position-vertical:top;mso-position-vertical-relative:page;mso-width-percent:400;mso-height-percent:1000" coordsize="31136,100584" o:gfxdata="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">
+                    <v:rect id="Rechteck 459" o:spid="_x0000_s1027" alt="Light vertical" style="position:absolute;width:1385;height:100584;visibility:visible;mso-wrap-style:square;v-text-anchor:middle" o:gfxdata="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" fillcolor="#a4bdc6 [1945]" stroked="f" strokecolor="white" strokeweight="1pt">
+                      <v:fill r:id="rId9" o:title="" opacity="52428f" color2="white [3212]" o:opacity2="52428f" type="pattern"/>
+                      <v:shadow color="#d8d8d8" offset="3pt,3pt"/>
+                    </v:rect>
+                    <v:rect id="Rechteck 460" o:spid="_x0000_s1028" style="position:absolute;left:1246;width:29718;height:100584;visibility:visible;mso-wrap-style:square;v-text-anchor:top" o:gfxdata="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" fillcolor="#a4bdc6 [1945]" stroked="f" strokecolor="#d8d8d8"/>
+                    <v:rect id="Rechteck 461" o:spid="_x0000_s1029" style="position:absolute;left:138;width:30998;height:23774;visibility:visible;mso-wrap-style:square;v-text-anchor:bottom" o:gfxdata="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" filled="f" stroked="f" strokecolor="white" strokeweight="1pt">
+                      <v:fill opacity="52428f"/>
+                      <v:shadow color="#d8d8d8" offset="3pt,3pt"/>
+                      <v:textbox inset="28.8pt,14.4pt,14.4pt,14.4pt">
+                        <w:txbxContent>
+                          <w:sdt>
+                            <w:sdtPr>
+                              <w:rPr>
+                                <w:color w:val="FFFFFF" w:themeColor="background1"/>
+                                <w:sz w:val="96"/>
+                                <w:szCs w:val="96"/>
+                              </w:rPr>
+                              <w:alias w:val="Jahr"/>
+                              <w:id w:val="1012341074"/>
+                              <w:dataBinding w:prefixMappings="xmlns:ns0='http://schemas.microsoft.com/office/2006/coverPageProps'" w:xpath="/ns0:CoverPageProperties[1]/ns0:PublishDate[1]" w:storeItemID="{55AF091B-3C7A-41E3-B477-F2FDAA23CFDA}"/>
+                              <w:date w:fullDate="2019-12-20T00:00:00Z">
+                                <w:dateFormat w:val="yyyy"/>
+                                <w:lid w:val="de-DE"/>
+                                <w:storeMappedDataAs w:val="dateTime"/>
+                                <w:calendar w:val="gregorian"/>
+                              </w:date>
+                            </w:sdtPr>
+                            <w:sdtContent>
+                              <w:p>
+                                <w:pPr>
+                                  <w:pStyle w:val="KeinLeerraum"/>
+                                  <w:rPr>
+                                    <w:color w:val="FFFFFF" w:themeColor="background1"/>
+                                    <w:sz w:val="96"/>
+                                    <w:szCs w:val="96"/>
+                                  </w:rPr>
+                                </w:pPr>
+                                <w:r>
+                                  <w:rPr>
+                                    <w:color w:val="FFFFFF" w:themeColor="background1"/>
+                                    <w:sz w:val="96"/>
+                                    <w:szCs w:val="96"/>
+                                  </w:rPr>
+                                  <w:t>2019</w:t>
+                                </w:r>
+                              </w:p>
+                            </w:sdtContent>
+                          </w:sdt>
+                        </w:txbxContent>
+                      </v:textbox>
+                    </v:rect>
+                    <v:rect id="Rechteck 9" o:spid="_x0000_s1030" style="position:absolute;top:67610;width:30895;height:28333;visibility:visible;mso-wrap-style:square;v-text-anchor:bottom" o:gfxdata="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" filled="f" stroked="f" strokecolor="white" strokeweight="1pt">
+                      <v:fill opacity="52428f"/>
+                      <v:shadow color="#d8d8d8" offset="3pt,3pt"/>
+                      <v:textbox inset="28.8pt,14.4pt,14.4pt,14.4pt">
+                        <w:txbxContent>
+                          <w:sdt>
+                            <w:sdtPr>
+                              <w:rPr>
+                                <w:color w:val="FFFFFF" w:themeColor="background1"/>
+                              </w:rPr>
+                              <w:alias w:val="Autor"/>
+                              <w:id w:val="1380359617"/>
+                              <w:dataBinding w:prefixMappings="xmlns:ns0='http://schemas.openxmlformats.org/package/2006/metadata/core-properties' xmlns:ns1='http://purl.org/dc/elements/1.1/'" w:xpath="/ns0:coreProperties[1]/ns1:creator[1]" w:storeItemID="{6C3C8BC8-F283-45AE-878A-BAB7291924A1}"/>
+                              <w:text/>
+                            </w:sdtPr>
+                            <w:sdtContent>
+                              <w:p>
+                                <w:pPr>
+                                  <w:pStyle w:val="KeinLeerraum"/>
+                                  <w:spacing w:line="360" w:lineRule="auto"/>
+                                  <w:rPr>
+                                    <w:color w:val="FFFFFF" w:themeColor="background1"/>
+                                  </w:rPr>
+                                </w:pPr>
+                                <w:r>
+                                  <w:rPr>
+                                    <w:color w:val="FFFFFF" w:themeColor="background1"/>
+                                  </w:rPr>
+                                  <w:t>Elion Sejdiu</w:t>
+                                </w:r>
+                              </w:p>
+                            </w:sdtContent>
+                          </w:sdt>
+                          <w:sdt>
+                            <w:sdtPr>
+                              <w:rPr>
+                                <w:color w:val="FFFFFF" w:themeColor="background1"/>
+                              </w:rPr>
+                              <w:alias w:val="Firma"/>
+                              <w:id w:val="1760174317"/>
+                              <w:dataBinding w:prefixMappings="xmlns:ns0='http://schemas.openxmlformats.org/officeDocument/2006/extended-properties'" w:xpath="/ns0:Properties[1]/ns0:Company[1]" w:storeItemID="{6668398D-A668-4E3E-A5EB-62B293D839F1}"/>
+                              <w:text/>
+                            </w:sdtPr>
+                            <w:sdtContent>
+                              <w:p>
+                                <w:pPr>
+                                  <w:pStyle w:val="KeinLeerraum"/>
+                                  <w:spacing w:line="360" w:lineRule="auto"/>
+                                  <w:rPr>
+                                    <w:color w:val="FFFFFF" w:themeColor="background1"/>
+                                  </w:rPr>
+                                </w:pPr>
+                                <w:r>
+                                  <w:rPr>
+                                    <w:color w:val="FFFFFF" w:themeColor="background1"/>
+                                  </w:rPr>
+                                  <w:t>Bénédict-Schule</w:t>
+                                </w:r>
+                              </w:p>
+                            </w:sdtContent>
+                          </w:sdt>
+                          <w:sdt>
+                            <w:sdtPr>
+                              <w:rPr>
+                                <w:color w:val="FFFFFF" w:themeColor="background1"/>
+                              </w:rPr>
+                              <w:alias w:val="Datum"/>
+                              <w:id w:val="1724480474"/>
+                              <w:dataBinding w:prefixMappings="xmlns:ns0='http://schemas.microsoft.com/office/2006/coverPageProps'" w:xpath="/ns0:CoverPageProperties[1]/ns0:PublishDate[1]" w:storeItemID="{55AF091B-3C7A-41E3-B477-F2FDAA23CFDA}"/>
+                              <w:date w:fullDate="2019-12-20T00:00:00Z">
+                                <w:dateFormat w:val="d.M.yyyy"/>
+                                <w:lid w:val="de-DE"/>
+                                <w:storeMappedDataAs w:val="dateTime"/>
+                                <w:calendar w:val="gregorian"/>
+                              </w:date>
+                            </w:sdtPr>
+                            <w:sdtContent>
+                              <w:p>
+                                <w:pPr>
+                                  <w:pStyle w:val="KeinLeerraum"/>
+                                  <w:spacing w:line="360" w:lineRule="auto"/>
+                                  <w:rPr>
+                                    <w:color w:val="FFFFFF" w:themeColor="background1"/>
+                                  </w:rPr>
+                                </w:pPr>
+                                <w:r>
+                                  <w:rPr>
+                                    <w:color w:val="FFFFFF" w:themeColor="background1"/>
+                                  </w:rPr>
+                                  <w:t>20.12.2019</w:t>
+                                </w:r>
+                              </w:p>
+                            </w:sdtContent>
+                          </w:sdt>
+                        </w:txbxContent>
+                      </v:textbox>
+                    </v:rect>
+                    <w10:wrap anchorx="page" anchory="page"/>
+                  </v:group>
+                </w:pict>
+              </mc:Fallback>
+            </mc:AlternateContent>
+          </w:r>
+          <w:r>
+            <w:rPr>
+              <w:noProof/>
+            </w:rPr>
+            <mc:AlternateContent>
+              <mc:Choice Requires="wps">
+                <w:drawing>
+                  <wp:anchor distT="0" distB="0" distL="114300" distR="114300" simplePos="0" relativeHeight="251661312" behindDoc="0" locked="0" layoutInCell="0" allowOverlap="1">
+                    <wp:simplePos x="0" y="0"/>
+                    <wp:positionH relativeFrom="page">
+                      <wp:align>left</wp:align>
+                    </wp:positionH>
+                    <mc:AlternateContent>
+                      <mc:Choice Requires="wp14">
+                        <wp:positionV relativeFrom="page">
+                          <wp14:pctPosVOffset>25000</wp14:pctPosVOffset>
+                        </wp:positionV>
+                      </mc:Choice>
+                      <mc:Fallback>
+                        <wp:positionV relativeFrom="page">
+                          <wp:posOffset>2514600</wp:posOffset>
+                        </wp:positionV>
+                      </mc:Fallback>
+                    </mc:AlternateContent>
+                    <wp:extent cx="6970395" cy="640080"/>
+                    <wp:effectExtent l="0" t="0" r="20955" b="20320"/>
+                    <wp:wrapNone/>
+                    <wp:docPr id="463" name="Rechteck 16"/>
+                    <wp:cNvGraphicFramePr>
+                      <a:graphicFrameLocks xmlns:a="http://schemas.openxmlformats.org/drawingml/2006/main"/>
+                    </wp:cNvGraphicFramePr>
+                    <a:graphic xmlns:a="http://schemas.openxmlformats.org/drawingml/2006/main">
+                      <a:graphicData uri="http://schemas.microsoft.com/office/word/2010/wordprocessingShape">
+                        <wps:wsp>
+                          <wps:cNvSpPr>
+                            <a:spLocks noChangeArrowheads="1"/>
+                          </wps:cNvSpPr>
+                          <wps:spPr bwMode="auto">
+                            <a:xfrm>
+                              <a:off x="0" y="0"/>
+                              <a:ext cx="6970395" cy="640080"/>
+                            </a:xfrm>
+                            <a:prstGeom prst="rect">
+                              <a:avLst/>
+                            </a:prstGeom>
+                            <a:solidFill>
+                              <a:schemeClr val="tx1"/>
+                            </a:solidFill>
+                            <a:ln w="19050">
+                              <a:solidFill>
+                                <a:schemeClr val="tx1"/>
+                              </a:solidFill>
+                              <a:miter lim="800000"/>
+                              <a:headEnd/>
+                              <a:tailEnd/>
+                            </a:ln>
+                          </wps:spPr>
+                          <wps:txbx>
+                            <w:txbxContent>
+                              <w:sdt>
+                                <w:sdtPr>
+                                  <w:rPr>
+                                    <w:color w:val="FFFFFF" w:themeColor="background1"/>
+                                    <w:sz w:val="72"/>
+                                    <w:szCs w:val="72"/>
+                                  </w:rPr>
+                                  <w:alias w:val="Titel"/>
+                                  <w:id w:val="-1704864950"/>
+                                  <w:dataBinding w:prefixMappings="xmlns:ns0='http://schemas.openxmlformats.org/package/2006/metadata/core-properties' xmlns:ns1='http://purl.org/dc/elements/1.1/'" w:xpath="/ns0:coreProperties[1]/ns1:title[1]" w:storeItemID="{6C3C8BC8-F283-45AE-878A-BAB7291924A1}"/>
+                                  <w:text/>
+                                </w:sdtPr>
+                                <w:sdtContent>
+                                  <w:p>
+                                    <w:pPr>
+                                      <w:pStyle w:val="KeinLeerraum"/>
+                                      <w:jc w:val="right"/>
+                                      <w:rPr>
+                                        <w:color w:val="FFFFFF" w:themeColor="background1"/>
+                                        <w:sz w:val="72"/>
+                                        <w:szCs w:val="72"/>
+                                      </w:rPr>
+                                    </w:pPr>
+                                    <w:r>
+                                      <w:rPr>
+                                        <w:color w:val="FFFFFF" w:themeColor="background1"/>
+                                        <w:sz w:val="72"/>
+                                        <w:szCs w:val="72"/>
+                                      </w:rPr>
+                                      <w:t>Dokumentation</w:t>
+                                    </w:r>
+                                    <w:r>
+                                      <w:rPr>
+                                        <w:color w:val="FFFFFF" w:themeColor="background1"/>
+                                        <w:sz w:val="72"/>
+                                        <w:szCs w:val="72"/>
+                                      </w:rPr>
+                                      <w:t xml:space="preserve"> Modul 318</w:t>
+                                    </w:r>
+                                  </w:p>
+                                </w:sdtContent>
+                              </w:sdt>
+                            </w:txbxContent>
+                          </wps:txbx>
+                          <wps:bodyPr rot="0" vert="horz" wrap="square" lIns="182880" tIns="45720" rIns="182880" bIns="45720" anchor="ctr" anchorCtr="0" upright="1">
+                            <a:spAutoFit/>
+                          </wps:bodyPr>
+                        </wps:wsp>
+                      </a:graphicData>
+                    </a:graphic>
+                    <wp14:sizeRelH relativeFrom="page">
+                      <wp14:pctWidth>90000</wp14:pctWidth>
+                    </wp14:sizeRelH>
+                    <wp14:sizeRelV relativeFrom="page">
+                      <wp14:pctHeight>7300</wp14:pctHeight>
+                    </wp14:sizeRelV>
+                  </wp:anchor>
+                </w:drawing>
+              </mc:Choice>
+              <mc:Fallback>
+                <w:pict>
+                  <v:rect id="Rechteck 16" o:spid="_x0000_s1031" style="position:absolute;margin-left:0;margin-top:0;width:548.85pt;height:50.4pt;z-index:251661312;visibility:visible;mso-wrap-style:square;mso-width-percent:900;mso-height-percent:73;mso-top-percent:250;mso-wrap-distance-left:9pt;mso-wrap-distance-top:0;mso-wrap-distance-right:9pt;mso-wrap-distance-bottom:0;mso-position-horizontal:left;mso-position-horizontal-relative:page;mso-position-vertical-relative:page;mso-width-percent:900;mso-height-percent:73;mso-top-percent:250;mso-width-relative:page;mso-height-relative:page;v-text-anchor:middle" o:gfxdata="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" o:allowincell="f" fillcolor="black [3213]" strokecolor="black [3213]" strokeweight="1.5pt">
+                    <v:textbox style="mso-fit-shape-to-text:t" inset="14.4pt,,14.4pt">
+                      <w:txbxContent>
+                        <w:sdt>
+                          <w:sdtPr>
+                            <w:rPr>
+                              <w:color w:val="FFFFFF" w:themeColor="background1"/>
+                              <w:sz w:val="72"/>
+                              <w:szCs w:val="72"/>
+                            </w:rPr>
+                            <w:alias w:val="Titel"/>
+                            <w:id w:val="-1704864950"/>
+                            <w:dataBinding w:prefixMappings="xmlns:ns0='http://schemas.openxmlformats.org/package/2006/metadata/core-properties' xmlns:ns1='http://purl.org/dc/elements/1.1/'" w:xpath="/ns0:coreProperties[1]/ns1:title[1]" w:storeItemID="{6C3C8BC8-F283-45AE-878A-BAB7291924A1}"/>
+                            <w:text/>
+                          </w:sdtPr>
+                          <w:sdtContent>
+                            <w:p>
+                              <w:pPr>
+                                <w:pStyle w:val="KeinLeerraum"/>
+                                <w:jc w:val="right"/>
+                                <w:rPr>
+                                  <w:color w:val="FFFFFF" w:themeColor="background1"/>
+                                  <w:sz w:val="72"/>
+                                  <w:szCs w:val="72"/>
+                                </w:rPr>
+                              </w:pPr>
+                              <w:r>
+                                <w:rPr>
+                                  <w:color w:val="FFFFFF" w:themeColor="background1"/>
+                                  <w:sz w:val="72"/>
+                                  <w:szCs w:val="72"/>
+                                </w:rPr>
+                                <w:t>Dokumentation</w:t>
+                              </w:r>
+                              <w:r>
+                                <w:rPr>
+                                  <w:color w:val="FFFFFF" w:themeColor="background1"/>
+                                  <w:sz w:val="72"/>
+                                  <w:szCs w:val="72"/>
+                                </w:rPr>
+                                <w:t xml:space="preserve"> Modul 318</w:t>
+                              </w:r>
+                            </w:p>
+                          </w:sdtContent>
+                        </w:sdt>
+                      </w:txbxContent>
+                    </v:textbox>
+                    <w10:wrap anchorx="page" anchory="page"/>
+                  </v:rect>
+                </w:pict>
+              </mc:Fallback>
+            </mc:AlternateContent>
+          </w:r>
+        </w:p>
+        <w:p>
+          <w:pPr>
+            <w:rPr>
+              <w:rFonts w:ascii="Segoe UI" w:eastAsiaTheme="majorEastAsia" w:hAnsi="Segoe UI" w:cs="Segoe UI"/>
+              <w:color w:val="24292E"/>
+              <w:sz w:val="26"/>
+              <w:szCs w:val="26"/>
+            </w:rPr>
+          </w:pPr>
+          <w:r>
+            <w:rPr>
+              <w:noProof/>
+            </w:rPr>
+            <w:drawing>
+              <wp:anchor distT="0" distB="0" distL="114300" distR="114300" simplePos="0" relativeHeight="251660288" behindDoc="0" locked="0" layoutInCell="0" allowOverlap="1">
+                <wp:simplePos x="0" y="0"/>
+                <wp:positionH relativeFrom="page">
+                  <wp:align>right</wp:align>
+                </wp:positionH>
+                <wp:positionV relativeFrom="page">
+                  <wp:align>center</wp:align>
+                </wp:positionV>
+                <wp:extent cx="5577840" cy="3702695"/>
+                <wp:effectExtent l="0" t="0" r="3810" b="0"/>
+                <wp:wrapNone/>
+                <wp:docPr id="464" name="Bild 1" descr="Ein Bild von einem Zug in einem Bahnhof" title="Zug"/>
+                <wp:cNvGraphicFramePr>
+                  <a:graphicFrameLocks xmlns:a="http://schemas.openxmlformats.org/drawingml/2006/main" noChangeAspect="1"/>
+                </wp:cNvGraphicFramePr>
+                <a:graphic xmlns:a="http://schemas.openxmlformats.org/drawingml/2006/main">
+                  <a:graphicData uri="http://schemas.openxmlformats.org/drawingml/2006/picture">
+                    <pic:pic xmlns:pic="http://schemas.openxmlformats.org/drawingml/2006/picture">
+                      <pic:nvPicPr>
+                        <pic:cNvPr id="0" name="motion.jpg"/>
+                        <pic:cNvPicPr/>
+                      </pic:nvPicPr>
+                      <pic:blipFill>
+                        <a:blip r:embed="rId10">
+                          <a:extLst>
+                            <a:ext uri="{28A0092B-C50C-407E-A947-70E740481C1C}">
+                              <a14:useLocalDpi xmlns:a14="http://schemas.microsoft.com/office/drawing/2010/main" val="0"/>
+                            </a:ext>
+                          </a:extLst>
+                        </a:blip>
+                        <a:stretch>
+                          <a:fillRect/>
+                        </a:stretch>
+                      </pic:blipFill>
+                      <pic:spPr>
+                        <a:xfrm>
+                          <a:off x="0" y="0"/>
+                          <a:ext cx="5577840" cy="3702695"/>
+                        </a:xfrm>
+                        <a:prstGeom prst="rect">
+                          <a:avLst/>
+                        </a:prstGeom>
+                        <a:ln w="12700">
+                          <a:noFill/>
+                        </a:ln>
+                      </pic:spPr>
+                    </pic:pic>
+                  </a:graphicData>
+                </a:graphic>
+                <wp14:sizeRelH relativeFrom="margin">
+                  <wp14:pctWidth>0</wp14:pctWidth>
+                </wp14:sizeRelH>
+                <wp14:sizeRelV relativeFrom="margin">
+                  <wp14:pctHeight>0</wp14:pctHeight>
+                </wp14:sizeRelV>
+              </wp:anchor>
+            </w:drawing>
+          </w:r>
+          <w:r>
+            <w:rPr>
+              <w:rFonts w:ascii="Segoe UI" w:hAnsi="Segoe UI" w:cs="Segoe UI"/>
+              <w:color w:val="24292E"/>
+            </w:rPr>
+            <w:br w:type="page"/>
+          </w:r>
+        </w:p>
+      </w:sdtContent>
+    </w:sdt>
     <w:p>
       <w:pPr>
         <w:pStyle w:val="berschrift2"/>
@@ -21,7 +816,2434 @@
           <w:rFonts w:ascii="Segoe UI" w:hAnsi="Segoe UI" w:cs="Segoe UI"/>
           <w:color w:val="24292E"/>
         </w:rPr>
+        <w:lastRenderedPageBreak/>
         <w:t>1 Inhaltsverzeichnis</w:t>
+      </w:r>
+    </w:p>
+    <w:p>
+      <w:pPr>
+        <w:pStyle w:val="Listenabsatz"/>
+      </w:pPr>
+      <w:r>
+        <w:t>2.</w:t>
+      </w:r>
+      <w:r>
+        <w:tab/>
+      </w:r>
+      <w:r>
+        <w:t>Einleitun</w:t>
+      </w:r>
+      <w:r>
+        <w:t>g</w:t>
+      </w:r>
+    </w:p>
+    <w:p>
+      <w:pPr>
+        <w:pStyle w:val="Listenabsatz"/>
+      </w:pPr>
+      <w:r>
+        <w:t>2.</w:t>
+      </w:r>
+      <w:r>
+        <w:t>1</w:t>
+      </w:r>
+      <w:r>
+        <w:tab/>
+        <w:t>Zweck</w:t>
+      </w:r>
+    </w:p>
+    <w:p>
+      <w:pPr>
+        <w:pStyle w:val="Listenabsatz"/>
+      </w:pPr>
+      <w:r>
+        <w:t>2.</w:t>
+      </w:r>
+      <w:r>
+        <w:t>2</w:t>
+      </w:r>
+      <w:r>
+        <w:tab/>
+      </w:r>
+      <w:r>
+        <w:t>Management Summary</w:t>
+      </w:r>
+    </w:p>
+    <w:p>
+      <w:pPr>
+        <w:pStyle w:val="Listenabsatz"/>
+      </w:pPr>
+      <w:r>
+        <w:t>3</w:t>
+      </w:r>
+      <w:r>
+        <w:tab/>
+        <w:t>Planung</w:t>
+      </w:r>
+    </w:p>
+    <w:p>
+      <w:pPr>
+        <w:pStyle w:val="Listenabsatz"/>
+      </w:pPr>
+      <w:r>
+        <w:t>3.1</w:t>
+      </w:r>
+      <w:r>
+        <w:tab/>
+        <w:t>Mockups</w:t>
+      </w:r>
+    </w:p>
+    <w:p>
+      <w:pPr>
+        <w:pStyle w:val="Listenabsatz"/>
+      </w:pPr>
+      <w:r>
+        <w:t>3.2</w:t>
+      </w:r>
+      <w:r>
+        <w:tab/>
+      </w:r>
+      <w:r>
+        <w:t>Use Case</w:t>
+      </w:r>
+      <w:r>
+        <w:br/>
+      </w:r>
+      <w:r>
+        <w:t>3.3</w:t>
+      </w:r>
+      <w:r>
+        <w:tab/>
+      </w:r>
+      <w:r>
+        <w:t>Aktivitätendiagramm</w:t>
+      </w:r>
+    </w:p>
+    <w:p>
+      <w:pPr>
+        <w:pStyle w:val="Listenabsatz"/>
+      </w:pPr>
+      <w:r>
+        <w:t>4</w:t>
+      </w:r>
+      <w:r>
+        <w:tab/>
+        <w:t>Anforderungen</w:t>
+      </w:r>
+    </w:p>
+    <w:p>
+      <w:pPr>
+        <w:pStyle w:val="Listenabsatz"/>
+      </w:pPr>
+      <w:r>
+        <w:t>5.</w:t>
+      </w:r>
+      <w:r>
+        <w:tab/>
+      </w:r>
+      <w:r>
+        <w:t>Programmierrichtlinien</w:t>
+      </w:r>
+    </w:p>
+    <w:p>
+      <w:pPr>
+        <w:pStyle w:val="Listenabsatz"/>
+      </w:pPr>
+      <w:r>
+        <w:t>6.</w:t>
+      </w:r>
+      <w:r>
+        <w:tab/>
+        <w:t>Bugs</w:t>
+      </w:r>
+    </w:p>
+    <w:p>
+      <w:pPr>
+        <w:pStyle w:val="Listenabsatz"/>
+      </w:pPr>
+      <w:r>
+        <w:t>7.</w:t>
+      </w:r>
+      <w:r>
+        <w:tab/>
+      </w:r>
+      <w:proofErr w:type="spellStart"/>
+      <w:r>
+        <w:t>Testing</w:t>
+      </w:r>
+      <w:proofErr w:type="spellEnd"/>
+    </w:p>
+    <w:p>
+      <w:pPr>
+        <w:pStyle w:val="Listenabsatz"/>
+      </w:pPr>
+      <w:r>
+        <w:t>8.</w:t>
+      </w:r>
+      <w:r>
+        <w:tab/>
+        <w:t>Applikation im Betrieb</w:t>
+      </w:r>
+    </w:p>
+    <w:p>
+      <w:pPr>
+        <w:pStyle w:val="Listenabsatz"/>
+      </w:pPr>
+      <w:r>
+        <w:t>9.</w:t>
+      </w:r>
+      <w:r>
+        <w:tab/>
+      </w:r>
+      <w:proofErr w:type="spellStart"/>
+      <w:r>
+        <w:t>Using</w:t>
+      </w:r>
+      <w:proofErr w:type="spellEnd"/>
+      <w:r>
+        <w:t xml:space="preserve"> Test</w:t>
+      </w:r>
+    </w:p>
+    <w:p>
+      <w:pPr>
+        <w:pStyle w:val="Listenabsatz"/>
+      </w:pPr>
+      <w:r>
+        <w:t>10.</w:t>
+      </w:r>
+      <w:r>
+        <w:tab/>
+        <w:t>Installation</w:t>
+      </w:r>
+    </w:p>
+    <w:p>
+      <w:pPr>
+        <w:pStyle w:val="Listenabsatz"/>
+      </w:pPr>
+      <w:r>
+        <w:t>11.</w:t>
+      </w:r>
+      <w:r>
+        <w:tab/>
+        <w:t>Deinstallation</w:t>
+      </w:r>
+    </w:p>
+    <w:p>
+      <w:pPr>
+        <w:pStyle w:val="Listenabsatz"/>
+      </w:pPr>
+      <w:r>
+        <w:tab/>
+      </w:r>
+    </w:p>
+    <w:p>
+      <w:pPr>
+        <w:pStyle w:val="Listenabsatz"/>
+      </w:pPr>
+      <w:r>
+        <w:br/>
+      </w:r>
+    </w:p>
+    <w:p/>
+    <w:p/>
+    <w:p/>
+    <w:p/>
+    <w:p/>
+    <w:p/>
+    <w:p/>
+    <w:p/>
+    <w:p/>
+    <w:p/>
+    <w:p/>
+    <w:p/>
+    <w:p/>
+    <w:p/>
+    <w:p/>
+    <w:p/>
+    <w:p/>
+    <w:p/>
+    <w:p/>
+    <w:p/>
+    <w:p>
+      <w:pPr>
+        <w:pStyle w:val="Zitat"/>
+        <w:rPr>
+          <w:sz w:val="32"/>
+          <w:u w:val="single"/>
+        </w:rPr>
+      </w:pPr>
+      <w:r>
+        <w:rPr>
+          <w:sz w:val="32"/>
+          <w:u w:val="single"/>
+        </w:rPr>
+        <w:t xml:space="preserve">2. </w:t>
+      </w:r>
+      <w:r>
+        <w:rPr>
+          <w:sz w:val="32"/>
+          <w:u w:val="single"/>
+        </w:rPr>
+        <w:t>Einleitung</w:t>
+      </w:r>
+    </w:p>
+    <w:p/>
+    <w:p>
+      <w:pPr>
+        <w:rPr>
+          <w:rFonts w:ascii="Calibri Light" w:hAnsi="Calibri Light" w:cs="Calibri Light"/>
+          <w:color w:val="24292E"/>
+          <w:sz w:val="24"/>
+          <w:shd w:val="clear" w:color="auto" w:fill="FFFFFF"/>
+        </w:rPr>
+      </w:pPr>
+      <w:r>
+        <w:rPr>
+          <w:rFonts w:ascii="Calibri Light" w:hAnsi="Calibri Light" w:cs="Calibri Light"/>
+          <w:color w:val="24292E"/>
+          <w:sz w:val="24"/>
+          <w:shd w:val="clear" w:color="auto" w:fill="FFFFFF"/>
+        </w:rPr>
+        <w:t>I</w:t>
+      </w:r>
+      <w:r>
+        <w:rPr>
+          <w:rFonts w:ascii="Calibri Light" w:hAnsi="Calibri Light" w:cs="Calibri Light"/>
+          <w:color w:val="24292E"/>
+          <w:sz w:val="24"/>
+          <w:shd w:val="clear" w:color="auto" w:fill="FFFFFF"/>
+        </w:rPr>
+        <w:t>m</w:t>
+      </w:r>
+      <w:r>
+        <w:rPr>
+          <w:rFonts w:ascii="Calibri Light" w:hAnsi="Calibri Light" w:cs="Calibri Light"/>
+          <w:color w:val="24292E"/>
+          <w:sz w:val="24"/>
+          <w:shd w:val="clear" w:color="auto" w:fill="FFFFFF"/>
+        </w:rPr>
+        <w:t xml:space="preserve"> </w:t>
+      </w:r>
+      <w:r>
+        <w:rPr>
+          <w:rFonts w:ascii="Calibri Light" w:hAnsi="Calibri Light" w:cs="Calibri Light"/>
+          <w:color w:val="24292E"/>
+          <w:sz w:val="24"/>
+          <w:shd w:val="clear" w:color="auto" w:fill="FFFFFF"/>
+        </w:rPr>
+        <w:t>ÜK Modul 318 bekam ich am 17.12.2019 vom Instruktor den Auftrag, innerhalb drei Tage einen SBB-Fahrplan-Applikation zu programmieren zusammen mit einer Dokumentation meine Vorgehensweise zu beschreiben und am 20.12.2019 zu beenden.</w:t>
+      </w:r>
+    </w:p>
+    <w:p>
+      <w:pPr>
+        <w:rPr>
+          <w:rFonts w:ascii="Adobe Caslon Pro" w:hAnsi="Adobe Caslon Pro" w:cs="Arial"/>
+          <w:b/>
+          <w:color w:val="24292E"/>
+          <w:shd w:val="clear" w:color="auto" w:fill="FFFFFF"/>
+        </w:rPr>
+      </w:pPr>
+    </w:p>
+    <w:p>
+      <w:pPr>
+        <w:rPr>
+          <w:rFonts w:ascii="Adobe Caslon Pro" w:hAnsi="Adobe Caslon Pro" w:cs="Arial"/>
+          <w:b/>
+          <w:color w:val="24292E"/>
+          <w:shd w:val="clear" w:color="auto" w:fill="FFFFFF"/>
+        </w:rPr>
+      </w:pPr>
+    </w:p>
+    <w:p>
+      <w:pPr>
+        <w:jc w:val="center"/>
+        <w:rPr>
+          <w:i/>
+          <w:iCs/>
+          <w:color w:val="404040" w:themeColor="text1" w:themeTint="BF"/>
+          <w:sz w:val="32"/>
+          <w:u w:val="single"/>
+        </w:rPr>
+      </w:pPr>
+      <w:r>
+        <w:rPr>
+          <w:i/>
+          <w:iCs/>
+          <w:color w:val="404040" w:themeColor="text1" w:themeTint="BF"/>
+          <w:sz w:val="32"/>
+          <w:u w:val="single"/>
+        </w:rPr>
+        <w:t>2.1</w:t>
+      </w:r>
+      <w:r>
+        <w:rPr>
+          <w:i/>
+          <w:iCs/>
+          <w:color w:val="404040" w:themeColor="text1" w:themeTint="BF"/>
+          <w:sz w:val="32"/>
+          <w:u w:val="single"/>
+        </w:rPr>
+        <w:t xml:space="preserve"> Zweck</w:t>
+      </w:r>
+    </w:p>
+    <w:p>
+      <w:pPr>
+        <w:rPr>
+          <w:rFonts w:ascii="Calibri Light" w:hAnsi="Calibri Light" w:cs="Calibri Light"/>
+          <w:color w:val="24292E"/>
+          <w:sz w:val="24"/>
+          <w:shd w:val="clear" w:color="auto" w:fill="FFFFFF"/>
+        </w:rPr>
+      </w:pPr>
+      <w:r>
+        <w:rPr>
+          <w:rFonts w:ascii="Calibri Light" w:hAnsi="Calibri Light" w:cs="Calibri Light"/>
+          <w:color w:val="24292E"/>
+          <w:sz w:val="24"/>
+          <w:shd w:val="clear" w:color="auto" w:fill="FFFFFF"/>
+        </w:rPr>
+        <w:t>Mit dieser Dokumentation möchte ich meine Applikation an verschiedenen Personen erklären und zeigen, wie das Programm überhaupt funktioniert.</w:t>
+      </w:r>
+    </w:p>
+    <w:p>
+      <w:pPr>
+        <w:rPr>
+          <w:i/>
+          <w:iCs/>
+          <w:color w:val="404040" w:themeColor="text1" w:themeTint="BF"/>
+          <w:sz w:val="32"/>
+          <w:u w:val="single"/>
+        </w:rPr>
+      </w:pPr>
+    </w:p>
+    <w:p/>
+    <w:p/>
+    <w:p>
+      <w:pPr>
+        <w:jc w:val="center"/>
+        <w:rPr>
+          <w:i/>
+          <w:iCs/>
+          <w:color w:val="404040" w:themeColor="text1" w:themeTint="BF"/>
+          <w:sz w:val="32"/>
+          <w:u w:val="single"/>
+        </w:rPr>
+      </w:pPr>
+      <w:r>
+        <w:rPr>
+          <w:i/>
+          <w:iCs/>
+          <w:color w:val="404040" w:themeColor="text1" w:themeTint="BF"/>
+          <w:sz w:val="32"/>
+          <w:u w:val="single"/>
+        </w:rPr>
+        <w:t>2</w:t>
+      </w:r>
+      <w:r>
+        <w:rPr>
+          <w:i/>
+          <w:iCs/>
+          <w:color w:val="404040" w:themeColor="text1" w:themeTint="BF"/>
+          <w:sz w:val="32"/>
+          <w:u w:val="single"/>
+        </w:rPr>
+        <w:t>.</w:t>
+      </w:r>
+      <w:r>
+        <w:rPr>
+          <w:i/>
+          <w:iCs/>
+          <w:color w:val="404040" w:themeColor="text1" w:themeTint="BF"/>
+          <w:sz w:val="32"/>
+          <w:u w:val="single"/>
+        </w:rPr>
+        <w:t>2</w:t>
+      </w:r>
+      <w:r>
+        <w:rPr>
+          <w:i/>
+          <w:iCs/>
+          <w:color w:val="404040" w:themeColor="text1" w:themeTint="BF"/>
+          <w:sz w:val="32"/>
+          <w:u w:val="single"/>
+        </w:rPr>
+        <w:t xml:space="preserve"> Management Summary</w:t>
+      </w:r>
+    </w:p>
+    <w:p>
+      <w:pPr>
+        <w:rPr>
+          <w:rFonts w:ascii="Adobe Caslon Pro" w:hAnsi="Adobe Caslon Pro"/>
+          <w:b/>
+          <w:i/>
+          <w:iCs/>
+          <w:color w:val="404040" w:themeColor="text1" w:themeTint="BF"/>
+          <w:sz w:val="32"/>
+          <w:u w:val="single"/>
+        </w:rPr>
+      </w:pPr>
+    </w:p>
+    <w:p>
+      <w:pPr>
+        <w:pStyle w:val="Zitat"/>
+        <w:jc w:val="left"/>
+        <w:rPr>
+          <w:rFonts w:ascii="Calibri Light" w:hAnsi="Calibri Light" w:cs="Calibri Light"/>
+          <w:i w:val="0"/>
+          <w:iCs w:val="0"/>
+          <w:color w:val="24292E"/>
+          <w:sz w:val="24"/>
+          <w:shd w:val="clear" w:color="auto" w:fill="FFFFFF"/>
+        </w:rPr>
+      </w:pPr>
+      <w:r>
+        <w:rPr>
+          <w:rFonts w:ascii="Calibri Light" w:hAnsi="Calibri Light" w:cs="Calibri Light"/>
+          <w:i w:val="0"/>
+          <w:iCs w:val="0"/>
+          <w:color w:val="24292E"/>
+          <w:sz w:val="24"/>
+          <w:shd w:val="clear" w:color="auto" w:fill="FFFFFF"/>
+        </w:rPr>
+        <w:t>Die</w:t>
+      </w:r>
+      <w:r>
+        <w:rPr>
+          <w:rFonts w:ascii="Calibri Light" w:hAnsi="Calibri Light" w:cs="Calibri Light"/>
+          <w:i w:val="0"/>
+          <w:iCs w:val="0"/>
+          <w:color w:val="24292E"/>
+          <w:sz w:val="24"/>
+          <w:shd w:val="clear" w:color="auto" w:fill="FFFFFF"/>
+        </w:rPr>
+        <w:t xml:space="preserve"> </w:t>
+      </w:r>
+      <w:proofErr w:type="spellStart"/>
+      <w:r>
+        <w:rPr>
+          <w:rFonts w:ascii="Calibri Light" w:hAnsi="Calibri Light" w:cs="Calibri Light"/>
+          <w:i w:val="0"/>
+          <w:iCs w:val="0"/>
+          <w:color w:val="24292E"/>
+          <w:sz w:val="24"/>
+          <w:shd w:val="clear" w:color="auto" w:fill="FFFFFF"/>
+        </w:rPr>
+        <w:t>PublicTransportApplikation</w:t>
+      </w:r>
+      <w:proofErr w:type="spellEnd"/>
+      <w:r>
+        <w:rPr>
+          <w:rFonts w:ascii="Calibri Light" w:hAnsi="Calibri Light" w:cs="Calibri Light"/>
+          <w:i w:val="0"/>
+          <w:iCs w:val="0"/>
+          <w:color w:val="24292E"/>
+          <w:sz w:val="24"/>
+          <w:shd w:val="clear" w:color="auto" w:fill="FFFFFF"/>
+        </w:rPr>
+        <w:t xml:space="preserve"> </w:t>
+      </w:r>
+      <w:r>
+        <w:rPr>
+          <w:rFonts w:ascii="Calibri Light" w:hAnsi="Calibri Light" w:cs="Calibri Light"/>
+          <w:i w:val="0"/>
+          <w:iCs w:val="0"/>
+          <w:color w:val="24292E"/>
+          <w:sz w:val="24"/>
+          <w:shd w:val="clear" w:color="auto" w:fill="FFFFFF"/>
+        </w:rPr>
+        <w:t xml:space="preserve">soll es </w:t>
+      </w:r>
+      <w:r>
+        <w:rPr>
+          <w:rFonts w:ascii="Calibri Light" w:hAnsi="Calibri Light" w:cs="Calibri Light"/>
+          <w:i w:val="0"/>
+          <w:iCs w:val="0"/>
+          <w:color w:val="24292E"/>
+          <w:sz w:val="24"/>
+          <w:shd w:val="clear" w:color="auto" w:fill="FFFFFF"/>
+        </w:rPr>
+        <w:t>den</w:t>
+      </w:r>
+      <w:r>
+        <w:rPr>
+          <w:rFonts w:ascii="Calibri Light" w:hAnsi="Calibri Light" w:cs="Calibri Light"/>
+          <w:i w:val="0"/>
+          <w:iCs w:val="0"/>
+          <w:color w:val="24292E"/>
+          <w:sz w:val="24"/>
+          <w:shd w:val="clear" w:color="auto" w:fill="FFFFFF"/>
+        </w:rPr>
+        <w:t xml:space="preserve"> Benutzern erlauben, </w:t>
+      </w:r>
+      <w:r>
+        <w:rPr>
+          <w:rFonts w:ascii="Calibri Light" w:hAnsi="Calibri Light" w:cs="Calibri Light"/>
+          <w:i w:val="0"/>
+          <w:iCs w:val="0"/>
+          <w:color w:val="24292E"/>
+          <w:sz w:val="24"/>
+          <w:shd w:val="clear" w:color="auto" w:fill="FFFFFF"/>
+        </w:rPr>
+        <w:t>Verbindungen zwischen zwei Stationen und den Abfahrtsplan einer Station anzeigen zulassen.</w:t>
+      </w:r>
+      <w:r>
+        <w:rPr>
+          <w:rFonts w:ascii="Calibri Light" w:hAnsi="Calibri Light" w:cs="Calibri Light"/>
+          <w:i w:val="0"/>
+          <w:iCs w:val="0"/>
+          <w:color w:val="24292E"/>
+          <w:sz w:val="24"/>
+          <w:shd w:val="clear" w:color="auto" w:fill="FFFFFF"/>
+        </w:rPr>
+        <w:t xml:space="preserve"> Sie erhalten durch die Angaben eine Liste mit den nächsten Verbindungen, und können dann genaue Details wie das Datum, die Reisedauer oder die Gleisnummern abrufen. Zum anderen kann nach allen Abfahrten ab einer Station gesucht werden. Man erhält eine Liste mit genauen Details zu den einzelnen Abfahrten beinhaltend des Reisezieles. Die Applikation meldet dem Benutzer falsche Eingaben direkt zurück</w:t>
+      </w:r>
+      <w:r>
+        <w:rPr>
+          <w:rFonts w:ascii="Calibri Light" w:hAnsi="Calibri Light" w:cs="Calibri Light"/>
+          <w:i w:val="0"/>
+          <w:iCs w:val="0"/>
+          <w:color w:val="24292E"/>
+          <w:sz w:val="24"/>
+          <w:shd w:val="clear" w:color="auto" w:fill="FFFFFF"/>
+        </w:rPr>
+        <w:t>.</w:t>
+      </w:r>
+    </w:p>
+    <w:p/>
+    <w:p/>
+    <w:p/>
+    <w:p/>
+    <w:p>
+      <w:pPr>
+        <w:pStyle w:val="Zitat"/>
+        <w:rPr>
+          <w:sz w:val="32"/>
+          <w:u w:val="single"/>
+        </w:rPr>
+      </w:pPr>
+      <w:r>
+        <w:rPr>
+          <w:sz w:val="32"/>
+          <w:u w:val="single"/>
+        </w:rPr>
+        <w:t xml:space="preserve">3. </w:t>
+      </w:r>
+      <w:r>
+        <w:rPr>
+          <w:sz w:val="32"/>
+          <w:u w:val="single"/>
+        </w:rPr>
+        <w:t>Planung</w:t>
+      </w:r>
+    </w:p>
+    <w:p>
+      <w:pPr>
+        <w:pStyle w:val="Zitat"/>
+        <w:jc w:val="left"/>
+        <w:rPr>
+          <w:sz w:val="32"/>
+          <w:u w:val="single"/>
+        </w:rPr>
+      </w:pPr>
+      <w:r>
+        <w:rPr>
+          <w:rFonts w:ascii="Calibri Light" w:hAnsi="Calibri Light" w:cs="Calibri Light"/>
+          <w:i w:val="0"/>
+          <w:iCs w:val="0"/>
+          <w:color w:val="24292E"/>
+          <w:sz w:val="24"/>
+          <w:shd w:val="clear" w:color="auto" w:fill="FFFFFF"/>
+        </w:rPr>
+        <w:t>Bevor ich mit dem eigentlichen Projekt angefangen habe, habe ich ein zwei Mockups erstellt, um zu wissen, wie die Applikation schlussendlich aussehen sollte.</w:t>
+      </w:r>
+      <w:r>
+        <w:rPr>
+          <w:sz w:val="32"/>
+          <w:u w:val="single"/>
+        </w:rPr>
+        <w:br/>
+      </w:r>
+    </w:p>
+    <w:p>
+      <w:pPr>
+        <w:pStyle w:val="Untertitel"/>
+        <w:jc w:val="center"/>
+        <w:rPr>
+          <w:rFonts w:eastAsiaTheme="minorHAnsi"/>
+          <w:i/>
+          <w:iCs/>
+          <w:color w:val="404040" w:themeColor="text1" w:themeTint="BF"/>
+          <w:spacing w:val="0"/>
+          <w:sz w:val="32"/>
+          <w:u w:val="single"/>
+        </w:rPr>
+      </w:pPr>
+      <w:r>
+        <w:rPr>
+          <w:rFonts w:eastAsiaTheme="minorHAnsi"/>
+          <w:i/>
+          <w:iCs/>
+          <w:color w:val="404040" w:themeColor="text1" w:themeTint="BF"/>
+          <w:spacing w:val="0"/>
+          <w:sz w:val="32"/>
+          <w:u w:val="single"/>
+        </w:rPr>
+        <w:t>3.1 Mockups</w:t>
+      </w:r>
+    </w:p>
+    <w:p>
+      <w:pPr>
+        <w:rPr>
+          <w:sz w:val="24"/>
+        </w:rPr>
+      </w:pPr>
+      <w:r>
+        <w:rPr>
+          <w:noProof/>
+        </w:rPr>
+        <w:drawing>
+          <wp:anchor distT="0" distB="0" distL="114300" distR="114300" simplePos="0" relativeHeight="251663360" behindDoc="0" locked="0" layoutInCell="1" allowOverlap="1" wp14:anchorId="25F47C52">
+            <wp:simplePos x="0" y="0"/>
+            <wp:positionH relativeFrom="margin">
+              <wp:align>right</wp:align>
+            </wp:positionH>
+            <wp:positionV relativeFrom="paragraph">
+              <wp:posOffset>174951</wp:posOffset>
+            </wp:positionV>
+            <wp:extent cx="5972400" cy="2995200"/>
+            <wp:effectExtent l="0" t="0" r="0" b="0"/>
+            <wp:wrapNone/>
+            <wp:docPr id="4" name="Grafik 4"/>
+            <wp:cNvGraphicFramePr>
+              <a:graphicFrameLocks xmlns:a="http://schemas.openxmlformats.org/drawingml/2006/main" noChangeAspect="1"/>
+            </wp:cNvGraphicFramePr>
+            <a:graphic xmlns:a="http://schemas.openxmlformats.org/drawingml/2006/main">
+              <a:graphicData uri="http://schemas.openxmlformats.org/drawingml/2006/picture">
+                <pic:pic xmlns:pic="http://schemas.openxmlformats.org/drawingml/2006/picture">
+                  <pic:nvPicPr>
+                    <pic:cNvPr id="0" name="Picture 4"/>
+                    <pic:cNvPicPr>
+                      <a:picLocks noChangeAspect="1" noChangeArrowheads="1"/>
+                    </pic:cNvPicPr>
+                  </pic:nvPicPr>
+                  <pic:blipFill>
+                    <a:blip r:embed="rId11">
+                      <a:extLst>
+                        <a:ext uri="{28A0092B-C50C-407E-A947-70E740481C1C}">
+                          <a14:useLocalDpi xmlns:a14="http://schemas.microsoft.com/office/drawing/2010/main" val="0"/>
+                        </a:ext>
+                      </a:extLst>
+                    </a:blip>
+                    <a:srcRect/>
+                    <a:stretch>
+                      <a:fillRect/>
+                    </a:stretch>
+                  </pic:blipFill>
+                  <pic:spPr bwMode="auto">
+                    <a:xfrm>
+                      <a:off x="0" y="0"/>
+                      <a:ext cx="5972400" cy="2995200"/>
+                    </a:xfrm>
+                    <a:prstGeom prst="rect">
+                      <a:avLst/>
+                    </a:prstGeom>
+                    <a:noFill/>
+                    <a:ln>
+                      <a:noFill/>
+                    </a:ln>
+                  </pic:spPr>
+                </pic:pic>
+              </a:graphicData>
+            </a:graphic>
+            <wp14:sizeRelH relativeFrom="margin">
+              <wp14:pctWidth>0</wp14:pctWidth>
+            </wp14:sizeRelH>
+            <wp14:sizeRelV relativeFrom="margin">
+              <wp14:pctHeight>0</wp14:pctHeight>
+            </wp14:sizeRelV>
+          </wp:anchor>
+        </w:drawing>
+      </w:r>
+      <w:r>
+        <w:rPr>
+          <w:sz w:val="24"/>
+        </w:rPr>
+        <w:t>Station:</w:t>
+      </w:r>
+      <w:r>
+        <w:rPr>
+          <w:sz w:val="24"/>
+        </w:rPr>
+        <w:t xml:space="preserve"> GUI mit dem Suchen von Verbindungen.</w:t>
+      </w:r>
+      <w:r>
+        <w:rPr>
+          <w:sz w:val="24"/>
+        </w:rPr>
+        <w:br/>
+      </w:r>
+    </w:p>
+    <w:p/>
+    <w:p/>
+    <w:p/>
+    <w:p/>
+    <w:p/>
+    <w:p/>
+    <w:p>
+      <w:pPr>
+        <w:rPr>
+          <w:rFonts w:ascii="Adobe Caslon Pro" w:hAnsi="Adobe Caslon Pro" w:cs="Arial"/>
+          <w:b/>
+          <w:color w:val="24292E"/>
+          <w:shd w:val="clear" w:color="auto" w:fill="FFFFFF"/>
+        </w:rPr>
+      </w:pPr>
+    </w:p>
+    <w:p>
+      <w:pPr>
+        <w:rPr>
+          <w:rFonts w:ascii="Adobe Caslon Pro" w:hAnsi="Adobe Caslon Pro" w:cs="Arial"/>
+          <w:b/>
+          <w:color w:val="24292E"/>
+          <w:shd w:val="clear" w:color="auto" w:fill="FFFFFF"/>
+        </w:rPr>
+      </w:pPr>
+      <w:r>
+        <w:rPr>
+          <w:rFonts w:ascii="Adobe Caslon Pro" w:hAnsi="Adobe Caslon Pro" w:cs="Arial"/>
+          <w:b/>
+          <w:color w:val="24292E"/>
+          <w:shd w:val="clear" w:color="auto" w:fill="FFFFFF"/>
+        </w:rPr>
+        <w:t xml:space="preserve">Unsere </w:t>
+      </w:r>
+      <w:r>
+        <w:rPr>
+          <w:rFonts w:ascii="Adobe Caslon Pro" w:hAnsi="Adobe Caslon Pro" w:cs="Arial"/>
+          <w:b/>
+          <w:color w:val="24292E"/>
+          <w:shd w:val="clear" w:color="auto" w:fill="FFFFFF"/>
+        </w:rPr>
+        <w:t>Applikation</w:t>
+      </w:r>
+      <w:r>
+        <w:rPr>
+          <w:rFonts w:ascii="Adobe Caslon Pro" w:hAnsi="Adobe Caslon Pro" w:cs="Arial"/>
+          <w:b/>
+          <w:color w:val="24292E"/>
+          <w:shd w:val="clear" w:color="auto" w:fill="FFFFFF"/>
+        </w:rPr>
+        <w:t xml:space="preserve"> wird von </w:t>
+      </w:r>
+      <w:r>
+        <w:rPr>
+          <w:rFonts w:ascii="Adobe Caslon Pro" w:hAnsi="Adobe Caslon Pro" w:cs="Arial"/>
+          <w:b/>
+          <w:color w:val="24292E"/>
+          <w:shd w:val="clear" w:color="auto" w:fill="FFFFFF"/>
+        </w:rPr>
+        <w:t>Ku</w:t>
+      </w:r>
+      <w:r>
+        <w:rPr>
+          <w:rFonts w:ascii="Adobe Caslon Pro" w:hAnsi="Adobe Caslon Pro" w:cs="Arial"/>
+          <w:b/>
+          <w:color w:val="24292E"/>
+          <w:shd w:val="clear" w:color="auto" w:fill="FFFFFF"/>
+        </w:rPr>
+        <w:t>n</w:t>
+      </w:r>
+      <w:r>
+        <w:rPr>
+          <w:rFonts w:ascii="Adobe Caslon Pro" w:hAnsi="Adobe Caslon Pro" w:cs="Arial"/>
+          <w:b/>
+          <w:color w:val="24292E"/>
+          <w:shd w:val="clear" w:color="auto" w:fill="FFFFFF"/>
+        </w:rPr>
+        <w:t>den</w:t>
+      </w:r>
+      <w:r>
+        <w:rPr>
+          <w:rFonts w:ascii="Adobe Caslon Pro" w:hAnsi="Adobe Caslon Pro" w:cs="Arial"/>
+          <w:b/>
+          <w:color w:val="24292E"/>
+          <w:shd w:val="clear" w:color="auto" w:fill="FFFFFF"/>
+        </w:rPr>
+        <w:t xml:space="preserve"> benutzt. Diese können nach Stationen suchen, aktuelle oder zukünftige Verbindungen zwischen zwei Stationen anzeigen und einen Abfahrtsplan von einer Station aus ausgehend anzeigen lassen.</w:t>
+      </w:r>
+    </w:p>
+    <w:p/>
+    <w:p>
+      <w:pPr>
+        <w:rPr>
+          <w:sz w:val="24"/>
+        </w:rPr>
+      </w:pPr>
+      <w:r>
+        <w:rPr>
+          <w:noProof/>
+        </w:rPr>
+        <w:drawing>
+          <wp:anchor distT="0" distB="0" distL="114300" distR="114300" simplePos="0" relativeHeight="251662336" behindDoc="1" locked="0" layoutInCell="1" allowOverlap="1">
+            <wp:simplePos x="0" y="0"/>
+            <wp:positionH relativeFrom="margin">
+              <wp:align>left</wp:align>
+            </wp:positionH>
+            <wp:positionV relativeFrom="paragraph">
+              <wp:posOffset>237473</wp:posOffset>
+            </wp:positionV>
+            <wp:extent cx="5965200" cy="3067200"/>
+            <wp:effectExtent l="0" t="0" r="0" b="0"/>
+            <wp:wrapNone/>
+            <wp:docPr id="5" name="Grafik 5"/>
+            <wp:cNvGraphicFramePr>
+              <a:graphicFrameLocks xmlns:a="http://schemas.openxmlformats.org/drawingml/2006/main" noChangeAspect="1"/>
+            </wp:cNvGraphicFramePr>
+            <a:graphic xmlns:a="http://schemas.openxmlformats.org/drawingml/2006/main">
+              <a:graphicData uri="http://schemas.openxmlformats.org/drawingml/2006/picture">
+                <pic:pic xmlns:pic="http://schemas.openxmlformats.org/drawingml/2006/picture">
+                  <pic:nvPicPr>
+                    <pic:cNvPr id="0" name="Picture 5"/>
+                    <pic:cNvPicPr>
+                      <a:picLocks noChangeAspect="1" noChangeArrowheads="1"/>
+                    </pic:cNvPicPr>
+                  </pic:nvPicPr>
+                  <pic:blipFill>
+                    <a:blip r:embed="rId12">
+                      <a:extLst>
+                        <a:ext uri="{28A0092B-C50C-407E-A947-70E740481C1C}">
+                          <a14:useLocalDpi xmlns:a14="http://schemas.microsoft.com/office/drawing/2010/main" val="0"/>
+                        </a:ext>
+                      </a:extLst>
+                    </a:blip>
+                    <a:srcRect/>
+                    <a:stretch>
+                      <a:fillRect/>
+                    </a:stretch>
+                  </pic:blipFill>
+                  <pic:spPr bwMode="auto">
+                    <a:xfrm>
+                      <a:off x="0" y="0"/>
+                      <a:ext cx="5965200" cy="3067200"/>
+                    </a:xfrm>
+                    <a:prstGeom prst="rect">
+                      <a:avLst/>
+                    </a:prstGeom>
+                    <a:noFill/>
+                    <a:ln>
+                      <a:noFill/>
+                    </a:ln>
+                  </pic:spPr>
+                </pic:pic>
+              </a:graphicData>
+            </a:graphic>
+            <wp14:sizeRelH relativeFrom="margin">
+              <wp14:pctWidth>0</wp14:pctWidth>
+            </wp14:sizeRelH>
+            <wp14:sizeRelV relativeFrom="margin">
+              <wp14:pctHeight>0</wp14:pctHeight>
+            </wp14:sizeRelV>
+          </wp:anchor>
+        </w:drawing>
+      </w:r>
+      <w:r>
+        <w:rPr>
+          <w:sz w:val="24"/>
+        </w:rPr>
+        <w:t>Abfahrtsplan:</w:t>
+      </w:r>
+      <w:r>
+        <w:rPr>
+          <w:sz w:val="24"/>
+        </w:rPr>
+        <w:t xml:space="preserve"> GUI mit dem Abfahrtsplan allen Verbindungen.</w:t>
+      </w:r>
+    </w:p>
+    <w:p/>
+    <w:p/>
+    <w:p/>
+    <w:p/>
+    <w:p/>
+    <w:p>
+      <w:pPr>
+        <w:pStyle w:val="Zitat"/>
+        <w:rPr>
+          <w:sz w:val="32"/>
+          <w:u w:val="single"/>
+        </w:rPr>
+      </w:pPr>
+    </w:p>
+    <w:p>
+      <w:pPr>
+        <w:pStyle w:val="Zitat"/>
+        <w:rPr>
+          <w:sz w:val="32"/>
+          <w:u w:val="single"/>
+        </w:rPr>
+      </w:pPr>
+    </w:p>
+    <w:p>
+      <w:pPr>
+        <w:pStyle w:val="Zitat"/>
+        <w:rPr>
+          <w:sz w:val="32"/>
+          <w:u w:val="single"/>
+        </w:rPr>
+      </w:pPr>
+    </w:p>
+    <w:p>
+      <w:pPr>
+        <w:pStyle w:val="Zitat"/>
+        <w:rPr>
+          <w:sz w:val="32"/>
+          <w:u w:val="single"/>
+        </w:rPr>
+      </w:pPr>
+      <w:r>
+        <w:rPr>
+          <w:sz w:val="32"/>
+          <w:u w:val="single"/>
+        </w:rPr>
+        <w:t>3.</w:t>
+      </w:r>
+      <w:r>
+        <w:rPr>
+          <w:sz w:val="32"/>
+          <w:u w:val="single"/>
+        </w:rPr>
+        <w:t>2</w:t>
+      </w:r>
+      <w:r>
+        <w:rPr>
+          <w:sz w:val="32"/>
+          <w:u w:val="single"/>
+        </w:rPr>
+        <w:t xml:space="preserve"> </w:t>
+      </w:r>
+      <w:r>
+        <w:rPr>
+          <w:sz w:val="32"/>
+          <w:u w:val="single"/>
+        </w:rPr>
+        <w:t>Use Case Diagramm</w:t>
+      </w:r>
+    </w:p>
+    <w:p>
+      <w:r>
+        <w:rPr>
+          <w:noProof/>
+          <w:sz w:val="24"/>
+        </w:rPr>
+        <w:drawing>
+          <wp:anchor distT="0" distB="0" distL="114300" distR="114300" simplePos="0" relativeHeight="251664384" behindDoc="0" locked="0" layoutInCell="1" allowOverlap="1">
+            <wp:simplePos x="0" y="0"/>
+            <wp:positionH relativeFrom="margin">
+              <wp:align>right</wp:align>
+            </wp:positionH>
+            <wp:positionV relativeFrom="paragraph">
+              <wp:posOffset>15403</wp:posOffset>
+            </wp:positionV>
+            <wp:extent cx="5984109" cy="3787072"/>
+            <wp:effectExtent l="0" t="0" r="0" b="4445"/>
+            <wp:wrapNone/>
+            <wp:docPr id="2" name="Grafik 2"/>
+            <wp:cNvGraphicFramePr>
+              <a:graphicFrameLocks xmlns:a="http://schemas.openxmlformats.org/drawingml/2006/main" noChangeAspect="1"/>
+            </wp:cNvGraphicFramePr>
+            <a:graphic xmlns:a="http://schemas.openxmlformats.org/drawingml/2006/main">
+              <a:graphicData uri="http://schemas.openxmlformats.org/drawingml/2006/picture">
+                <pic:pic xmlns:pic="http://schemas.openxmlformats.org/drawingml/2006/picture">
+                  <pic:nvPicPr>
+                    <pic:cNvPr id="0" name="Picture 2"/>
+                    <pic:cNvPicPr>
+                      <a:picLocks noChangeAspect="1" noChangeArrowheads="1"/>
+                    </pic:cNvPicPr>
+                  </pic:nvPicPr>
+                  <pic:blipFill>
+                    <a:blip r:embed="rId13">
+                      <a:extLst>
+                        <a:ext uri="{28A0092B-C50C-407E-A947-70E740481C1C}">
+                          <a14:useLocalDpi xmlns:a14="http://schemas.microsoft.com/office/drawing/2010/main" val="0"/>
+                        </a:ext>
+                      </a:extLst>
+                    </a:blip>
+                    <a:srcRect/>
+                    <a:stretch>
+                      <a:fillRect/>
+                    </a:stretch>
+                  </pic:blipFill>
+                  <pic:spPr bwMode="auto">
+                    <a:xfrm>
+                      <a:off x="0" y="0"/>
+                      <a:ext cx="5984109" cy="3787072"/>
+                    </a:xfrm>
+                    <a:prstGeom prst="rect">
+                      <a:avLst/>
+                    </a:prstGeom>
+                    <a:noFill/>
+                    <a:ln>
+                      <a:noFill/>
+                    </a:ln>
+                  </pic:spPr>
+                </pic:pic>
+              </a:graphicData>
+            </a:graphic>
+            <wp14:sizeRelH relativeFrom="margin">
+              <wp14:pctWidth>0</wp14:pctWidth>
+            </wp14:sizeRelH>
+            <wp14:sizeRelV relativeFrom="margin">
+              <wp14:pctHeight>0</wp14:pctHeight>
+            </wp14:sizeRelV>
+          </wp:anchor>
+        </w:drawing>
+      </w:r>
+    </w:p>
+    <w:p>
+      <w:pPr>
+        <w:rPr>
+          <w:rFonts w:ascii="Adobe Caslon Pro" w:hAnsi="Adobe Caslon Pro" w:cs="Arial"/>
+          <w:b/>
+          <w:color w:val="24292E"/>
+          <w:shd w:val="clear" w:color="auto" w:fill="FFFFFF"/>
+        </w:rPr>
+      </w:pPr>
+    </w:p>
+    <w:p>
+      <w:pPr>
+        <w:rPr>
+          <w:rFonts w:ascii="Adobe Caslon Pro" w:hAnsi="Adobe Caslon Pro" w:cs="Arial"/>
+          <w:b/>
+          <w:color w:val="24292E"/>
+          <w:shd w:val="clear" w:color="auto" w:fill="FFFFFF"/>
+        </w:rPr>
+      </w:pPr>
+    </w:p>
+    <w:p>
+      <w:pPr>
+        <w:rPr>
+          <w:rFonts w:ascii="Adobe Caslon Pro" w:hAnsi="Adobe Caslon Pro" w:cs="Arial"/>
+          <w:b/>
+          <w:color w:val="24292E"/>
+          <w:shd w:val="clear" w:color="auto" w:fill="FFFFFF"/>
+        </w:rPr>
+      </w:pPr>
+    </w:p>
+    <w:p>
+      <w:pPr>
+        <w:rPr>
+          <w:rFonts w:ascii="Adobe Caslon Pro" w:hAnsi="Adobe Caslon Pro" w:cs="Arial"/>
+          <w:b/>
+          <w:color w:val="24292E"/>
+          <w:shd w:val="clear" w:color="auto" w:fill="FFFFFF"/>
+        </w:rPr>
+      </w:pPr>
+    </w:p>
+    <w:p>
+      <w:pPr>
+        <w:rPr>
+          <w:rFonts w:ascii="Adobe Caslon Pro" w:hAnsi="Adobe Caslon Pro" w:cs="Arial"/>
+          <w:b/>
+          <w:color w:val="24292E"/>
+          <w:shd w:val="clear" w:color="auto" w:fill="FFFFFF"/>
+        </w:rPr>
+      </w:pPr>
+    </w:p>
+    <w:p>
+      <w:pPr>
+        <w:rPr>
+          <w:rFonts w:ascii="Adobe Caslon Pro" w:hAnsi="Adobe Caslon Pro" w:cs="Arial"/>
+          <w:b/>
+          <w:color w:val="24292E"/>
+          <w:shd w:val="clear" w:color="auto" w:fill="FFFFFF"/>
+        </w:rPr>
+      </w:pPr>
+    </w:p>
+    <w:p>
+      <w:pPr>
+        <w:rPr>
+          <w:rFonts w:ascii="Adobe Caslon Pro" w:hAnsi="Adobe Caslon Pro" w:cs="Arial"/>
+          <w:b/>
+          <w:color w:val="24292E"/>
+          <w:shd w:val="clear" w:color="auto" w:fill="FFFFFF"/>
+        </w:rPr>
+      </w:pPr>
+    </w:p>
+    <w:p/>
+    <w:p>
+      <w:pPr>
+        <w:rPr>
+          <w:rFonts w:ascii="Adobe Caslon Pro" w:hAnsi="Adobe Caslon Pro" w:cs="Arial"/>
+          <w:b/>
+          <w:color w:val="24292E"/>
+          <w:shd w:val="clear" w:color="auto" w:fill="FFFFFF"/>
+        </w:rPr>
+      </w:pPr>
+      <w:r>
+        <w:rPr>
+          <w:rFonts w:ascii="Adobe Caslon Pro" w:hAnsi="Adobe Caslon Pro" w:cs="Arial"/>
+          <w:b/>
+          <w:color w:val="24292E"/>
+          <w:shd w:val="clear" w:color="auto" w:fill="FFFFFF"/>
+        </w:rPr>
+        <w:t xml:space="preserve">Der grobe Ablauf </w:t>
+      </w:r>
+      <w:r>
+        <w:rPr>
+          <w:rFonts w:ascii="Adobe Caslon Pro" w:hAnsi="Adobe Caslon Pro" w:cs="Arial"/>
+          <w:b/>
+          <w:color w:val="24292E"/>
+          <w:shd w:val="clear" w:color="auto" w:fill="FFFFFF"/>
+        </w:rPr>
+        <w:t>aller Priorität 1 Anforderungen</w:t>
+      </w:r>
+      <w:r>
+        <w:rPr>
+          <w:rFonts w:ascii="Adobe Caslon Pro" w:hAnsi="Adobe Caslon Pro" w:cs="Arial"/>
+          <w:b/>
+          <w:color w:val="24292E"/>
+          <w:shd w:val="clear" w:color="auto" w:fill="FFFFFF"/>
+        </w:rPr>
+        <w:t xml:space="preserve"> der Anwendung ist in diesem Aktivitätendiagramm </w:t>
+      </w:r>
+      <w:r>
+        <w:rPr>
+          <w:rFonts w:ascii="Adobe Caslon Pro" w:hAnsi="Adobe Caslon Pro" w:cs="Arial"/>
+          <w:b/>
+          <w:color w:val="24292E"/>
+          <w:shd w:val="clear" w:color="auto" w:fill="FFFFFF"/>
+        </w:rPr>
+        <w:t xml:space="preserve">illustriert. </w:t>
+      </w:r>
+    </w:p>
+    <w:p>
+      <w:r>
+        <w:br/>
+      </w:r>
+    </w:p>
+    <w:p>
+      <w:pPr>
+        <w:jc w:val="center"/>
+        <w:rPr>
+          <w:i/>
+          <w:iCs/>
+          <w:color w:val="404040" w:themeColor="text1" w:themeTint="BF"/>
+          <w:sz w:val="32"/>
+          <w:u w:val="single"/>
+        </w:rPr>
+      </w:pPr>
+      <w:r>
+        <w:rPr>
+          <w:noProof/>
+        </w:rPr>
+        <w:drawing>
+          <wp:anchor distT="0" distB="0" distL="114300" distR="114300" simplePos="0" relativeHeight="251665408" behindDoc="0" locked="0" layoutInCell="1" allowOverlap="1" wp14:anchorId="29C0EBEF">
+            <wp:simplePos x="0" y="0"/>
+            <wp:positionH relativeFrom="margin">
+              <wp:align>right</wp:align>
+            </wp:positionH>
+            <wp:positionV relativeFrom="paragraph">
+              <wp:posOffset>331875</wp:posOffset>
+            </wp:positionV>
+            <wp:extent cx="5972400" cy="3898800"/>
+            <wp:effectExtent l="0" t="0" r="0" b="6985"/>
+            <wp:wrapNone/>
+            <wp:docPr id="3" name="Grafik 3"/>
+            <wp:cNvGraphicFramePr>
+              <a:graphicFrameLocks xmlns:a="http://schemas.openxmlformats.org/drawingml/2006/main" noChangeAspect="1"/>
+            </wp:cNvGraphicFramePr>
+            <a:graphic xmlns:a="http://schemas.openxmlformats.org/drawingml/2006/main">
+              <a:graphicData uri="http://schemas.openxmlformats.org/drawingml/2006/picture">
+                <pic:pic xmlns:pic="http://schemas.openxmlformats.org/drawingml/2006/picture">
+                  <pic:nvPicPr>
+                    <pic:cNvPr id="0" name="Picture 3"/>
+                    <pic:cNvPicPr>
+                      <a:picLocks noChangeAspect="1" noChangeArrowheads="1"/>
+                    </pic:cNvPicPr>
+                  </pic:nvPicPr>
+                  <pic:blipFill>
+                    <a:blip r:embed="rId14">
+                      <a:extLst>
+                        <a:ext uri="{28A0092B-C50C-407E-A947-70E740481C1C}">
+                          <a14:useLocalDpi xmlns:a14="http://schemas.microsoft.com/office/drawing/2010/main" val="0"/>
+                        </a:ext>
+                      </a:extLst>
+                    </a:blip>
+                    <a:srcRect/>
+                    <a:stretch>
+                      <a:fillRect/>
+                    </a:stretch>
+                  </pic:blipFill>
+                  <pic:spPr bwMode="auto">
+                    <a:xfrm>
+                      <a:off x="0" y="0"/>
+                      <a:ext cx="5972400" cy="3898800"/>
+                    </a:xfrm>
+                    <a:prstGeom prst="rect">
+                      <a:avLst/>
+                    </a:prstGeom>
+                    <a:noFill/>
+                    <a:ln>
+                      <a:noFill/>
+                    </a:ln>
+                  </pic:spPr>
+                </pic:pic>
+              </a:graphicData>
+            </a:graphic>
+            <wp14:sizeRelH relativeFrom="margin">
+              <wp14:pctWidth>0</wp14:pctWidth>
+            </wp14:sizeRelH>
+            <wp14:sizeRelV relativeFrom="margin">
+              <wp14:pctHeight>0</wp14:pctHeight>
+            </wp14:sizeRelV>
+          </wp:anchor>
+        </w:drawing>
+      </w:r>
+      <w:r>
+        <w:rPr>
+          <w:i/>
+          <w:iCs/>
+          <w:color w:val="404040" w:themeColor="text1" w:themeTint="BF"/>
+          <w:sz w:val="32"/>
+          <w:u w:val="single"/>
+        </w:rPr>
+        <w:t>3.3 Aktivitätendiagramm</w:t>
+      </w:r>
+    </w:p>
+    <w:p/>
+    <w:p/>
+    <w:p/>
+    <w:p/>
+    <w:p/>
+    <w:p/>
+    <w:p/>
+    <w:p/>
+    <w:p/>
+    <w:p/>
+    <w:p/>
+    <w:p>
+      <w:pPr>
+        <w:jc w:val="center"/>
+        <w:rPr>
+          <w:i/>
+          <w:iCs/>
+          <w:color w:val="404040" w:themeColor="text1" w:themeTint="BF"/>
+          <w:sz w:val="32"/>
+          <w:u w:val="single"/>
+        </w:rPr>
+      </w:pPr>
+      <w:r>
+        <w:rPr>
+          <w:i/>
+          <w:iCs/>
+          <w:color w:val="404040" w:themeColor="text1" w:themeTint="BF"/>
+          <w:sz w:val="32"/>
+          <w:u w:val="single"/>
+        </w:rPr>
+        <w:t>4. Anforderungen</w:t>
+      </w:r>
+    </w:p>
+    <w:p>
+      <w:r>
+        <w:rPr>
+          <w:noProof/>
+        </w:rPr>
+        <w:drawing>
+          <wp:anchor distT="0" distB="0" distL="114300" distR="114300" simplePos="0" relativeHeight="251666432" behindDoc="1" locked="0" layoutInCell="1" allowOverlap="1">
+            <wp:simplePos x="0" y="0"/>
+            <wp:positionH relativeFrom="margin">
+              <wp:posOffset>-1905</wp:posOffset>
+            </wp:positionH>
+            <wp:positionV relativeFrom="paragraph">
+              <wp:posOffset>3810</wp:posOffset>
+            </wp:positionV>
+            <wp:extent cx="5972400" cy="5695200"/>
+            <wp:effectExtent l="0" t="0" r="0" b="1270"/>
+            <wp:wrapNone/>
+            <wp:docPr id="6" name="Grafik 6"/>
+            <wp:cNvGraphicFramePr>
+              <a:graphicFrameLocks xmlns:a="http://schemas.openxmlformats.org/drawingml/2006/main" noChangeAspect="1"/>
+            </wp:cNvGraphicFramePr>
+            <a:graphic xmlns:a="http://schemas.openxmlformats.org/drawingml/2006/main">
+              <a:graphicData uri="http://schemas.openxmlformats.org/drawingml/2006/picture">
+                <pic:pic xmlns:pic="http://schemas.openxmlformats.org/drawingml/2006/picture">
+                  <pic:nvPicPr>
+                    <pic:cNvPr id="0" name="Picture 6"/>
+                    <pic:cNvPicPr>
+                      <a:picLocks noChangeAspect="1" noChangeArrowheads="1"/>
+                    </pic:cNvPicPr>
+                  </pic:nvPicPr>
+                  <pic:blipFill>
+                    <a:blip r:embed="rId15">
+                      <a:extLst>
+                        <a:ext uri="{28A0092B-C50C-407E-A947-70E740481C1C}">
+                          <a14:useLocalDpi xmlns:a14="http://schemas.microsoft.com/office/drawing/2010/main" val="0"/>
+                        </a:ext>
+                      </a:extLst>
+                    </a:blip>
+                    <a:srcRect/>
+                    <a:stretch>
+                      <a:fillRect/>
+                    </a:stretch>
+                  </pic:blipFill>
+                  <pic:spPr bwMode="auto">
+                    <a:xfrm>
+                      <a:off x="0" y="0"/>
+                      <a:ext cx="5972400" cy="5695200"/>
+                    </a:xfrm>
+                    <a:prstGeom prst="rect">
+                      <a:avLst/>
+                    </a:prstGeom>
+                    <a:noFill/>
+                    <a:ln>
+                      <a:noFill/>
+                    </a:ln>
+                  </pic:spPr>
+                </pic:pic>
+              </a:graphicData>
+            </a:graphic>
+            <wp14:sizeRelH relativeFrom="margin">
+              <wp14:pctWidth>0</wp14:pctWidth>
+            </wp14:sizeRelH>
+            <wp14:sizeRelV relativeFrom="margin">
+              <wp14:pctHeight>0</wp14:pctHeight>
+            </wp14:sizeRelV>
+          </wp:anchor>
+        </w:drawing>
+      </w:r>
+    </w:p>
+    <w:p>
+      <w:r>
+        <w:rPr>
+          <w:noProof/>
+        </w:rPr>
+        <w:drawing>
+          <wp:anchor distT="0" distB="0" distL="114300" distR="114300" simplePos="0" relativeHeight="251671552" behindDoc="0" locked="0" layoutInCell="1" allowOverlap="1" wp14:anchorId="6BEB30E0" wp14:editId="38BEE63B">
+            <wp:simplePos x="0" y="0"/>
+            <wp:positionH relativeFrom="margin">
+              <wp:posOffset>5274428</wp:posOffset>
+            </wp:positionH>
+            <wp:positionV relativeFrom="paragraph">
+              <wp:posOffset>59684</wp:posOffset>
+            </wp:positionV>
+            <wp:extent cx="720090" cy="622986"/>
+            <wp:effectExtent l="0" t="0" r="0" b="0"/>
+            <wp:wrapNone/>
+            <wp:docPr id="10" name="Grafik 10" descr="Bildergebnis für haken"/>
+            <wp:cNvGraphicFramePr>
+              <a:graphicFrameLocks xmlns:a="http://schemas.openxmlformats.org/drawingml/2006/main" noChangeAspect="1"/>
+            </wp:cNvGraphicFramePr>
+            <a:graphic xmlns:a="http://schemas.openxmlformats.org/drawingml/2006/main">
+              <a:graphicData uri="http://schemas.openxmlformats.org/drawingml/2006/picture">
+                <pic:pic xmlns:pic="http://schemas.openxmlformats.org/drawingml/2006/picture">
+                  <pic:nvPicPr>
+                    <pic:cNvPr id="0" name="Picture 7" descr="Bildergebnis für haken"/>
+                    <pic:cNvPicPr>
+                      <a:picLocks noChangeAspect="1" noChangeArrowheads="1"/>
+                    </pic:cNvPicPr>
+                  </pic:nvPicPr>
+                  <pic:blipFill>
+                    <a:blip r:embed="rId16" cstate="print">
+                      <a:extLst>
+                        <a:ext uri="{28A0092B-C50C-407E-A947-70E740481C1C}">
+                          <a14:useLocalDpi xmlns:a14="http://schemas.microsoft.com/office/drawing/2010/main" val="0"/>
+                        </a:ext>
+                      </a:extLst>
+                    </a:blip>
+                    <a:srcRect/>
+                    <a:stretch>
+                      <a:fillRect/>
+                    </a:stretch>
+                  </pic:blipFill>
+                  <pic:spPr bwMode="auto">
+                    <a:xfrm>
+                      <a:off x="0" y="0"/>
+                      <a:ext cx="760913" cy="658304"/>
+                    </a:xfrm>
+                    <a:prstGeom prst="rect">
+                      <a:avLst/>
+                    </a:prstGeom>
+                    <a:noFill/>
+                    <a:ln>
+                      <a:noFill/>
+                    </a:ln>
+                  </pic:spPr>
+                </pic:pic>
+              </a:graphicData>
+            </a:graphic>
+            <wp14:sizeRelH relativeFrom="margin">
+              <wp14:pctWidth>0</wp14:pctWidth>
+            </wp14:sizeRelH>
+            <wp14:sizeRelV relativeFrom="margin">
+              <wp14:pctHeight>0</wp14:pctHeight>
+            </wp14:sizeRelV>
+          </wp:anchor>
+        </w:drawing>
+      </w:r>
+      <w:r>
+        <w:rPr>
+          <w:noProof/>
+        </w:rPr>
+        <w:drawing>
+          <wp:anchor distT="0" distB="0" distL="114300" distR="114300" simplePos="0" relativeHeight="251699200" behindDoc="1" locked="0" layoutInCell="1" allowOverlap="1" wp14:anchorId="00DD40C9" wp14:editId="430AFCC4">
+            <wp:simplePos x="0" y="0"/>
+            <wp:positionH relativeFrom="margin">
+              <wp:posOffset>5329476</wp:posOffset>
+            </wp:positionH>
+            <wp:positionV relativeFrom="paragraph">
+              <wp:posOffset>4848640</wp:posOffset>
+            </wp:positionV>
+            <wp:extent cx="573259" cy="509257"/>
+            <wp:effectExtent l="0" t="0" r="0" b="5715"/>
+            <wp:wrapNone/>
+            <wp:docPr id="26" name="Grafik 26" descr="Bildergebnis für white wallpaper"/>
+            <wp:cNvGraphicFramePr>
+              <a:graphicFrameLocks xmlns:a="http://schemas.openxmlformats.org/drawingml/2006/main" noChangeAspect="1"/>
+            </wp:cNvGraphicFramePr>
+            <a:graphic xmlns:a="http://schemas.openxmlformats.org/drawingml/2006/main">
+              <a:graphicData uri="http://schemas.openxmlformats.org/drawingml/2006/picture">
+                <pic:pic xmlns:pic="http://schemas.openxmlformats.org/drawingml/2006/picture">
+                  <pic:nvPicPr>
+                    <pic:cNvPr id="0" name="Picture 9" descr="Bildergebnis für white wallpaper"/>
+                    <pic:cNvPicPr>
+                      <a:picLocks noChangeAspect="1" noChangeArrowheads="1"/>
+                    </pic:cNvPicPr>
+                  </pic:nvPicPr>
+                  <pic:blipFill>
+                    <a:blip r:embed="rId17" cstate="print">
+                      <a:extLst>
+                        <a:ext uri="{28A0092B-C50C-407E-A947-70E740481C1C}">
+                          <a14:useLocalDpi xmlns:a14="http://schemas.microsoft.com/office/drawing/2010/main" val="0"/>
+                        </a:ext>
+                      </a:extLst>
+                    </a:blip>
+                    <a:srcRect/>
+                    <a:stretch>
+                      <a:fillRect/>
+                    </a:stretch>
+                  </pic:blipFill>
+                  <pic:spPr bwMode="auto">
+                    <a:xfrm>
+                      <a:off x="0" y="0"/>
+                      <a:ext cx="573259" cy="509257"/>
+                    </a:xfrm>
+                    <a:prstGeom prst="rect">
+                      <a:avLst/>
+                    </a:prstGeom>
+                    <a:noFill/>
+                    <a:ln>
+                      <a:noFill/>
+                    </a:ln>
+                  </pic:spPr>
+                </pic:pic>
+              </a:graphicData>
+            </a:graphic>
+            <wp14:sizeRelH relativeFrom="margin">
+              <wp14:pctWidth>0</wp14:pctWidth>
+            </wp14:sizeRelH>
+            <wp14:sizeRelV relativeFrom="margin">
+              <wp14:pctHeight>0</wp14:pctHeight>
+            </wp14:sizeRelV>
+          </wp:anchor>
+        </w:drawing>
+      </w:r>
+      <w:r>
+        <w:rPr>
+          <w:noProof/>
+        </w:rPr>
+        <w:drawing>
+          <wp:anchor distT="0" distB="0" distL="114300" distR="114300" simplePos="0" relativeHeight="251691008" behindDoc="1" locked="0" layoutInCell="1" allowOverlap="1" wp14:anchorId="7F9D3AAA" wp14:editId="4DE0989F">
+            <wp:simplePos x="0" y="0"/>
+            <wp:positionH relativeFrom="margin">
+              <wp:posOffset>5331072</wp:posOffset>
+            </wp:positionH>
+            <wp:positionV relativeFrom="paragraph">
+              <wp:posOffset>4275635</wp:posOffset>
+            </wp:positionV>
+            <wp:extent cx="573259" cy="509257"/>
+            <wp:effectExtent l="0" t="0" r="0" b="5715"/>
+            <wp:wrapNone/>
+            <wp:docPr id="22" name="Grafik 22" descr="Bildergebnis für white wallpaper"/>
+            <wp:cNvGraphicFramePr>
+              <a:graphicFrameLocks xmlns:a="http://schemas.openxmlformats.org/drawingml/2006/main" noChangeAspect="1"/>
+            </wp:cNvGraphicFramePr>
+            <a:graphic xmlns:a="http://schemas.openxmlformats.org/drawingml/2006/main">
+              <a:graphicData uri="http://schemas.openxmlformats.org/drawingml/2006/picture">
+                <pic:pic xmlns:pic="http://schemas.openxmlformats.org/drawingml/2006/picture">
+                  <pic:nvPicPr>
+                    <pic:cNvPr id="0" name="Picture 9" descr="Bildergebnis für white wallpaper"/>
+                    <pic:cNvPicPr>
+                      <a:picLocks noChangeAspect="1" noChangeArrowheads="1"/>
+                    </pic:cNvPicPr>
+                  </pic:nvPicPr>
+                  <pic:blipFill>
+                    <a:blip r:embed="rId18" cstate="print">
+                      <a:extLst>
+                        <a:ext uri="{28A0092B-C50C-407E-A947-70E740481C1C}">
+                          <a14:useLocalDpi xmlns:a14="http://schemas.microsoft.com/office/drawing/2010/main" val="0"/>
+                        </a:ext>
+                      </a:extLst>
+                    </a:blip>
+                    <a:srcRect/>
+                    <a:stretch>
+                      <a:fillRect/>
+                    </a:stretch>
+                  </pic:blipFill>
+                  <pic:spPr bwMode="auto">
+                    <a:xfrm>
+                      <a:off x="0" y="0"/>
+                      <a:ext cx="579645" cy="514930"/>
+                    </a:xfrm>
+                    <a:prstGeom prst="rect">
+                      <a:avLst/>
+                    </a:prstGeom>
+                    <a:noFill/>
+                    <a:ln>
+                      <a:noFill/>
+                    </a:ln>
+                  </pic:spPr>
+                </pic:pic>
+              </a:graphicData>
+            </a:graphic>
+            <wp14:sizeRelH relativeFrom="margin">
+              <wp14:pctWidth>0</wp14:pctWidth>
+            </wp14:sizeRelH>
+            <wp14:sizeRelV relativeFrom="margin">
+              <wp14:pctHeight>0</wp14:pctHeight>
+            </wp14:sizeRelV>
+          </wp:anchor>
+        </w:drawing>
+      </w:r>
+      <w:r>
+        <w:rPr>
+          <w:noProof/>
+        </w:rPr>
+        <w:drawing>
+          <wp:anchor distT="0" distB="0" distL="114300" distR="114300" simplePos="0" relativeHeight="251695104" behindDoc="0" locked="0" layoutInCell="1" allowOverlap="1" wp14:anchorId="27B4CA3C" wp14:editId="5DBF2F98">
+            <wp:simplePos x="0" y="0"/>
+            <wp:positionH relativeFrom="margin">
+              <wp:posOffset>5248635</wp:posOffset>
+            </wp:positionH>
+            <wp:positionV relativeFrom="paragraph">
+              <wp:posOffset>3488482</wp:posOffset>
+            </wp:positionV>
+            <wp:extent cx="809203" cy="809203"/>
+            <wp:effectExtent l="0" t="0" r="0" b="0"/>
+            <wp:wrapNone/>
+            <wp:docPr id="24" name="Grafik 24" descr="Bildergebnis für haken"/>
+            <wp:cNvGraphicFramePr>
+              <a:graphicFrameLocks xmlns:a="http://schemas.openxmlformats.org/drawingml/2006/main" noChangeAspect="1"/>
+            </wp:cNvGraphicFramePr>
+            <a:graphic xmlns:a="http://schemas.openxmlformats.org/drawingml/2006/main">
+              <a:graphicData uri="http://schemas.openxmlformats.org/drawingml/2006/picture">
+                <pic:pic xmlns:pic="http://schemas.openxmlformats.org/drawingml/2006/picture">
+                  <pic:nvPicPr>
+                    <pic:cNvPr id="0" name="Picture 7" descr="Bildergebnis für haken"/>
+                    <pic:cNvPicPr>
+                      <a:picLocks noChangeAspect="1" noChangeArrowheads="1"/>
+                    </pic:cNvPicPr>
+                  </pic:nvPicPr>
+                  <pic:blipFill>
+                    <a:blip r:embed="rId19" cstate="print">
+                      <a:extLst>
+                        <a:ext uri="{28A0092B-C50C-407E-A947-70E740481C1C}">
+                          <a14:useLocalDpi xmlns:a14="http://schemas.microsoft.com/office/drawing/2010/main" val="0"/>
+                        </a:ext>
+                      </a:extLst>
+                    </a:blip>
+                    <a:srcRect/>
+                    <a:stretch>
+                      <a:fillRect/>
+                    </a:stretch>
+                  </pic:blipFill>
+                  <pic:spPr bwMode="auto">
+                    <a:xfrm>
+                      <a:off x="0" y="0"/>
+                      <a:ext cx="809203" cy="809203"/>
+                    </a:xfrm>
+                    <a:prstGeom prst="rect">
+                      <a:avLst/>
+                    </a:prstGeom>
+                    <a:noFill/>
+                    <a:ln>
+                      <a:noFill/>
+                    </a:ln>
+                  </pic:spPr>
+                </pic:pic>
+              </a:graphicData>
+            </a:graphic>
+            <wp14:sizeRelH relativeFrom="margin">
+              <wp14:pctWidth>0</wp14:pctWidth>
+            </wp14:sizeRelH>
+            <wp14:sizeRelV relativeFrom="margin">
+              <wp14:pctHeight>0</wp14:pctHeight>
+            </wp14:sizeRelV>
+          </wp:anchor>
+        </w:drawing>
+      </w:r>
+      <w:r>
+        <w:rPr>
+          <w:noProof/>
+        </w:rPr>
+        <w:drawing>
+          <wp:anchor distT="0" distB="0" distL="114300" distR="114300" simplePos="0" relativeHeight="251688960" behindDoc="1" locked="0" layoutInCell="1" allowOverlap="1" wp14:anchorId="7F9D3AAA" wp14:editId="4DE0989F">
+            <wp:simplePos x="0" y="0"/>
+            <wp:positionH relativeFrom="margin">
+              <wp:posOffset>5306797</wp:posOffset>
+            </wp:positionH>
+            <wp:positionV relativeFrom="paragraph">
+              <wp:posOffset>3709192</wp:posOffset>
+            </wp:positionV>
+            <wp:extent cx="629122" cy="533993"/>
+            <wp:effectExtent l="0" t="0" r="0" b="0"/>
+            <wp:wrapNone/>
+            <wp:docPr id="21" name="Grafik 21" descr="Bildergebnis für white wallpaper"/>
+            <wp:cNvGraphicFramePr>
+              <a:graphicFrameLocks xmlns:a="http://schemas.openxmlformats.org/drawingml/2006/main" noChangeAspect="1"/>
+            </wp:cNvGraphicFramePr>
+            <a:graphic xmlns:a="http://schemas.openxmlformats.org/drawingml/2006/main">
+              <a:graphicData uri="http://schemas.openxmlformats.org/drawingml/2006/picture">
+                <pic:pic xmlns:pic="http://schemas.openxmlformats.org/drawingml/2006/picture">
+                  <pic:nvPicPr>
+                    <pic:cNvPr id="0" name="Picture 9" descr="Bildergebnis für white wallpaper"/>
+                    <pic:cNvPicPr>
+                      <a:picLocks noChangeAspect="1" noChangeArrowheads="1"/>
+                    </pic:cNvPicPr>
+                  </pic:nvPicPr>
+                  <pic:blipFill>
+                    <a:blip r:embed="rId20" cstate="print">
+                      <a:extLst>
+                        <a:ext uri="{28A0092B-C50C-407E-A947-70E740481C1C}">
+                          <a14:useLocalDpi xmlns:a14="http://schemas.microsoft.com/office/drawing/2010/main" val="0"/>
+                        </a:ext>
+                      </a:extLst>
+                    </a:blip>
+                    <a:srcRect/>
+                    <a:stretch>
+                      <a:fillRect/>
+                    </a:stretch>
+                  </pic:blipFill>
+                  <pic:spPr bwMode="auto">
+                    <a:xfrm>
+                      <a:off x="0" y="0"/>
+                      <a:ext cx="636590" cy="540332"/>
+                    </a:xfrm>
+                    <a:prstGeom prst="rect">
+                      <a:avLst/>
+                    </a:prstGeom>
+                    <a:noFill/>
+                    <a:ln>
+                      <a:noFill/>
+                    </a:ln>
+                  </pic:spPr>
+                </pic:pic>
+              </a:graphicData>
+            </a:graphic>
+            <wp14:sizeRelH relativeFrom="margin">
+              <wp14:pctWidth>0</wp14:pctWidth>
+            </wp14:sizeRelH>
+            <wp14:sizeRelV relativeFrom="margin">
+              <wp14:pctHeight>0</wp14:pctHeight>
+            </wp14:sizeRelV>
+          </wp:anchor>
+        </w:drawing>
+      </w:r>
+      <w:r>
+        <w:rPr>
+          <w:noProof/>
+        </w:rPr>
+        <w:drawing>
+          <wp:anchor distT="0" distB="0" distL="114300" distR="114300" simplePos="0" relativeHeight="251684864" behindDoc="1" locked="0" layoutInCell="1" allowOverlap="1" wp14:anchorId="7F9D3AAA" wp14:editId="4DE0989F">
+            <wp:simplePos x="0" y="0"/>
+            <wp:positionH relativeFrom="margin">
+              <wp:posOffset>5306796</wp:posOffset>
+            </wp:positionH>
+            <wp:positionV relativeFrom="paragraph">
+              <wp:posOffset>2964725</wp:posOffset>
+            </wp:positionV>
+            <wp:extent cx="629424" cy="703434"/>
+            <wp:effectExtent l="0" t="0" r="0" b="1905"/>
+            <wp:wrapNone/>
+            <wp:docPr id="19" name="Grafik 19" descr="Bildergebnis für white wallpaper"/>
+            <wp:cNvGraphicFramePr>
+              <a:graphicFrameLocks xmlns:a="http://schemas.openxmlformats.org/drawingml/2006/main" noChangeAspect="1"/>
+            </wp:cNvGraphicFramePr>
+            <a:graphic xmlns:a="http://schemas.openxmlformats.org/drawingml/2006/main">
+              <a:graphicData uri="http://schemas.openxmlformats.org/drawingml/2006/picture">
+                <pic:pic xmlns:pic="http://schemas.openxmlformats.org/drawingml/2006/picture">
+                  <pic:nvPicPr>
+                    <pic:cNvPr id="0" name="Picture 9" descr="Bildergebnis für white wallpaper"/>
+                    <pic:cNvPicPr>
+                      <a:picLocks noChangeAspect="1" noChangeArrowheads="1"/>
+                    </pic:cNvPicPr>
+                  </pic:nvPicPr>
+                  <pic:blipFill>
+                    <a:blip r:embed="rId21" cstate="print">
+                      <a:extLst>
+                        <a:ext uri="{28A0092B-C50C-407E-A947-70E740481C1C}">
+                          <a14:useLocalDpi xmlns:a14="http://schemas.microsoft.com/office/drawing/2010/main" val="0"/>
+                        </a:ext>
+                      </a:extLst>
+                    </a:blip>
+                    <a:srcRect/>
+                    <a:stretch>
+                      <a:fillRect/>
+                    </a:stretch>
+                  </pic:blipFill>
+                  <pic:spPr bwMode="auto">
+                    <a:xfrm>
+                      <a:off x="0" y="0"/>
+                      <a:ext cx="635151" cy="709834"/>
+                    </a:xfrm>
+                    <a:prstGeom prst="rect">
+                      <a:avLst/>
+                    </a:prstGeom>
+                    <a:noFill/>
+                    <a:ln>
+                      <a:noFill/>
+                    </a:ln>
+                  </pic:spPr>
+                </pic:pic>
+              </a:graphicData>
+            </a:graphic>
+            <wp14:sizeRelH relativeFrom="margin">
+              <wp14:pctWidth>0</wp14:pctWidth>
+            </wp14:sizeRelH>
+            <wp14:sizeRelV relativeFrom="margin">
+              <wp14:pctHeight>0</wp14:pctHeight>
+            </wp14:sizeRelV>
+          </wp:anchor>
+        </w:drawing>
+      </w:r>
+      <w:r>
+        <w:rPr>
+          <w:noProof/>
+        </w:rPr>
+        <w:drawing>
+          <wp:anchor distT="0" distB="0" distL="114300" distR="114300" simplePos="0" relativeHeight="251676672" behindDoc="0" locked="0" layoutInCell="1" allowOverlap="1" wp14:anchorId="0D17CB30" wp14:editId="64DA9CA5">
+            <wp:simplePos x="0" y="0"/>
+            <wp:positionH relativeFrom="margin">
+              <wp:posOffset>5268707</wp:posOffset>
+            </wp:positionH>
+            <wp:positionV relativeFrom="paragraph">
+              <wp:posOffset>2188064</wp:posOffset>
+            </wp:positionV>
+            <wp:extent cx="793272" cy="793272"/>
+            <wp:effectExtent l="0" t="0" r="0" b="0"/>
+            <wp:wrapNone/>
+            <wp:docPr id="13" name="Grafik 13" descr="Bildergebnis für haken"/>
+            <wp:cNvGraphicFramePr>
+              <a:graphicFrameLocks xmlns:a="http://schemas.openxmlformats.org/drawingml/2006/main" noChangeAspect="1"/>
+            </wp:cNvGraphicFramePr>
+            <a:graphic xmlns:a="http://schemas.openxmlformats.org/drawingml/2006/main">
+              <a:graphicData uri="http://schemas.openxmlformats.org/drawingml/2006/picture">
+                <pic:pic xmlns:pic="http://schemas.openxmlformats.org/drawingml/2006/picture">
+                  <pic:nvPicPr>
+                    <pic:cNvPr id="0" name="Picture 7" descr="Bildergebnis für haken"/>
+                    <pic:cNvPicPr>
+                      <a:picLocks noChangeAspect="1" noChangeArrowheads="1"/>
+                    </pic:cNvPicPr>
+                  </pic:nvPicPr>
+                  <pic:blipFill>
+                    <a:blip r:embed="rId22" cstate="print">
+                      <a:extLst>
+                        <a:ext uri="{28A0092B-C50C-407E-A947-70E740481C1C}">
+                          <a14:useLocalDpi xmlns:a14="http://schemas.microsoft.com/office/drawing/2010/main" val="0"/>
+                        </a:ext>
+                      </a:extLst>
+                    </a:blip>
+                    <a:srcRect/>
+                    <a:stretch>
+                      <a:fillRect/>
+                    </a:stretch>
+                  </pic:blipFill>
+                  <pic:spPr bwMode="auto">
+                    <a:xfrm>
+                      <a:off x="0" y="0"/>
+                      <a:ext cx="793272" cy="793272"/>
+                    </a:xfrm>
+                    <a:prstGeom prst="rect">
+                      <a:avLst/>
+                    </a:prstGeom>
+                    <a:noFill/>
+                    <a:ln>
+                      <a:noFill/>
+                    </a:ln>
+                  </pic:spPr>
+                </pic:pic>
+              </a:graphicData>
+            </a:graphic>
+            <wp14:sizeRelH relativeFrom="margin">
+              <wp14:pctWidth>0</wp14:pctWidth>
+            </wp14:sizeRelH>
+            <wp14:sizeRelV relativeFrom="margin">
+              <wp14:pctHeight>0</wp14:pctHeight>
+            </wp14:sizeRelV>
+          </wp:anchor>
+        </w:drawing>
+      </w:r>
+      <w:r>
+        <w:rPr>
+          <w:noProof/>
+        </w:rPr>
+        <w:drawing>
+          <wp:anchor distT="0" distB="0" distL="114300" distR="114300" simplePos="0" relativeHeight="251682816" behindDoc="1" locked="0" layoutInCell="1" allowOverlap="1" wp14:anchorId="7F9D3AAA" wp14:editId="4DE0989F">
+            <wp:simplePos x="0" y="0"/>
+            <wp:positionH relativeFrom="margin">
+              <wp:posOffset>5306796</wp:posOffset>
+            </wp:positionH>
+            <wp:positionV relativeFrom="paragraph">
+              <wp:posOffset>2382099</wp:posOffset>
+            </wp:positionV>
+            <wp:extent cx="629383" cy="534074"/>
+            <wp:effectExtent l="0" t="0" r="0" b="0"/>
+            <wp:wrapNone/>
+            <wp:docPr id="18" name="Grafik 18" descr="Bildergebnis für white wallpaper"/>
+            <wp:cNvGraphicFramePr>
+              <a:graphicFrameLocks xmlns:a="http://schemas.openxmlformats.org/drawingml/2006/main" noChangeAspect="1"/>
+            </wp:cNvGraphicFramePr>
+            <a:graphic xmlns:a="http://schemas.openxmlformats.org/drawingml/2006/main">
+              <a:graphicData uri="http://schemas.openxmlformats.org/drawingml/2006/picture">
+                <pic:pic xmlns:pic="http://schemas.openxmlformats.org/drawingml/2006/picture">
+                  <pic:nvPicPr>
+                    <pic:cNvPr id="0" name="Picture 9" descr="Bildergebnis für white wallpaper"/>
+                    <pic:cNvPicPr>
+                      <a:picLocks noChangeAspect="1" noChangeArrowheads="1"/>
+                    </pic:cNvPicPr>
+                  </pic:nvPicPr>
+                  <pic:blipFill>
+                    <a:blip r:embed="rId20" cstate="print">
+                      <a:extLst>
+                        <a:ext uri="{28A0092B-C50C-407E-A947-70E740481C1C}">
+                          <a14:useLocalDpi xmlns:a14="http://schemas.microsoft.com/office/drawing/2010/main" val="0"/>
+                        </a:ext>
+                      </a:extLst>
+                    </a:blip>
+                    <a:srcRect/>
+                    <a:stretch>
+                      <a:fillRect/>
+                    </a:stretch>
+                  </pic:blipFill>
+                  <pic:spPr bwMode="auto">
+                    <a:xfrm>
+                      <a:off x="0" y="0"/>
+                      <a:ext cx="635209" cy="539018"/>
+                    </a:xfrm>
+                    <a:prstGeom prst="rect">
+                      <a:avLst/>
+                    </a:prstGeom>
+                    <a:noFill/>
+                    <a:ln>
+                      <a:noFill/>
+                    </a:ln>
+                  </pic:spPr>
+                </pic:pic>
+              </a:graphicData>
+            </a:graphic>
+            <wp14:sizeRelH relativeFrom="margin">
+              <wp14:pctWidth>0</wp14:pctWidth>
+            </wp14:sizeRelH>
+            <wp14:sizeRelV relativeFrom="margin">
+              <wp14:pctHeight>0</wp14:pctHeight>
+            </wp14:sizeRelV>
+          </wp:anchor>
+        </w:drawing>
+      </w:r>
+      <w:r>
+        <w:rPr>
+          <w:noProof/>
+        </w:rPr>
+        <w:drawing>
+          <wp:anchor distT="0" distB="0" distL="114300" distR="114300" simplePos="0" relativeHeight="251673600" behindDoc="0" locked="0" layoutInCell="1" allowOverlap="1" wp14:anchorId="6BEB30E0" wp14:editId="38BEE63B">
+            <wp:simplePos x="0" y="0"/>
+            <wp:positionH relativeFrom="margin">
+              <wp:posOffset>5250000</wp:posOffset>
+            </wp:positionH>
+            <wp:positionV relativeFrom="paragraph">
+              <wp:posOffset>1548310</wp:posOffset>
+            </wp:positionV>
+            <wp:extent cx="784826" cy="784826"/>
+            <wp:effectExtent l="0" t="0" r="0" b="0"/>
+            <wp:wrapNone/>
+            <wp:docPr id="11" name="Grafik 11" descr="Bildergebnis für haken"/>
+            <wp:cNvGraphicFramePr>
+              <a:graphicFrameLocks xmlns:a="http://schemas.openxmlformats.org/drawingml/2006/main" noChangeAspect="1"/>
+            </wp:cNvGraphicFramePr>
+            <a:graphic xmlns:a="http://schemas.openxmlformats.org/drawingml/2006/main">
+              <a:graphicData uri="http://schemas.openxmlformats.org/drawingml/2006/picture">
+                <pic:pic xmlns:pic="http://schemas.openxmlformats.org/drawingml/2006/picture">
+                  <pic:nvPicPr>
+                    <pic:cNvPr id="0" name="Picture 7" descr="Bildergebnis für haken"/>
+                    <pic:cNvPicPr>
+                      <a:picLocks noChangeAspect="1" noChangeArrowheads="1"/>
+                    </pic:cNvPicPr>
+                  </pic:nvPicPr>
+                  <pic:blipFill>
+                    <a:blip r:embed="rId23" cstate="print">
+                      <a:extLst>
+                        <a:ext uri="{28A0092B-C50C-407E-A947-70E740481C1C}">
+                          <a14:useLocalDpi xmlns:a14="http://schemas.microsoft.com/office/drawing/2010/main" val="0"/>
+                        </a:ext>
+                      </a:extLst>
+                    </a:blip>
+                    <a:srcRect/>
+                    <a:stretch>
+                      <a:fillRect/>
+                    </a:stretch>
+                  </pic:blipFill>
+                  <pic:spPr bwMode="auto">
+                    <a:xfrm>
+                      <a:off x="0" y="0"/>
+                      <a:ext cx="784826" cy="784826"/>
+                    </a:xfrm>
+                    <a:prstGeom prst="rect">
+                      <a:avLst/>
+                    </a:prstGeom>
+                    <a:noFill/>
+                    <a:ln>
+                      <a:noFill/>
+                    </a:ln>
+                  </pic:spPr>
+                </pic:pic>
+              </a:graphicData>
+            </a:graphic>
+            <wp14:sizeRelH relativeFrom="margin">
+              <wp14:pctWidth>0</wp14:pctWidth>
+            </wp14:sizeRelH>
+            <wp14:sizeRelV relativeFrom="margin">
+              <wp14:pctHeight>0</wp14:pctHeight>
+            </wp14:sizeRelV>
+          </wp:anchor>
+        </w:drawing>
+      </w:r>
+      <w:r>
+        <w:rPr>
+          <w:noProof/>
+        </w:rPr>
+        <w:drawing>
+          <wp:anchor distT="0" distB="0" distL="114300" distR="114300" simplePos="0" relativeHeight="251686912" behindDoc="1" locked="0" layoutInCell="1" allowOverlap="1" wp14:anchorId="7F9D3AAA" wp14:editId="4DE0989F">
+            <wp:simplePos x="0" y="0"/>
+            <wp:positionH relativeFrom="margin">
+              <wp:posOffset>5306796</wp:posOffset>
+            </wp:positionH>
+            <wp:positionV relativeFrom="paragraph">
+              <wp:posOffset>1629539</wp:posOffset>
+            </wp:positionV>
+            <wp:extent cx="629920" cy="728283"/>
+            <wp:effectExtent l="0" t="0" r="0" b="0"/>
+            <wp:wrapNone/>
+            <wp:docPr id="20" name="Grafik 20" descr="Bildergebnis für white wallpaper"/>
+            <wp:cNvGraphicFramePr>
+              <a:graphicFrameLocks xmlns:a="http://schemas.openxmlformats.org/drawingml/2006/main" noChangeAspect="1"/>
+            </wp:cNvGraphicFramePr>
+            <a:graphic xmlns:a="http://schemas.openxmlformats.org/drawingml/2006/main">
+              <a:graphicData uri="http://schemas.openxmlformats.org/drawingml/2006/picture">
+                <pic:pic xmlns:pic="http://schemas.openxmlformats.org/drawingml/2006/picture">
+                  <pic:nvPicPr>
+                    <pic:cNvPr id="0" name="Picture 9" descr="Bildergebnis für white wallpaper"/>
+                    <pic:cNvPicPr>
+                      <a:picLocks noChangeAspect="1" noChangeArrowheads="1"/>
+                    </pic:cNvPicPr>
+                  </pic:nvPicPr>
+                  <pic:blipFill>
+                    <a:blip r:embed="rId24" cstate="print">
+                      <a:extLst>
+                        <a:ext uri="{28A0092B-C50C-407E-A947-70E740481C1C}">
+                          <a14:useLocalDpi xmlns:a14="http://schemas.microsoft.com/office/drawing/2010/main" val="0"/>
+                        </a:ext>
+                      </a:extLst>
+                    </a:blip>
+                    <a:srcRect/>
+                    <a:stretch>
+                      <a:fillRect/>
+                    </a:stretch>
+                  </pic:blipFill>
+                  <pic:spPr bwMode="auto">
+                    <a:xfrm>
+                      <a:off x="0" y="0"/>
+                      <a:ext cx="635334" cy="734542"/>
+                    </a:xfrm>
+                    <a:prstGeom prst="rect">
+                      <a:avLst/>
+                    </a:prstGeom>
+                    <a:noFill/>
+                    <a:ln>
+                      <a:noFill/>
+                    </a:ln>
+                  </pic:spPr>
+                </pic:pic>
+              </a:graphicData>
+            </a:graphic>
+            <wp14:sizeRelH relativeFrom="margin">
+              <wp14:pctWidth>0</wp14:pctWidth>
+            </wp14:sizeRelH>
+            <wp14:sizeRelV relativeFrom="margin">
+              <wp14:pctHeight>0</wp14:pctHeight>
+            </wp14:sizeRelV>
+          </wp:anchor>
+        </w:drawing>
+      </w:r>
+      <w:r>
+        <w:rPr>
+          <w:noProof/>
+        </w:rPr>
+        <w:drawing>
+          <wp:anchor distT="0" distB="0" distL="114300" distR="114300" simplePos="0" relativeHeight="251667456" behindDoc="0" locked="0" layoutInCell="1" allowOverlap="1" wp14:anchorId="7D9AA860">
+            <wp:simplePos x="0" y="0"/>
+            <wp:positionH relativeFrom="margin">
+              <wp:posOffset>5269050</wp:posOffset>
+            </wp:positionH>
+            <wp:positionV relativeFrom="paragraph">
+              <wp:posOffset>691982</wp:posOffset>
+            </wp:positionV>
+            <wp:extent cx="744467" cy="744467"/>
+            <wp:effectExtent l="0" t="0" r="0" b="0"/>
+            <wp:wrapNone/>
+            <wp:docPr id="8" name="Grafik 8" descr="Bildergebnis für haken"/>
+            <wp:cNvGraphicFramePr>
+              <a:graphicFrameLocks xmlns:a="http://schemas.openxmlformats.org/drawingml/2006/main" noChangeAspect="1"/>
+            </wp:cNvGraphicFramePr>
+            <a:graphic xmlns:a="http://schemas.openxmlformats.org/drawingml/2006/main">
+              <a:graphicData uri="http://schemas.openxmlformats.org/drawingml/2006/picture">
+                <pic:pic xmlns:pic="http://schemas.openxmlformats.org/drawingml/2006/picture">
+                  <pic:nvPicPr>
+                    <pic:cNvPr id="0" name="Picture 7" descr="Bildergebnis für haken"/>
+                    <pic:cNvPicPr>
+                      <a:picLocks noChangeAspect="1" noChangeArrowheads="1"/>
+                    </pic:cNvPicPr>
+                  </pic:nvPicPr>
+                  <pic:blipFill>
+                    <a:blip r:embed="rId25" cstate="print">
+                      <a:extLst>
+                        <a:ext uri="{28A0092B-C50C-407E-A947-70E740481C1C}">
+                          <a14:useLocalDpi xmlns:a14="http://schemas.microsoft.com/office/drawing/2010/main" val="0"/>
+                        </a:ext>
+                      </a:extLst>
+                    </a:blip>
+                    <a:srcRect/>
+                    <a:stretch>
+                      <a:fillRect/>
+                    </a:stretch>
+                  </pic:blipFill>
+                  <pic:spPr bwMode="auto">
+                    <a:xfrm>
+                      <a:off x="0" y="0"/>
+                      <a:ext cx="744467" cy="744467"/>
+                    </a:xfrm>
+                    <a:prstGeom prst="rect">
+                      <a:avLst/>
+                    </a:prstGeom>
+                    <a:noFill/>
+                    <a:ln>
+                      <a:noFill/>
+                    </a:ln>
+                  </pic:spPr>
+                </pic:pic>
+              </a:graphicData>
+            </a:graphic>
+            <wp14:sizeRelH relativeFrom="margin">
+              <wp14:pctWidth>0</wp14:pctWidth>
+            </wp14:sizeRelH>
+            <wp14:sizeRelV relativeFrom="margin">
+              <wp14:pctHeight>0</wp14:pctHeight>
+            </wp14:sizeRelV>
+          </wp:anchor>
+        </w:drawing>
+      </w:r>
+      <w:r>
+        <w:rPr>
+          <w:noProof/>
+        </w:rPr>
+        <w:drawing>
+          <wp:anchor distT="0" distB="0" distL="114300" distR="114300" simplePos="0" relativeHeight="251680768" behindDoc="1" locked="0" layoutInCell="1" allowOverlap="1" wp14:anchorId="7F9D3AAA" wp14:editId="4DE0989F">
+            <wp:simplePos x="0" y="0"/>
+            <wp:positionH relativeFrom="margin">
+              <wp:posOffset>5314888</wp:posOffset>
+            </wp:positionH>
+            <wp:positionV relativeFrom="paragraph">
+              <wp:posOffset>707047</wp:posOffset>
+            </wp:positionV>
+            <wp:extent cx="621654" cy="898199"/>
+            <wp:effectExtent l="0" t="0" r="7620" b="0"/>
+            <wp:wrapNone/>
+            <wp:docPr id="17" name="Grafik 17" descr="Bildergebnis für white wallpaper"/>
+            <wp:cNvGraphicFramePr>
+              <a:graphicFrameLocks xmlns:a="http://schemas.openxmlformats.org/drawingml/2006/main" noChangeAspect="1"/>
+            </wp:cNvGraphicFramePr>
+            <a:graphic xmlns:a="http://schemas.openxmlformats.org/drawingml/2006/main">
+              <a:graphicData uri="http://schemas.openxmlformats.org/drawingml/2006/picture">
+                <pic:pic xmlns:pic="http://schemas.openxmlformats.org/drawingml/2006/picture">
+                  <pic:nvPicPr>
+                    <pic:cNvPr id="0" name="Picture 9" descr="Bildergebnis für white wallpaper"/>
+                    <pic:cNvPicPr>
+                      <a:picLocks noChangeAspect="1" noChangeArrowheads="1"/>
+                    </pic:cNvPicPr>
+                  </pic:nvPicPr>
+                  <pic:blipFill>
+                    <a:blip r:embed="rId26" cstate="print">
+                      <a:extLst>
+                        <a:ext uri="{28A0092B-C50C-407E-A947-70E740481C1C}">
+                          <a14:useLocalDpi xmlns:a14="http://schemas.microsoft.com/office/drawing/2010/main" val="0"/>
+                        </a:ext>
+                      </a:extLst>
+                    </a:blip>
+                    <a:srcRect/>
+                    <a:stretch>
+                      <a:fillRect/>
+                    </a:stretch>
+                  </pic:blipFill>
+                  <pic:spPr bwMode="auto">
+                    <a:xfrm>
+                      <a:off x="0" y="0"/>
+                      <a:ext cx="629586" cy="909660"/>
+                    </a:xfrm>
+                    <a:prstGeom prst="rect">
+                      <a:avLst/>
+                    </a:prstGeom>
+                    <a:noFill/>
+                    <a:ln>
+                      <a:noFill/>
+                    </a:ln>
+                  </pic:spPr>
+                </pic:pic>
+              </a:graphicData>
+            </a:graphic>
+            <wp14:sizeRelH relativeFrom="margin">
+              <wp14:pctWidth>0</wp14:pctWidth>
+            </wp14:sizeRelH>
+            <wp14:sizeRelV relativeFrom="margin">
+              <wp14:pctHeight>0</wp14:pctHeight>
+            </wp14:sizeRelV>
+          </wp:anchor>
+        </w:drawing>
+      </w:r>
+      <w:r>
+        <w:rPr>
+          <w:noProof/>
+        </w:rPr>
+        <w:drawing>
+          <wp:anchor distT="0" distB="0" distL="114300" distR="114300" simplePos="0" relativeHeight="251678720" behindDoc="1" locked="0" layoutInCell="1" allowOverlap="1" wp14:anchorId="7F9D3AAA" wp14:editId="4DE0989F">
+            <wp:simplePos x="0" y="0"/>
+            <wp:positionH relativeFrom="margin">
+              <wp:posOffset>5305346</wp:posOffset>
+            </wp:positionH>
+            <wp:positionV relativeFrom="paragraph">
+              <wp:posOffset>114875</wp:posOffset>
+            </wp:positionV>
+            <wp:extent cx="630000" cy="576000"/>
+            <wp:effectExtent l="0" t="0" r="0" b="0"/>
+            <wp:wrapNone/>
+            <wp:docPr id="16" name="Grafik 16" descr="Bildergebnis für white wallpaper"/>
+            <wp:cNvGraphicFramePr>
+              <a:graphicFrameLocks xmlns:a="http://schemas.openxmlformats.org/drawingml/2006/main" noChangeAspect="1"/>
+            </wp:cNvGraphicFramePr>
+            <a:graphic xmlns:a="http://schemas.openxmlformats.org/drawingml/2006/main">
+              <a:graphicData uri="http://schemas.openxmlformats.org/drawingml/2006/picture">
+                <pic:pic xmlns:pic="http://schemas.openxmlformats.org/drawingml/2006/picture">
+                  <pic:nvPicPr>
+                    <pic:cNvPr id="0" name="Picture 9" descr="Bildergebnis für white wallpaper"/>
+                    <pic:cNvPicPr>
+                      <a:picLocks noChangeAspect="1" noChangeArrowheads="1"/>
+                    </pic:cNvPicPr>
+                  </pic:nvPicPr>
+                  <pic:blipFill>
+                    <a:blip r:embed="rId27" cstate="print">
+                      <a:extLst>
+                        <a:ext uri="{28A0092B-C50C-407E-A947-70E740481C1C}">
+                          <a14:useLocalDpi xmlns:a14="http://schemas.microsoft.com/office/drawing/2010/main" val="0"/>
+                        </a:ext>
+                      </a:extLst>
+                    </a:blip>
+                    <a:srcRect/>
+                    <a:stretch>
+                      <a:fillRect/>
+                    </a:stretch>
+                  </pic:blipFill>
+                  <pic:spPr bwMode="auto">
+                    <a:xfrm>
+                      <a:off x="0" y="0"/>
+                      <a:ext cx="630000" cy="576000"/>
+                    </a:xfrm>
+                    <a:prstGeom prst="rect">
+                      <a:avLst/>
+                    </a:prstGeom>
+                    <a:noFill/>
+                    <a:ln>
+                      <a:noFill/>
+                    </a:ln>
+                  </pic:spPr>
+                </pic:pic>
+              </a:graphicData>
+            </a:graphic>
+            <wp14:sizeRelH relativeFrom="margin">
+              <wp14:pctWidth>0</wp14:pctWidth>
+            </wp14:sizeRelH>
+            <wp14:sizeRelV relativeFrom="margin">
+              <wp14:pctHeight>0</wp14:pctHeight>
+            </wp14:sizeRelV>
+          </wp:anchor>
+        </w:drawing>
+      </w:r>
+      <w:r>
+        <w:rPr>
+          <w:noProof/>
+        </w:rPr>
+        <w:drawing>
+          <wp:anchor distT="0" distB="0" distL="114300" distR="114300" simplePos="0" relativeHeight="251674624" behindDoc="1" locked="0" layoutInCell="1" allowOverlap="1">
+            <wp:simplePos x="0" y="0"/>
+            <wp:positionH relativeFrom="margin">
+              <wp:posOffset>5306695</wp:posOffset>
+            </wp:positionH>
+            <wp:positionV relativeFrom="paragraph">
+              <wp:posOffset>116205</wp:posOffset>
+            </wp:positionV>
+            <wp:extent cx="630000" cy="576000"/>
+            <wp:effectExtent l="0" t="0" r="0" b="0"/>
+            <wp:wrapNone/>
+            <wp:docPr id="12" name="Grafik 12" descr="Bildergebnis für white wallpaper"/>
+            <wp:cNvGraphicFramePr>
+              <a:graphicFrameLocks xmlns:a="http://schemas.openxmlformats.org/drawingml/2006/main" noChangeAspect="1"/>
+            </wp:cNvGraphicFramePr>
+            <a:graphic xmlns:a="http://schemas.openxmlformats.org/drawingml/2006/main">
+              <a:graphicData uri="http://schemas.openxmlformats.org/drawingml/2006/picture">
+                <pic:pic xmlns:pic="http://schemas.openxmlformats.org/drawingml/2006/picture">
+                  <pic:nvPicPr>
+                    <pic:cNvPr id="0" name="Picture 9" descr="Bildergebnis für white wallpaper"/>
+                    <pic:cNvPicPr>
+                      <a:picLocks noChangeAspect="1" noChangeArrowheads="1"/>
+                    </pic:cNvPicPr>
+                  </pic:nvPicPr>
+                  <pic:blipFill>
+                    <a:blip r:embed="rId27" cstate="print">
+                      <a:extLst>
+                        <a:ext uri="{28A0092B-C50C-407E-A947-70E740481C1C}">
+                          <a14:useLocalDpi xmlns:a14="http://schemas.microsoft.com/office/drawing/2010/main" val="0"/>
+                        </a:ext>
+                      </a:extLst>
+                    </a:blip>
+                    <a:srcRect/>
+                    <a:stretch>
+                      <a:fillRect/>
+                    </a:stretch>
+                  </pic:blipFill>
+                  <pic:spPr bwMode="auto">
+                    <a:xfrm>
+                      <a:off x="0" y="0"/>
+                      <a:ext cx="630000" cy="576000"/>
+                    </a:xfrm>
+                    <a:prstGeom prst="rect">
+                      <a:avLst/>
+                    </a:prstGeom>
+                    <a:noFill/>
+                    <a:ln>
+                      <a:noFill/>
+                    </a:ln>
+                  </pic:spPr>
+                </pic:pic>
+              </a:graphicData>
+            </a:graphic>
+            <wp14:sizeRelH relativeFrom="margin">
+              <wp14:pctWidth>0</wp14:pctWidth>
+            </wp14:sizeRelH>
+            <wp14:sizeRelV relativeFrom="margin">
+              <wp14:pctHeight>0</wp14:pctHeight>
+            </wp14:sizeRelV>
+          </wp:anchor>
+        </w:drawing>
+      </w:r>
+      <w:r>
+        <w:br w:type="page"/>
+      </w:r>
+    </w:p>
+    <w:p>
+      <w:pPr>
+        <w:jc w:val="center"/>
+        <w:rPr>
+          <w:i/>
+          <w:iCs/>
+          <w:color w:val="404040" w:themeColor="text1" w:themeTint="BF"/>
+          <w:sz w:val="32"/>
+          <w:u w:val="single"/>
+        </w:rPr>
+      </w:pPr>
+      <w:r>
+        <w:rPr>
+          <w:i/>
+          <w:iCs/>
+          <w:color w:val="404040" w:themeColor="text1" w:themeTint="BF"/>
+          <w:sz w:val="32"/>
+          <w:u w:val="single"/>
+        </w:rPr>
+        <w:lastRenderedPageBreak/>
+        <w:t>5. Programmierrichtlinien</w:t>
+      </w:r>
+    </w:p>
+    <w:p>
+      <w:pPr>
+        <w:jc w:val="both"/>
+        <w:rPr>
+          <w:rFonts w:ascii="Calibri Light" w:hAnsi="Calibri Light" w:cs="Calibri Light"/>
+          <w:color w:val="24292E"/>
+          <w:sz w:val="24"/>
+          <w:shd w:val="clear" w:color="auto" w:fill="FFFFFF"/>
+        </w:rPr>
+      </w:pPr>
+      <w:r>
+        <w:rPr>
+          <w:rFonts w:ascii="Calibri Light" w:hAnsi="Calibri Light" w:cs="Calibri Light"/>
+          <w:color w:val="24292E"/>
+          <w:sz w:val="24"/>
+          <w:shd w:val="clear" w:color="auto" w:fill="FFFFFF"/>
+        </w:rPr>
+        <w:t>Die Programmierrichtlinien definieren die Schreibweise von meinem Code bezogen auf Gross</w:t>
+      </w:r>
+      <w:r>
+        <w:rPr>
+          <w:rFonts w:ascii="Calibri Light" w:hAnsi="Calibri Light" w:cs="Calibri Light"/>
+          <w:color w:val="24292E"/>
+          <w:sz w:val="24"/>
+          <w:shd w:val="clear" w:color="auto" w:fill="FFFFFF"/>
+        </w:rPr>
+        <w:t xml:space="preserve"> und </w:t>
+      </w:r>
+      <w:r>
+        <w:rPr>
+          <w:rFonts w:ascii="Calibri Light" w:hAnsi="Calibri Light" w:cs="Calibri Light"/>
+          <w:color w:val="24292E"/>
+          <w:sz w:val="24"/>
+          <w:shd w:val="clear" w:color="auto" w:fill="FFFFFF"/>
+        </w:rPr>
+        <w:t>Kleinschreibung und Formatierung.</w:t>
+      </w:r>
+      <w:r>
+        <w:rPr>
+          <w:rFonts w:ascii="Calibri Light" w:hAnsi="Calibri Light" w:cs="Calibri Light"/>
+          <w:color w:val="24292E"/>
+          <w:sz w:val="24"/>
+          <w:shd w:val="clear" w:color="auto" w:fill="FFFFFF"/>
+        </w:rPr>
+        <w:t xml:space="preserve"> Im Code möchte ich alles als Präfix Funktion benannt haben.</w:t>
+      </w:r>
+    </w:p>
+    <w:p>
+      <w:pPr>
+        <w:jc w:val="both"/>
+        <w:rPr>
+          <w:rFonts w:ascii="Calibri Light" w:hAnsi="Calibri Light" w:cs="Calibri Light"/>
+          <w:b/>
+          <w:color w:val="24292E"/>
+          <w:sz w:val="28"/>
+          <w:shd w:val="clear" w:color="auto" w:fill="FFFFFF"/>
+        </w:rPr>
+      </w:pPr>
+      <w:r>
+        <w:rPr>
+          <w:rFonts w:ascii="Calibri Light" w:hAnsi="Calibri Light" w:cs="Calibri Light"/>
+          <w:b/>
+          <w:color w:val="24292E"/>
+          <w:sz w:val="28"/>
+          <w:shd w:val="clear" w:color="auto" w:fill="FFFFFF"/>
+        </w:rPr>
+        <w:t>Die folgenden Grundregeln der Präfix Funktion</w:t>
       </w:r>
     </w:p>
     <w:p>
@@ -29,15 +3251,24 @@
         <w:pStyle w:val="Listenabsatz"/>
         <w:numPr>
           <w:ilvl w:val="0"/>
-          <w:numId w:val="3"/>
+          <w:numId w:val="6"/>
         </w:numPr>
-      </w:pPr>
-      <w:r>
-        <w:t>2.</w:t>
-      </w:r>
-      <w:r>
-        <w:tab/>
-        <w:t>Projekt Informationen</w:t>
+        <w:jc w:val="both"/>
+        <w:rPr>
+          <w:rFonts w:ascii="Calibri Light" w:hAnsi="Calibri Light" w:cs="Calibri Light"/>
+          <w:color w:val="24292E"/>
+          <w:sz w:val="28"/>
+          <w:shd w:val="clear" w:color="auto" w:fill="FFFFFF"/>
+        </w:rPr>
+      </w:pPr>
+      <w:r>
+        <w:rPr>
+          <w:rFonts w:ascii="Calibri Light" w:hAnsi="Calibri Light" w:cs="Calibri Light"/>
+          <w:color w:val="24292E"/>
+          <w:sz w:val="28"/>
+          <w:shd w:val="clear" w:color="auto" w:fill="FFFFFF"/>
+        </w:rPr>
+        <w:t>Das Präfix wird gleich benannt wie das Element der Toolbox</w:t>
       </w:r>
     </w:p>
     <w:p>
@@ -45,163 +3276,1614 @@
         <w:pStyle w:val="Listenabsatz"/>
         <w:numPr>
           <w:ilvl w:val="0"/>
-          <w:numId w:val="3"/>
+          <w:numId w:val="6"/>
         </w:numPr>
-      </w:pPr>
-      <w:r>
-        <w:t>3.</w:t>
-      </w:r>
-      <w:r>
-        <w:tab/>
-        <w:t>Konzept</w:t>
-      </w:r>
-      <w:r>
-        <w:br/>
-        <w:t>3.1</w:t>
-      </w:r>
-      <w:r>
-        <w:tab/>
-        <w:t>Programmierrichtlinien</w:t>
-      </w:r>
-      <w:r>
-        <w:br/>
-        <w:t>3.2</w:t>
-      </w:r>
-      <w:r>
-        <w:tab/>
-        <w:t>Mockup</w:t>
-      </w:r>
-      <w:r>
-        <w:br/>
-        <w:t>3.3</w:t>
-      </w:r>
-      <w:r>
-        <w:tab/>
-        <w:t>Validierung</w:t>
-      </w:r>
-      <w:r>
-        <w:br/>
-        <w:t>3.4</w:t>
-      </w:r>
-      <w:r>
-        <w:tab/>
-      </w:r>
-      <w:bookmarkStart w:id="0" w:name="_GoBack"/>
-      <w:bookmarkEnd w:id="0"/>
-      <w:r>
-        <w:br/>
-        <w:t>3.5</w:t>
-      </w:r>
-      <w:r>
-        <w:tab/>
-        <w:t>Use Case</w:t>
-      </w:r>
-      <w:r>
-        <w:br/>
-        <w:t>3.6</w:t>
-      </w:r>
-      <w:r>
-        <w:tab/>
-        <w:t>Aktivitätendiagramm</w:t>
-      </w:r>
-    </w:p>
-    <w:p/>
+        <w:jc w:val="both"/>
+        <w:rPr>
+          <w:rFonts w:ascii="Calibri Light" w:hAnsi="Calibri Light" w:cs="Calibri Light"/>
+          <w:color w:val="24292E"/>
+          <w:sz w:val="28"/>
+          <w:shd w:val="clear" w:color="auto" w:fill="FFFFFF"/>
+        </w:rPr>
+      </w:pPr>
+      <w:r>
+        <w:rPr>
+          <w:rFonts w:ascii="Calibri Light" w:hAnsi="Calibri Light" w:cs="Calibri Light"/>
+          <w:color w:val="24292E"/>
+          <w:sz w:val="28"/>
+          <w:shd w:val="clear" w:color="auto" w:fill="FFFFFF"/>
+        </w:rPr>
+        <w:t xml:space="preserve">Das Präfix und die Funktion schreibe ich zusammen und der erste Buchstabe wird immer grossgeschrieben. Beispiel: </w:t>
+      </w:r>
+      <w:proofErr w:type="spellStart"/>
+      <w:r>
+        <w:rPr>
+          <w:rFonts w:ascii="Calibri Light" w:hAnsi="Calibri Light" w:cs="Calibri Light"/>
+          <w:color w:val="24292E"/>
+          <w:sz w:val="28"/>
+          <w:shd w:val="clear" w:color="auto" w:fill="FFFFFF"/>
+        </w:rPr>
+        <w:t>comboBox</w:t>
+      </w:r>
+      <w:r>
+        <w:rPr>
+          <w:rFonts w:ascii="Calibri Light" w:hAnsi="Calibri Light" w:cs="Calibri Light"/>
+          <w:b/>
+          <w:color w:val="24292E"/>
+          <w:sz w:val="28"/>
+          <w:u w:val="single"/>
+          <w:shd w:val="clear" w:color="auto" w:fill="FFFFFF"/>
+        </w:rPr>
+        <w:t>V</w:t>
+      </w:r>
+      <w:r>
+        <w:rPr>
+          <w:rFonts w:ascii="Calibri Light" w:hAnsi="Calibri Light" w:cs="Calibri Light"/>
+          <w:color w:val="24292E"/>
+          <w:sz w:val="28"/>
+          <w:shd w:val="clear" w:color="auto" w:fill="FFFFFF"/>
+        </w:rPr>
+        <w:t>on</w:t>
+      </w:r>
+      <w:proofErr w:type="spellEnd"/>
+      <w:r>
+        <w:rPr>
+          <w:rFonts w:ascii="Calibri Light" w:hAnsi="Calibri Light" w:cs="Calibri Light"/>
+          <w:color w:val="24292E"/>
+          <w:sz w:val="28"/>
+          <w:shd w:val="clear" w:color="auto" w:fill="FFFFFF"/>
+        </w:rPr>
+        <w:t xml:space="preserve"> oder </w:t>
+      </w:r>
+      <w:proofErr w:type="spellStart"/>
+      <w:r>
+        <w:rPr>
+          <w:rFonts w:ascii="Calibri Light" w:hAnsi="Calibri Light" w:cs="Calibri Light"/>
+          <w:color w:val="24292E"/>
+          <w:sz w:val="28"/>
+          <w:shd w:val="clear" w:color="auto" w:fill="FFFFFF"/>
+        </w:rPr>
+        <w:t>textBox</w:t>
+      </w:r>
+      <w:r>
+        <w:rPr>
+          <w:rFonts w:ascii="Calibri Light" w:hAnsi="Calibri Light" w:cs="Calibri Light"/>
+          <w:b/>
+          <w:color w:val="24292E"/>
+          <w:sz w:val="28"/>
+          <w:u w:val="single"/>
+          <w:shd w:val="clear" w:color="auto" w:fill="FFFFFF"/>
+        </w:rPr>
+        <w:t>N</w:t>
+      </w:r>
+      <w:r>
+        <w:rPr>
+          <w:rFonts w:ascii="Calibri Light" w:hAnsi="Calibri Light" w:cs="Calibri Light"/>
+          <w:color w:val="24292E"/>
+          <w:sz w:val="28"/>
+          <w:shd w:val="clear" w:color="auto" w:fill="FFFFFF"/>
+        </w:rPr>
+        <w:t>ach</w:t>
+      </w:r>
+      <w:proofErr w:type="spellEnd"/>
+    </w:p>
+    <w:p>
+      <w:pPr>
+        <w:jc w:val="both"/>
+        <w:rPr>
+          <w:rFonts w:ascii="Calibri Light" w:hAnsi="Calibri Light" w:cs="Calibri Light"/>
+          <w:b/>
+          <w:color w:val="24292E"/>
+          <w:sz w:val="28"/>
+          <w:shd w:val="clear" w:color="auto" w:fill="FFFFFF"/>
+        </w:rPr>
+      </w:pPr>
+      <w:r>
+        <w:rPr>
+          <w:rFonts w:ascii="Calibri Light" w:hAnsi="Calibri Light" w:cs="Calibri Light"/>
+          <w:b/>
+          <w:color w:val="24292E"/>
+          <w:sz w:val="28"/>
+          <w:shd w:val="clear" w:color="auto" w:fill="FFFFFF"/>
+        </w:rPr>
+        <w:t>Variablen</w:t>
+      </w:r>
+    </w:p>
     <w:p>
       <w:pPr>
         <w:pStyle w:val="Listenabsatz"/>
         <w:numPr>
           <w:ilvl w:val="0"/>
-          <w:numId w:val="3"/>
+          <w:numId w:val="9"/>
         </w:numPr>
-      </w:pPr>
-      <w:r>
-        <w:t>4.</w:t>
-      </w:r>
-      <w:r>
+        <w:jc w:val="both"/>
+        <w:rPr>
+          <w:rFonts w:ascii="Calibri Light" w:hAnsi="Calibri Light" w:cs="Calibri Light"/>
+          <w:color w:val="24292E"/>
+          <w:sz w:val="28"/>
+          <w:shd w:val="clear" w:color="auto" w:fill="FFFFFF"/>
+        </w:rPr>
+      </w:pPr>
+      <w:r>
+        <w:rPr>
+          <w:rFonts w:ascii="Calibri Light" w:hAnsi="Calibri Light" w:cs="Calibri Light"/>
+          <w:color w:val="24292E"/>
+          <w:sz w:val="28"/>
+          <w:shd w:val="clear" w:color="auto" w:fill="FFFFFF"/>
+        </w:rPr>
+        <w:t>kleingeschrieben</w:t>
+      </w:r>
+    </w:p>
+    <w:p>
+      <w:pPr>
+        <w:jc w:val="both"/>
+        <w:rPr>
+          <w:rFonts w:ascii="Calibri Light" w:hAnsi="Calibri Light" w:cs="Calibri Light"/>
+          <w:b/>
+          <w:color w:val="24292E"/>
+          <w:sz w:val="28"/>
+          <w:shd w:val="clear" w:color="auto" w:fill="FFFFFF"/>
+        </w:rPr>
+      </w:pPr>
+      <w:r>
+        <w:rPr>
+          <w:rFonts w:ascii="Calibri Light" w:hAnsi="Calibri Light" w:cs="Calibri Light"/>
+          <w:b/>
+          <w:color w:val="24292E"/>
+          <w:sz w:val="28"/>
+          <w:shd w:val="clear" w:color="auto" w:fill="FFFFFF"/>
+        </w:rPr>
+        <w:br/>
+        <w:t>Klassen</w:t>
+      </w:r>
+    </w:p>
+    <w:p>
+      <w:pPr>
+        <w:pStyle w:val="Listenabsatz"/>
+        <w:numPr>
+          <w:ilvl w:val="0"/>
+          <w:numId w:val="8"/>
+        </w:numPr>
+        <w:jc w:val="both"/>
+        <w:rPr>
+          <w:rFonts w:ascii="Calibri Light" w:hAnsi="Calibri Light" w:cs="Calibri Light"/>
+          <w:color w:val="24292E"/>
+          <w:sz w:val="28"/>
+          <w:shd w:val="clear" w:color="auto" w:fill="FFFFFF"/>
+        </w:rPr>
+      </w:pPr>
+      <w:r>
+        <w:rPr>
+          <w:rFonts w:ascii="Calibri Light" w:hAnsi="Calibri Light" w:cs="Calibri Light"/>
+          <w:color w:val="24292E"/>
+          <w:sz w:val="28"/>
+          <w:shd w:val="clear" w:color="auto" w:fill="FFFFFF"/>
+        </w:rPr>
+        <w:t>Der erste Buchstabe ist grossgeschrieben</w:t>
+      </w:r>
+    </w:p>
+    <w:p>
+      <w:pPr>
+        <w:jc w:val="both"/>
+        <w:rPr>
+          <w:rFonts w:ascii="Calibri Light" w:hAnsi="Calibri Light" w:cs="Calibri Light"/>
+          <w:b/>
+          <w:color w:val="24292E"/>
+          <w:sz w:val="28"/>
+          <w:shd w:val="clear" w:color="auto" w:fill="FFFFFF"/>
+        </w:rPr>
+      </w:pPr>
+      <w:r>
+        <w:rPr>
+          <w:rFonts w:ascii="Calibri Light" w:hAnsi="Calibri Light" w:cs="Calibri Light"/>
+          <w:color w:val="24292E"/>
+          <w:sz w:val="28"/>
+          <w:shd w:val="clear" w:color="auto" w:fill="FFFFFF"/>
+        </w:rPr>
+        <w:br/>
+      </w:r>
+      <w:r>
+        <w:rPr>
+          <w:rFonts w:ascii="Calibri Light" w:hAnsi="Calibri Light" w:cs="Calibri Light"/>
+          <w:b/>
+          <w:color w:val="24292E"/>
+          <w:sz w:val="28"/>
+          <w:shd w:val="clear" w:color="auto" w:fill="FFFFFF"/>
+        </w:rPr>
+        <w:t>Methoden</w:t>
+      </w:r>
+    </w:p>
+    <w:p>
+      <w:pPr>
+        <w:pStyle w:val="Listenabsatz"/>
+        <w:numPr>
+          <w:ilvl w:val="0"/>
+          <w:numId w:val="8"/>
+        </w:numPr>
+        <w:jc w:val="both"/>
+        <w:rPr>
+          <w:rFonts w:ascii="Calibri Light" w:hAnsi="Calibri Light" w:cs="Calibri Light"/>
+          <w:color w:val="24292E"/>
+          <w:sz w:val="28"/>
+          <w:shd w:val="clear" w:color="auto" w:fill="FFFFFF"/>
+        </w:rPr>
+      </w:pPr>
+      <w:r>
+        <w:rPr>
+          <w:rFonts w:ascii="Calibri Light" w:hAnsi="Calibri Light" w:cs="Calibri Light"/>
+          <w:color w:val="24292E"/>
+          <w:sz w:val="28"/>
+          <w:shd w:val="clear" w:color="auto" w:fill="FFFFFF"/>
+        </w:rPr>
+        <w:t xml:space="preserve">Das kurze Präfix, dort wo </w:t>
+      </w:r>
+      <w:proofErr w:type="gramStart"/>
+      <w:r>
+        <w:rPr>
+          <w:rFonts w:ascii="Calibri Light" w:hAnsi="Calibri Light" w:cs="Calibri Light"/>
+          <w:color w:val="24292E"/>
+          <w:sz w:val="28"/>
+          <w:shd w:val="clear" w:color="auto" w:fill="FFFFFF"/>
+        </w:rPr>
+        <w:t>der erste Buchstaben</w:t>
+      </w:r>
+      <w:proofErr w:type="gramEnd"/>
+      <w:r>
+        <w:rPr>
+          <w:rFonts w:ascii="Calibri Light" w:hAnsi="Calibri Light" w:cs="Calibri Light"/>
+          <w:color w:val="24292E"/>
+          <w:sz w:val="28"/>
+          <w:shd w:val="clear" w:color="auto" w:fill="FFFFFF"/>
+        </w:rPr>
+        <w:t xml:space="preserve"> grossgeschrieben wird.</w:t>
+      </w:r>
+    </w:p>
+    <w:p>
+      <w:pPr>
+        <w:pStyle w:val="Listenabsatz"/>
+        <w:numPr>
+          <w:ilvl w:val="0"/>
+          <w:numId w:val="8"/>
+        </w:numPr>
+        <w:jc w:val="both"/>
+        <w:rPr>
+          <w:rFonts w:ascii="Calibri Light" w:hAnsi="Calibri Light" w:cs="Calibri Light"/>
+          <w:color w:val="24292E"/>
+          <w:sz w:val="28"/>
+          <w:shd w:val="clear" w:color="auto" w:fill="FFFFFF"/>
+        </w:rPr>
+      </w:pPr>
+      <w:r>
+        <w:rPr>
+          <w:rFonts w:ascii="Calibri Light" w:hAnsi="Calibri Light" w:cs="Calibri Light"/>
+          <w:color w:val="24292E"/>
+          <w:sz w:val="28"/>
+          <w:shd w:val="clear" w:color="auto" w:fill="FFFFFF"/>
+        </w:rPr>
+        <w:t>Erster Buchstabe wird grossgeschrieben.</w:t>
+      </w:r>
+      <w:r>
+        <w:rPr>
+          <w:rFonts w:ascii="Calibri Light" w:hAnsi="Calibri Light" w:cs="Calibri Light"/>
+          <w:color w:val="24292E"/>
+          <w:sz w:val="28"/>
+          <w:shd w:val="clear" w:color="auto" w:fill="FFFFFF"/>
+        </w:rPr>
+        <w:t xml:space="preserve"> Beispiel: </w:t>
+      </w:r>
+      <w:proofErr w:type="spellStart"/>
+      <w:r>
+        <w:rPr>
+          <w:rFonts w:ascii="Calibri Light" w:hAnsi="Calibri Light" w:cs="Calibri Light"/>
+          <w:color w:val="24292E"/>
+          <w:sz w:val="28"/>
+          <w:shd w:val="clear" w:color="auto" w:fill="FFFFFF"/>
+        </w:rPr>
+        <w:t>comboBox</w:t>
+      </w:r>
+      <w:r>
+        <w:rPr>
+          <w:rFonts w:ascii="Calibri Light" w:hAnsi="Calibri Light" w:cs="Calibri Light"/>
+          <w:b/>
+          <w:color w:val="24292E"/>
+          <w:sz w:val="28"/>
+          <w:u w:val="single"/>
+          <w:shd w:val="clear" w:color="auto" w:fill="FFFFFF"/>
+        </w:rPr>
+        <w:t>N</w:t>
+      </w:r>
+      <w:r>
+        <w:rPr>
+          <w:rFonts w:ascii="Calibri Light" w:hAnsi="Calibri Light" w:cs="Calibri Light"/>
+          <w:color w:val="24292E"/>
+          <w:sz w:val="28"/>
+          <w:shd w:val="clear" w:color="auto" w:fill="FFFFFF"/>
+        </w:rPr>
+        <w:t>ach</w:t>
+      </w:r>
+      <w:proofErr w:type="spellEnd"/>
+    </w:p>
+    <w:p>
+      <w:pPr>
+        <w:pStyle w:val="Listenabsatz"/>
+        <w:numPr>
+          <w:ilvl w:val="0"/>
+          <w:numId w:val="8"/>
+        </w:numPr>
+        <w:jc w:val="both"/>
+        <w:rPr>
+          <w:rFonts w:ascii="Calibri Light" w:hAnsi="Calibri Light" w:cs="Calibri Light"/>
+          <w:color w:val="24292E"/>
+          <w:sz w:val="28"/>
+          <w:shd w:val="clear" w:color="auto" w:fill="FFFFFF"/>
+        </w:rPr>
+      </w:pPr>
+      <w:r>
+        <w:rPr>
+          <w:rFonts w:ascii="Calibri Light" w:hAnsi="Calibri Light" w:cs="Calibri Light"/>
+          <w:color w:val="24292E"/>
+          <w:sz w:val="28"/>
+          <w:shd w:val="clear" w:color="auto" w:fill="FFFFFF"/>
+        </w:rPr>
+        <w:t>Die geschweiften Klammern werden immer unterhalb platziert.</w:t>
+      </w:r>
+    </w:p>
+    <w:p>
+      <w:pPr>
+        <w:jc w:val="both"/>
+        <w:rPr>
+          <w:rFonts w:ascii="Calibri Light" w:hAnsi="Calibri Light" w:cs="Calibri Light"/>
+          <w:b/>
+          <w:color w:val="24292E"/>
+          <w:sz w:val="28"/>
+          <w:shd w:val="clear" w:color="auto" w:fill="FFFFFF"/>
+        </w:rPr>
+      </w:pPr>
+      <w:r>
+        <w:rPr>
+          <w:rFonts w:ascii="Calibri Light" w:hAnsi="Calibri Light" w:cs="Calibri Light"/>
+          <w:b/>
+          <w:color w:val="24292E"/>
+          <w:sz w:val="28"/>
+          <w:shd w:val="clear" w:color="auto" w:fill="FFFFFF"/>
+        </w:rPr>
+        <w:br/>
+      </w:r>
+      <w:r>
+        <w:rPr>
+          <w:rFonts w:ascii="Calibri Light" w:hAnsi="Calibri Light" w:cs="Calibri Light"/>
+          <w:b/>
+          <w:color w:val="24292E"/>
+          <w:sz w:val="28"/>
+          <w:shd w:val="clear" w:color="auto" w:fill="FFFFFF"/>
+        </w:rPr>
+        <w:t>Kommentare</w:t>
+      </w:r>
+    </w:p>
+    <w:p>
+      <w:pPr>
+        <w:pStyle w:val="Listenabsatz"/>
+        <w:numPr>
+          <w:ilvl w:val="0"/>
+          <w:numId w:val="8"/>
+        </w:numPr>
+        <w:jc w:val="both"/>
+        <w:rPr>
+          <w:rFonts w:ascii="Calibri Light" w:hAnsi="Calibri Light" w:cs="Calibri Light"/>
+          <w:color w:val="24292E"/>
+          <w:sz w:val="28"/>
+          <w:shd w:val="clear" w:color="auto" w:fill="FFFFFF"/>
+        </w:rPr>
+      </w:pPr>
+      <w:r>
+        <w:rPr>
+          <w:rFonts w:ascii="Calibri Light" w:hAnsi="Calibri Light" w:cs="Calibri Light"/>
+          <w:color w:val="24292E"/>
+          <w:sz w:val="28"/>
+          <w:shd w:val="clear" w:color="auto" w:fill="FFFFFF"/>
+        </w:rPr>
+        <w:t>Nur die wichtigsten Zeilen werden kommentiert.</w:t>
+      </w:r>
+    </w:p>
+    <w:p>
+      <w:pPr>
+        <w:jc w:val="both"/>
+        <w:rPr>
+          <w:rFonts w:ascii="Calibri Light" w:hAnsi="Calibri Light" w:cs="Calibri Light"/>
+          <w:b/>
+          <w:color w:val="24292E"/>
+          <w:sz w:val="28"/>
+          <w:shd w:val="clear" w:color="auto" w:fill="FFFFFF"/>
+        </w:rPr>
+      </w:pPr>
+    </w:p>
+    <w:p>
+      <w:pPr>
+        <w:jc w:val="both"/>
+        <w:rPr>
+          <w:rFonts w:ascii="Calibri Light" w:hAnsi="Calibri Light" w:cs="Calibri Light"/>
+          <w:b/>
+          <w:color w:val="24292E"/>
+          <w:sz w:val="28"/>
+          <w:shd w:val="clear" w:color="auto" w:fill="FFFFFF"/>
+        </w:rPr>
+      </w:pPr>
+    </w:p>
+    <w:p>
+      <w:pPr>
+        <w:jc w:val="both"/>
+        <w:rPr>
+          <w:rFonts w:ascii="Calibri Light" w:hAnsi="Calibri Light" w:cs="Calibri Light"/>
+          <w:b/>
+          <w:color w:val="24292E"/>
+          <w:sz w:val="28"/>
+          <w:shd w:val="clear" w:color="auto" w:fill="FFFFFF"/>
+        </w:rPr>
+      </w:pPr>
+    </w:p>
+    <w:p>
+      <w:pPr>
+        <w:jc w:val="both"/>
+        <w:rPr>
+          <w:rFonts w:ascii="Calibri Light" w:hAnsi="Calibri Light" w:cs="Calibri Light"/>
+          <w:b/>
+          <w:color w:val="24292E"/>
+          <w:sz w:val="28"/>
+          <w:shd w:val="clear" w:color="auto" w:fill="FFFFFF"/>
+        </w:rPr>
+      </w:pPr>
+    </w:p>
+    <w:p>
+      <w:pPr>
+        <w:jc w:val="both"/>
+        <w:rPr>
+          <w:rFonts w:ascii="Calibri Light" w:hAnsi="Calibri Light" w:cs="Calibri Light"/>
+          <w:b/>
+          <w:color w:val="24292E"/>
+          <w:sz w:val="28"/>
+          <w:shd w:val="clear" w:color="auto" w:fill="FFFFFF"/>
+        </w:rPr>
+      </w:pPr>
+    </w:p>
+    <w:p>
+      <w:pPr>
+        <w:jc w:val="both"/>
+        <w:rPr>
+          <w:rFonts w:ascii="Calibri Light" w:hAnsi="Calibri Light" w:cs="Calibri Light"/>
+          <w:b/>
+          <w:color w:val="24292E"/>
+          <w:sz w:val="28"/>
+          <w:shd w:val="clear" w:color="auto" w:fill="FFFFFF"/>
+        </w:rPr>
+      </w:pPr>
+    </w:p>
+    <w:p>
+      <w:pPr>
+        <w:jc w:val="both"/>
+        <w:rPr>
+          <w:rFonts w:ascii="Calibri Light" w:hAnsi="Calibri Light" w:cs="Calibri Light"/>
+          <w:b/>
+          <w:color w:val="24292E"/>
+          <w:sz w:val="28"/>
+          <w:shd w:val="clear" w:color="auto" w:fill="FFFFFF"/>
+        </w:rPr>
+      </w:pPr>
+    </w:p>
+    <w:p>
+      <w:pPr>
+        <w:jc w:val="center"/>
+        <w:rPr>
+          <w:i/>
+          <w:iCs/>
+          <w:color w:val="404040" w:themeColor="text1" w:themeTint="BF"/>
+          <w:sz w:val="32"/>
+          <w:u w:val="single"/>
+        </w:rPr>
+      </w:pPr>
+      <w:r>
+        <w:rPr>
+          <w:i/>
+          <w:iCs/>
+          <w:color w:val="404040" w:themeColor="text1" w:themeTint="BF"/>
+          <w:sz w:val="32"/>
+          <w:u w:val="single"/>
+        </w:rPr>
+        <w:lastRenderedPageBreak/>
+        <w:t>6. Bugs</w:t>
+      </w:r>
+    </w:p>
+    <w:p>
+      <w:pPr>
+        <w:rPr>
+          <w:rFonts w:ascii="Calibri Light" w:hAnsi="Calibri Light" w:cs="Calibri Light"/>
+          <w:color w:val="24292E"/>
+          <w:sz w:val="28"/>
+          <w:shd w:val="clear" w:color="auto" w:fill="FFFFFF"/>
+        </w:rPr>
+      </w:pPr>
+      <w:r>
+        <w:rPr>
+          <w:rFonts w:ascii="Calibri Light" w:hAnsi="Calibri Light" w:cs="Calibri Light"/>
+          <w:color w:val="24292E"/>
+          <w:sz w:val="28"/>
+          <w:shd w:val="clear" w:color="auto" w:fill="FFFFFF"/>
+        </w:rPr>
+        <w:t>In diesem Abschnitt liste die mir aufgefallenen Bugs auf, die ich in meiner Applikation erlebt habe.</w:t>
+      </w:r>
+    </w:p>
+    <w:p>
+      <w:pPr>
+        <w:rPr>
+          <w:rFonts w:ascii="Calibri Light" w:hAnsi="Calibri Light" w:cs="Calibri Light"/>
+          <w:b/>
+          <w:color w:val="24292E"/>
+          <w:sz w:val="28"/>
+          <w:shd w:val="clear" w:color="auto" w:fill="FFFFFF"/>
+        </w:rPr>
+      </w:pPr>
+      <w:r>
+        <w:rPr>
+          <w:rFonts w:ascii="Calibri Light" w:hAnsi="Calibri Light" w:cs="Calibri Light"/>
+          <w:b/>
+          <w:color w:val="24292E"/>
+          <w:sz w:val="28"/>
+          <w:shd w:val="clear" w:color="auto" w:fill="FFFFFF"/>
+        </w:rPr>
+        <w:t>Email</w:t>
+      </w:r>
+    </w:p>
+    <w:p>
+      <w:pPr>
+        <w:pStyle w:val="Listenabsatz"/>
+        <w:numPr>
+          <w:ilvl w:val="0"/>
+          <w:numId w:val="10"/>
+        </w:numPr>
+        <w:rPr>
+          <w:rFonts w:ascii="Calibri Light" w:hAnsi="Calibri Light" w:cs="Calibri Light"/>
+          <w:color w:val="24292E"/>
+          <w:sz w:val="28"/>
+          <w:shd w:val="clear" w:color="auto" w:fill="FFFFFF"/>
+        </w:rPr>
+      </w:pPr>
+      <w:r>
+        <w:rPr>
+          <w:rFonts w:ascii="Calibri Light" w:hAnsi="Calibri Light" w:cs="Calibri Light"/>
+          <w:color w:val="24292E"/>
+          <w:sz w:val="28"/>
+          <w:shd w:val="clear" w:color="auto" w:fill="FFFFFF"/>
+        </w:rPr>
+        <w:t>Beinhält kein Inhalt</w:t>
+      </w:r>
+    </w:p>
+    <w:p>
+      <w:pPr>
+        <w:rPr>
+          <w:rFonts w:ascii="Calibri Light" w:hAnsi="Calibri Light" w:cs="Calibri Light"/>
+          <w:b/>
+          <w:color w:val="24292E"/>
+          <w:sz w:val="28"/>
+          <w:shd w:val="clear" w:color="auto" w:fill="FFFFFF"/>
+        </w:rPr>
+      </w:pPr>
+    </w:p>
+    <w:p>
+      <w:pPr>
+        <w:rPr>
+          <w:rFonts w:ascii="Calibri Light" w:hAnsi="Calibri Light" w:cs="Calibri Light"/>
+          <w:b/>
+          <w:color w:val="24292E"/>
+          <w:sz w:val="28"/>
+          <w:shd w:val="clear" w:color="auto" w:fill="FFFFFF"/>
+        </w:rPr>
+      </w:pPr>
+      <w:r>
+        <w:rPr>
+          <w:rFonts w:ascii="Calibri Light" w:hAnsi="Calibri Light" w:cs="Calibri Light"/>
+          <w:b/>
+          <w:color w:val="24292E"/>
+          <w:sz w:val="28"/>
+          <w:shd w:val="clear" w:color="auto" w:fill="FFFFFF"/>
+        </w:rPr>
+        <w:t>Google Maps</w:t>
+      </w:r>
+      <w:r>
+        <w:rPr>
+          <w:rFonts w:ascii="Calibri Light" w:hAnsi="Calibri Light" w:cs="Calibri Light"/>
+          <w:b/>
+          <w:color w:val="24292E"/>
+          <w:sz w:val="28"/>
+          <w:shd w:val="clear" w:color="auto" w:fill="FFFFFF"/>
+        </w:rPr>
+        <w:br/>
+      </w:r>
+      <w:proofErr w:type="gramStart"/>
+      <w:r>
+        <w:rPr>
+          <w:rFonts w:ascii="Calibri Light" w:hAnsi="Calibri Light" w:cs="Calibri Light"/>
+          <w:color w:val="24292E"/>
+          <w:sz w:val="28"/>
+          <w:shd w:val="clear" w:color="auto" w:fill="FFFFFF"/>
+        </w:rPr>
+        <w:t>Zeigt</w:t>
+      </w:r>
+      <w:proofErr w:type="gramEnd"/>
+      <w:r>
+        <w:rPr>
+          <w:rFonts w:ascii="Calibri Light" w:hAnsi="Calibri Light" w:cs="Calibri Light"/>
+          <w:color w:val="24292E"/>
+          <w:sz w:val="28"/>
+          <w:shd w:val="clear" w:color="auto" w:fill="FFFFFF"/>
+        </w:rPr>
+        <w:t xml:space="preserve"> manchmal ein Skriptfehler an, aber funktioniert trotzdem.</w:t>
+      </w:r>
+    </w:p>
+    <w:p>
+      <w:pPr>
+        <w:rPr>
+          <w:rFonts w:ascii="Calibri Light" w:hAnsi="Calibri Light" w:cs="Calibri Light"/>
+          <w:b/>
+          <w:color w:val="24292E"/>
+          <w:sz w:val="28"/>
+          <w:shd w:val="clear" w:color="auto" w:fill="FFFFFF"/>
+        </w:rPr>
+      </w:pPr>
+    </w:p>
+    <w:p>
+      <w:pPr>
+        <w:rPr>
+          <w:rFonts w:ascii="Calibri Light" w:hAnsi="Calibri Light" w:cs="Calibri Light"/>
+          <w:color w:val="24292E"/>
+          <w:sz w:val="28"/>
+          <w:shd w:val="clear" w:color="auto" w:fill="FFFFFF"/>
+        </w:rPr>
+      </w:pPr>
+      <w:r>
+        <w:rPr>
+          <w:rFonts w:ascii="Calibri Light" w:hAnsi="Calibri Light" w:cs="Calibri Light"/>
+          <w:b/>
+          <w:color w:val="24292E"/>
+          <w:sz w:val="28"/>
+          <w:shd w:val="clear" w:color="auto" w:fill="FFFFFF"/>
+        </w:rPr>
+        <w:t>Orte</w:t>
+      </w:r>
+      <w:r>
+        <w:rPr>
+          <w:rFonts w:ascii="Calibri Light" w:hAnsi="Calibri Light" w:cs="Calibri Light"/>
+          <w:b/>
+          <w:color w:val="24292E"/>
+          <w:sz w:val="28"/>
+          <w:shd w:val="clear" w:color="auto" w:fill="FFFFFF"/>
+        </w:rPr>
+        <w:br/>
+      </w:r>
+      <w:r>
+        <w:rPr>
+          <w:rFonts w:ascii="Calibri Light" w:hAnsi="Calibri Light" w:cs="Calibri Light"/>
+          <w:color w:val="24292E"/>
+          <w:sz w:val="28"/>
+          <w:shd w:val="clear" w:color="auto" w:fill="FFFFFF"/>
+        </w:rPr>
+        <w:t>Wenn man einen Ort eingibt wo es keinen Fahrplan gibt, crasht das Programm.</w:t>
+      </w:r>
+    </w:p>
+    <w:p>
+      <w:pPr>
+        <w:rPr>
+          <w:rFonts w:ascii="Calibri Light" w:hAnsi="Calibri Light" w:cs="Calibri Light"/>
+          <w:color w:val="24292E"/>
+          <w:sz w:val="28"/>
+          <w:shd w:val="clear" w:color="auto" w:fill="FFFFFF"/>
+        </w:rPr>
+      </w:pPr>
+    </w:p>
+    <w:p>
+      <w:pPr>
+        <w:rPr>
+          <w:rFonts w:ascii="Calibri Light" w:hAnsi="Calibri Light" w:cs="Calibri Light"/>
+          <w:color w:val="24292E"/>
+          <w:sz w:val="28"/>
+          <w:shd w:val="clear" w:color="auto" w:fill="FFFFFF"/>
+        </w:rPr>
+      </w:pPr>
+      <w:proofErr w:type="spellStart"/>
+      <w:r>
+        <w:rPr>
+          <w:rFonts w:ascii="Calibri Light" w:hAnsi="Calibri Light" w:cs="Calibri Light"/>
+          <w:b/>
+          <w:color w:val="24292E"/>
+          <w:sz w:val="28"/>
+          <w:shd w:val="clear" w:color="auto" w:fill="FFFFFF"/>
+        </w:rPr>
+        <w:t>Testing</w:t>
+      </w:r>
+      <w:proofErr w:type="spellEnd"/>
+      <w:r>
+        <w:rPr>
+          <w:rFonts w:ascii="Calibri Light" w:hAnsi="Calibri Light" w:cs="Calibri Light"/>
+          <w:b/>
+          <w:color w:val="24292E"/>
+          <w:sz w:val="28"/>
+          <w:shd w:val="clear" w:color="auto" w:fill="FFFFFF"/>
+        </w:rPr>
+        <w:br/>
+      </w:r>
+      <w:r>
+        <w:rPr>
+          <w:rFonts w:ascii="Calibri Light" w:hAnsi="Calibri Light" w:cs="Calibri Light"/>
+          <w:color w:val="24292E"/>
+          <w:sz w:val="28"/>
+          <w:shd w:val="clear" w:color="auto" w:fill="FFFFFF"/>
+        </w:rPr>
+        <w:t>Hier werden die verschiedenen Funktionen getestet.</w:t>
+      </w:r>
+    </w:p>
+    <w:p>
+      <w:pPr>
+        <w:rPr>
+          <w:rFonts w:ascii="Calibri Light" w:hAnsi="Calibri Light" w:cs="Calibri Light"/>
+          <w:b/>
+          <w:color w:val="24292E"/>
+          <w:sz w:val="28"/>
+          <w:shd w:val="clear" w:color="auto" w:fill="FFFFFF"/>
+        </w:rPr>
+      </w:pPr>
+    </w:p>
+    <w:p>
+      <w:pPr>
+        <w:rPr>
+          <w:rFonts w:ascii="Calibri Light" w:hAnsi="Calibri Light" w:cs="Calibri Light"/>
+          <w:b/>
+          <w:color w:val="24292E"/>
+          <w:sz w:val="28"/>
+          <w:shd w:val="clear" w:color="auto" w:fill="FFFFFF"/>
+        </w:rPr>
+      </w:pPr>
+      <w:r>
+        <w:rPr>
+          <w:rFonts w:ascii="Calibri Light" w:hAnsi="Calibri Light" w:cs="Calibri Light"/>
+          <w:b/>
+          <w:color w:val="24292E"/>
+          <w:sz w:val="28"/>
+          <w:shd w:val="clear" w:color="auto" w:fill="FFFFFF"/>
+        </w:rPr>
+        <w:t>A001-A002, A004-A005</w:t>
+      </w:r>
+      <w:r>
+        <w:rPr>
+          <w:rFonts w:ascii="Calibri Light" w:hAnsi="Calibri Light" w:cs="Calibri Light"/>
+          <w:b/>
+          <w:noProof/>
+          <w:color w:val="24292E"/>
+          <w:sz w:val="28"/>
+          <w:shd w:val="clear" w:color="auto" w:fill="FFFFFF"/>
+        </w:rPr>
+        <w:drawing>
+          <wp:inline distT="0" distB="0" distL="0" distR="0">
+            <wp:extent cx="6774991" cy="590719"/>
+            <wp:effectExtent l="0" t="0" r="6985" b="0"/>
+            <wp:docPr id="27" name="Grafik 27"/>
+            <wp:cNvGraphicFramePr>
+              <a:graphicFrameLocks xmlns:a="http://schemas.openxmlformats.org/drawingml/2006/main" noChangeAspect="1"/>
+            </wp:cNvGraphicFramePr>
+            <a:graphic xmlns:a="http://schemas.openxmlformats.org/drawingml/2006/main">
+              <a:graphicData uri="http://schemas.openxmlformats.org/drawingml/2006/picture">
+                <pic:pic xmlns:pic="http://schemas.openxmlformats.org/drawingml/2006/picture">
+                  <pic:nvPicPr>
+                    <pic:cNvPr id="0" name="Picture 11"/>
+                    <pic:cNvPicPr>
+                      <a:picLocks noChangeAspect="1" noChangeArrowheads="1"/>
+                    </pic:cNvPicPr>
+                  </pic:nvPicPr>
+                  <pic:blipFill>
+                    <a:blip r:embed="rId28">
+                      <a:extLst>
+                        <a:ext uri="{28A0092B-C50C-407E-A947-70E740481C1C}">
+                          <a14:useLocalDpi xmlns:a14="http://schemas.microsoft.com/office/drawing/2010/main" val="0"/>
+                        </a:ext>
+                      </a:extLst>
+                    </a:blip>
+                    <a:srcRect/>
+                    <a:stretch>
+                      <a:fillRect/>
+                    </a:stretch>
+                  </pic:blipFill>
+                  <pic:spPr bwMode="auto">
+                    <a:xfrm>
+                      <a:off x="0" y="0"/>
+                      <a:ext cx="7727562" cy="673775"/>
+                    </a:xfrm>
+                    <a:prstGeom prst="rect">
+                      <a:avLst/>
+                    </a:prstGeom>
+                    <a:noFill/>
+                    <a:ln>
+                      <a:noFill/>
+                    </a:ln>
+                  </pic:spPr>
+                </pic:pic>
+              </a:graphicData>
+            </a:graphic>
+          </wp:inline>
+        </w:drawing>
+      </w:r>
+    </w:p>
+    <w:p>
+      <w:pPr>
+        <w:rPr>
+          <w:rFonts w:ascii="Calibri Light" w:hAnsi="Calibri Light" w:cs="Calibri Light"/>
+          <w:b/>
+          <w:color w:val="24292E"/>
+          <w:sz w:val="28"/>
+          <w:shd w:val="clear" w:color="auto" w:fill="FFFFFF"/>
+        </w:rPr>
+      </w:pPr>
+    </w:p>
+    <w:p>
+      <w:pPr>
+        <w:rPr>
+          <w:rFonts w:ascii="Calibri Light" w:hAnsi="Calibri Light" w:cs="Calibri Light"/>
+          <w:b/>
+          <w:sz w:val="28"/>
+        </w:rPr>
+      </w:pPr>
+      <w:r>
+        <w:rPr>
+          <w:rFonts w:ascii="Calibri Light" w:hAnsi="Calibri Light" w:cs="Calibri Light"/>
+          <w:b/>
+          <w:sz w:val="28"/>
+        </w:rPr>
+        <w:t>A003</w:t>
+      </w:r>
+    </w:p>
+    <w:p>
+      <w:pPr>
+        <w:rPr>
+          <w:rFonts w:ascii="Calibri Light" w:hAnsi="Calibri Light" w:cs="Calibri Light"/>
+          <w:noProof/>
+          <w:sz w:val="28"/>
+        </w:rPr>
+      </w:pPr>
+      <w:r>
+        <w:rPr>
+          <w:rFonts w:ascii="Calibri Light" w:hAnsi="Calibri Light" w:cs="Calibri Light"/>
+          <w:noProof/>
+          <w:sz w:val="28"/>
+        </w:rPr>
+        <w:drawing>
+          <wp:inline distT="0" distB="0" distL="0" distR="0">
+            <wp:extent cx="6621938" cy="574535"/>
+            <wp:effectExtent l="0" t="0" r="0" b="0"/>
+            <wp:docPr id="28" name="Grafik 28"/>
+            <wp:cNvGraphicFramePr>
+              <a:graphicFrameLocks xmlns:a="http://schemas.openxmlformats.org/drawingml/2006/main" noChangeAspect="1"/>
+            </wp:cNvGraphicFramePr>
+            <a:graphic xmlns:a="http://schemas.openxmlformats.org/drawingml/2006/main">
+              <a:graphicData uri="http://schemas.openxmlformats.org/drawingml/2006/picture">
+                <pic:pic xmlns:pic="http://schemas.openxmlformats.org/drawingml/2006/picture">
+                  <pic:nvPicPr>
+                    <pic:cNvPr id="0" name="Picture 12"/>
+                    <pic:cNvPicPr>
+                      <a:picLocks noChangeAspect="1" noChangeArrowheads="1"/>
+                    </pic:cNvPicPr>
+                  </pic:nvPicPr>
+                  <pic:blipFill>
+                    <a:blip r:embed="rId29">
+                      <a:extLst>
+                        <a:ext uri="{28A0092B-C50C-407E-A947-70E740481C1C}">
+                          <a14:useLocalDpi xmlns:a14="http://schemas.microsoft.com/office/drawing/2010/main" val="0"/>
+                        </a:ext>
+                      </a:extLst>
+                    </a:blip>
+                    <a:srcRect/>
+                    <a:stretch>
+                      <a:fillRect/>
+                    </a:stretch>
+                  </pic:blipFill>
+                  <pic:spPr bwMode="auto">
+                    <a:xfrm>
+                      <a:off x="0" y="0"/>
+                      <a:ext cx="6853321" cy="594610"/>
+                    </a:xfrm>
+                    <a:prstGeom prst="rect">
+                      <a:avLst/>
+                    </a:prstGeom>
+                    <a:noFill/>
+                    <a:ln>
+                      <a:noFill/>
+                    </a:ln>
+                  </pic:spPr>
+                </pic:pic>
+              </a:graphicData>
+            </a:graphic>
+          </wp:inline>
+        </w:drawing>
+      </w:r>
+    </w:p>
+    <w:p>
+      <w:pPr>
+        <w:rPr>
+          <w:rFonts w:ascii="Calibri Light" w:hAnsi="Calibri Light" w:cs="Calibri Light"/>
+          <w:noProof/>
+          <w:sz w:val="28"/>
+        </w:rPr>
+      </w:pPr>
+    </w:p>
+    <w:p>
+      <w:pPr>
+        <w:tabs>
+          <w:tab w:val="left" w:pos="1019"/>
+        </w:tabs>
+        <w:rPr>
+          <w:rFonts w:ascii="Calibri Light" w:hAnsi="Calibri Light" w:cs="Calibri Light"/>
+          <w:sz w:val="28"/>
+        </w:rPr>
+      </w:pPr>
+      <w:r>
+        <w:rPr>
+          <w:rFonts w:ascii="Calibri Light" w:hAnsi="Calibri Light" w:cs="Calibri Light"/>
+          <w:sz w:val="28"/>
+        </w:rPr>
         <w:tab/>
-        <w:t>Umsetzung</w:t>
-      </w:r>
-      <w:r>
-        <w:br/>
-        <w:t>4.1</w:t>
-      </w:r>
-      <w:r>
-        <w:tab/>
-        <w:t>Funktionen</w:t>
-      </w:r>
-      <w:r>
-        <w:br/>
-        <w:t xml:space="preserve">4.2 </w:t>
-      </w:r>
-      <w:r>
-        <w:tab/>
-        <w:t>Fehlende Funktionen und Bugs</w:t>
-      </w:r>
-      <w:r>
-        <w:br/>
-        <w:t>4.3</w:t>
-      </w:r>
-      <w:r>
-        <w:tab/>
-        <w:t>Screenshots</w:t>
-      </w:r>
-    </w:p>
-    <w:p/>
-    <w:p/>
-    <w:p>
-      <w:r>
-        <w:t>Programmierrichtlinien:</w:t>
-      </w:r>
-    </w:p>
-    <w:p>
-      <w:pPr>
-        <w:rPr>
+      </w:r>
+    </w:p>
+    <w:p>
+      <w:pPr>
+        <w:tabs>
+          <w:tab w:val="left" w:pos="1019"/>
+        </w:tabs>
+        <w:rPr>
+          <w:rFonts w:ascii="Calibri Light" w:hAnsi="Calibri Light" w:cs="Calibri Light"/>
+          <w:sz w:val="28"/>
+        </w:rPr>
+      </w:pPr>
+    </w:p>
+    <w:p>
+      <w:pPr>
+        <w:tabs>
+          <w:tab w:val="left" w:pos="1019"/>
+        </w:tabs>
+        <w:rPr>
+          <w:rFonts w:ascii="Calibri Light" w:hAnsi="Calibri Light" w:cs="Calibri Light"/>
+          <w:sz w:val="28"/>
+        </w:rPr>
+      </w:pPr>
+    </w:p>
+    <w:p>
+      <w:pPr>
+        <w:tabs>
+          <w:tab w:val="left" w:pos="1019"/>
+        </w:tabs>
+        <w:rPr>
+          <w:rFonts w:ascii="Calibri Light" w:hAnsi="Calibri Light" w:cs="Calibri Light"/>
           <w:b/>
-        </w:rPr>
-      </w:pPr>
-      <w:r>
-        <w:rPr>
+          <w:sz w:val="28"/>
+        </w:rPr>
+      </w:pPr>
+      <w:r>
+        <w:rPr>
+          <w:rFonts w:ascii="Calibri Light" w:hAnsi="Calibri Light" w:cs="Calibri Light"/>
           <w:b/>
-        </w:rPr>
-        <w:t>Naming Conventions</w:t>
-      </w:r>
-    </w:p>
-    <w:p>
-      <w:r>
-        <w:t>Variablen:</w:t>
-      </w:r>
-    </w:p>
-    <w:p>
-      <w:r>
-        <w:t>Eigenschaften:</w:t>
-      </w:r>
-    </w:p>
-    <w:p>
-      <w:r>
-        <w:t>Methoden:</w:t>
-      </w:r>
-    </w:p>
-    <w:p>
-      <w:r>
-        <w:t>Klassen:</w:t>
-      </w:r>
-    </w:p>
-    <w:p>
-      <w:r>
-        <w:t>Comments:</w:t>
-      </w:r>
-    </w:p>
-    <w:p>
-      <w:r>
-        <w:t>Bei Methoden</w:t>
-      </w:r>
-    </w:p>
-    <w:p/>
+          <w:sz w:val="28"/>
+        </w:rPr>
+        <w:lastRenderedPageBreak/>
+        <w:t>A006</w:t>
+      </w:r>
+      <w:r>
+        <w:rPr>
+          <w:rFonts w:ascii="Calibri Light" w:hAnsi="Calibri Light" w:cs="Calibri Light"/>
+          <w:b/>
+          <w:sz w:val="28"/>
+        </w:rPr>
+        <w:t xml:space="preserve"> Google Maps</w:t>
+      </w:r>
+    </w:p>
+    <w:p>
+      <w:pPr>
+        <w:tabs>
+          <w:tab w:val="left" w:pos="1019"/>
+        </w:tabs>
+        <w:rPr>
+          <w:rFonts w:ascii="Calibri Light" w:hAnsi="Calibri Light" w:cs="Calibri Light"/>
+          <w:b/>
+          <w:noProof/>
+          <w:sz w:val="28"/>
+        </w:rPr>
+      </w:pPr>
+      <w:r>
+        <w:rPr>
+          <w:rFonts w:ascii="Calibri Light" w:hAnsi="Calibri Light" w:cs="Calibri Light"/>
+          <w:b/>
+          <w:noProof/>
+          <w:sz w:val="28"/>
+        </w:rPr>
+        <w:drawing>
+          <wp:inline distT="0" distB="0" distL="0" distR="0">
+            <wp:extent cx="6734230" cy="283222"/>
+            <wp:effectExtent l="0" t="0" r="0" b="2540"/>
+            <wp:docPr id="29" name="Grafik 29"/>
+            <wp:cNvGraphicFramePr>
+              <a:graphicFrameLocks xmlns:a="http://schemas.openxmlformats.org/drawingml/2006/main" noChangeAspect="1"/>
+            </wp:cNvGraphicFramePr>
+            <a:graphic xmlns:a="http://schemas.openxmlformats.org/drawingml/2006/main">
+              <a:graphicData uri="http://schemas.openxmlformats.org/drawingml/2006/picture">
+                <pic:pic xmlns:pic="http://schemas.openxmlformats.org/drawingml/2006/picture">
+                  <pic:nvPicPr>
+                    <pic:cNvPr id="0" name="Picture 13"/>
+                    <pic:cNvPicPr>
+                      <a:picLocks noChangeAspect="1" noChangeArrowheads="1"/>
+                    </pic:cNvPicPr>
+                  </pic:nvPicPr>
+                  <pic:blipFill>
+                    <a:blip r:embed="rId30">
+                      <a:extLst>
+                        <a:ext uri="{28A0092B-C50C-407E-A947-70E740481C1C}">
+                          <a14:useLocalDpi xmlns:a14="http://schemas.microsoft.com/office/drawing/2010/main" val="0"/>
+                        </a:ext>
+                      </a:extLst>
+                    </a:blip>
+                    <a:srcRect/>
+                    <a:stretch>
+                      <a:fillRect/>
+                    </a:stretch>
+                  </pic:blipFill>
+                  <pic:spPr bwMode="auto">
+                    <a:xfrm>
+                      <a:off x="0" y="0"/>
+                      <a:ext cx="7177408" cy="301861"/>
+                    </a:xfrm>
+                    <a:prstGeom prst="rect">
+                      <a:avLst/>
+                    </a:prstGeom>
+                    <a:noFill/>
+                    <a:ln>
+                      <a:noFill/>
+                    </a:ln>
+                  </pic:spPr>
+                </pic:pic>
+              </a:graphicData>
+            </a:graphic>
+          </wp:inline>
+        </w:drawing>
+      </w:r>
+    </w:p>
+    <w:p>
+      <w:pPr>
+        <w:rPr>
+          <w:rFonts w:ascii="Calibri Light" w:hAnsi="Calibri Light" w:cs="Calibri Light"/>
+          <w:b/>
+          <w:noProof/>
+          <w:sz w:val="28"/>
+        </w:rPr>
+      </w:pPr>
+    </w:p>
+    <w:p>
+      <w:pPr>
+        <w:jc w:val="center"/>
+        <w:rPr>
+          <w:i/>
+          <w:iCs/>
+          <w:color w:val="404040" w:themeColor="text1" w:themeTint="BF"/>
+          <w:sz w:val="32"/>
+          <w:u w:val="single"/>
+        </w:rPr>
+      </w:pPr>
+      <w:r>
+        <w:rPr>
+          <w:i/>
+          <w:iCs/>
+          <w:color w:val="404040" w:themeColor="text1" w:themeTint="BF"/>
+          <w:sz w:val="32"/>
+          <w:u w:val="single"/>
+        </w:rPr>
+        <w:t>8. Applikation im Betrieb</w:t>
+      </w:r>
+    </w:p>
+    <w:p>
+      <w:pPr>
+        <w:rPr>
+          <w:i/>
+          <w:iCs/>
+          <w:noProof/>
+          <w:color w:val="404040" w:themeColor="text1" w:themeTint="BF"/>
+          <w:sz w:val="32"/>
+          <w:u w:val="single"/>
+        </w:rPr>
+      </w:pPr>
+      <w:r>
+        <w:rPr>
+          <w:i/>
+          <w:iCs/>
+          <w:noProof/>
+          <w:color w:val="404040" w:themeColor="text1" w:themeTint="BF"/>
+          <w:sz w:val="32"/>
+          <w:u w:val="single"/>
+        </w:rPr>
+        <w:drawing>
+          <wp:inline distT="0" distB="0" distL="0" distR="0">
+            <wp:extent cx="5972175" cy="2905125"/>
+            <wp:effectExtent l="0" t="0" r="9525" b="9525"/>
+            <wp:docPr id="30" name="Grafik 30"/>
+            <wp:cNvGraphicFramePr>
+              <a:graphicFrameLocks xmlns:a="http://schemas.openxmlformats.org/drawingml/2006/main" noChangeAspect="1"/>
+            </wp:cNvGraphicFramePr>
+            <a:graphic xmlns:a="http://schemas.openxmlformats.org/drawingml/2006/main">
+              <a:graphicData uri="http://schemas.openxmlformats.org/drawingml/2006/picture">
+                <pic:pic xmlns:pic="http://schemas.openxmlformats.org/drawingml/2006/picture">
+                  <pic:nvPicPr>
+                    <pic:cNvPr id="0" name="Picture 14"/>
+                    <pic:cNvPicPr>
+                      <a:picLocks noChangeAspect="1" noChangeArrowheads="1"/>
+                    </pic:cNvPicPr>
+                  </pic:nvPicPr>
+                  <pic:blipFill>
+                    <a:blip r:embed="rId31">
+                      <a:extLst>
+                        <a:ext uri="{28A0092B-C50C-407E-A947-70E740481C1C}">
+                          <a14:useLocalDpi xmlns:a14="http://schemas.microsoft.com/office/drawing/2010/main" val="0"/>
+                        </a:ext>
+                      </a:extLst>
+                    </a:blip>
+                    <a:srcRect/>
+                    <a:stretch>
+                      <a:fillRect/>
+                    </a:stretch>
+                  </pic:blipFill>
+                  <pic:spPr bwMode="auto">
+                    <a:xfrm>
+                      <a:off x="0" y="0"/>
+                      <a:ext cx="5972175" cy="2905125"/>
+                    </a:xfrm>
+                    <a:prstGeom prst="rect">
+                      <a:avLst/>
+                    </a:prstGeom>
+                    <a:noFill/>
+                    <a:ln>
+                      <a:noFill/>
+                    </a:ln>
+                  </pic:spPr>
+                </pic:pic>
+              </a:graphicData>
+            </a:graphic>
+          </wp:inline>
+        </w:drawing>
+      </w:r>
+    </w:p>
+    <w:p>
+      <w:pPr>
+        <w:rPr>
+          <w:rFonts w:ascii="Calibri Light" w:hAnsi="Calibri Light" w:cs="Calibri Light"/>
+          <w:color w:val="24292E"/>
+          <w:sz w:val="28"/>
+          <w:shd w:val="clear" w:color="auto" w:fill="FFFFFF"/>
+        </w:rPr>
+      </w:pPr>
+      <w:r>
+        <w:rPr>
+          <w:rFonts w:ascii="Calibri Light" w:hAnsi="Calibri Light" w:cs="Calibri Light"/>
+          <w:color w:val="24292E"/>
+          <w:sz w:val="28"/>
+          <w:shd w:val="clear" w:color="auto" w:fill="FFFFFF"/>
+        </w:rPr>
+        <w:t xml:space="preserve">Aussehen der </w:t>
+      </w:r>
+      <w:proofErr w:type="spellStart"/>
+      <w:r>
+        <w:rPr>
+          <w:rFonts w:ascii="Calibri Light" w:hAnsi="Calibri Light" w:cs="Calibri Light"/>
+          <w:color w:val="24292E"/>
+          <w:sz w:val="28"/>
+          <w:shd w:val="clear" w:color="auto" w:fill="FFFFFF"/>
+        </w:rPr>
+        <w:t>Stationenauswahl</w:t>
+      </w:r>
+      <w:proofErr w:type="spellEnd"/>
+      <w:r>
+        <w:rPr>
+          <w:rFonts w:ascii="Calibri Light" w:hAnsi="Calibri Light" w:cs="Calibri Light"/>
+          <w:color w:val="24292E"/>
+          <w:sz w:val="28"/>
+          <w:shd w:val="clear" w:color="auto" w:fill="FFFFFF"/>
+        </w:rPr>
+        <w:t>.</w:t>
+      </w:r>
+      <w:r>
+        <w:rPr>
+          <w:rFonts w:ascii="Calibri Light" w:hAnsi="Calibri Light" w:cs="Calibri Light"/>
+          <w:color w:val="24292E"/>
+          <w:sz w:val="28"/>
+          <w:shd w:val="clear" w:color="auto" w:fill="FFFFFF"/>
+        </w:rPr>
+        <w:drawing>
+          <wp:inline distT="0" distB="0" distL="0" distR="0">
+            <wp:extent cx="5963920" cy="3050540"/>
+            <wp:effectExtent l="0" t="0" r="0" b="0"/>
+            <wp:docPr id="31" name="Grafik 31"/>
+            <wp:cNvGraphicFramePr>
+              <a:graphicFrameLocks xmlns:a="http://schemas.openxmlformats.org/drawingml/2006/main" noChangeAspect="1"/>
+            </wp:cNvGraphicFramePr>
+            <a:graphic xmlns:a="http://schemas.openxmlformats.org/drawingml/2006/main">
+              <a:graphicData uri="http://schemas.openxmlformats.org/drawingml/2006/picture">
+                <pic:pic xmlns:pic="http://schemas.openxmlformats.org/drawingml/2006/picture">
+                  <pic:nvPicPr>
+                    <pic:cNvPr id="0" name="Picture 15"/>
+                    <pic:cNvPicPr>
+                      <a:picLocks noChangeAspect="1" noChangeArrowheads="1"/>
+                    </pic:cNvPicPr>
+                  </pic:nvPicPr>
+                  <pic:blipFill>
+                    <a:blip r:embed="rId32">
+                      <a:extLst>
+                        <a:ext uri="{28A0092B-C50C-407E-A947-70E740481C1C}">
+                          <a14:useLocalDpi xmlns:a14="http://schemas.microsoft.com/office/drawing/2010/main" val="0"/>
+                        </a:ext>
+                      </a:extLst>
+                    </a:blip>
+                    <a:srcRect/>
+                    <a:stretch>
+                      <a:fillRect/>
+                    </a:stretch>
+                  </pic:blipFill>
+                  <pic:spPr bwMode="auto">
+                    <a:xfrm>
+                      <a:off x="0" y="0"/>
+                      <a:ext cx="5963920" cy="3050540"/>
+                    </a:xfrm>
+                    <a:prstGeom prst="rect">
+                      <a:avLst/>
+                    </a:prstGeom>
+                    <a:noFill/>
+                    <a:ln>
+                      <a:noFill/>
+                    </a:ln>
+                  </pic:spPr>
+                </pic:pic>
+              </a:graphicData>
+            </a:graphic>
+          </wp:inline>
+        </w:drawing>
+      </w:r>
+    </w:p>
+    <w:p>
+      <w:pPr>
+        <w:rPr>
+          <w:rFonts w:ascii="Calibri Light" w:hAnsi="Calibri Light" w:cs="Calibri Light"/>
+          <w:sz w:val="28"/>
+        </w:rPr>
+      </w:pPr>
+      <w:r>
+        <w:rPr>
+          <w:rFonts w:ascii="Calibri Light" w:hAnsi="Calibri Light" w:cs="Calibri Light"/>
+          <w:sz w:val="28"/>
+        </w:rPr>
+        <w:t>Verbindungen der beiden Stationen werden angezeigt. Verbindung suchen Enter.</w:t>
+      </w:r>
+    </w:p>
+    <w:p>
+      <w:pPr>
+        <w:rPr>
+          <w:rFonts w:ascii="Calibri Light" w:hAnsi="Calibri Light" w:cs="Calibri Light"/>
+          <w:noProof/>
+          <w:sz w:val="28"/>
+        </w:rPr>
+      </w:pPr>
+      <w:r>
+        <w:rPr>
+          <w:rFonts w:ascii="Calibri Light" w:hAnsi="Calibri Light" w:cs="Calibri Light"/>
+          <w:noProof/>
+          <w:sz w:val="28"/>
+        </w:rPr>
+        <w:lastRenderedPageBreak/>
+        <w:drawing>
+          <wp:inline distT="0" distB="0" distL="0" distR="0">
+            <wp:extent cx="5963920" cy="3050540"/>
+            <wp:effectExtent l="0" t="0" r="0" b="0"/>
+            <wp:docPr id="448" name="Grafik 448"/>
+            <wp:cNvGraphicFramePr>
+              <a:graphicFrameLocks xmlns:a="http://schemas.openxmlformats.org/drawingml/2006/main" noChangeAspect="1"/>
+            </wp:cNvGraphicFramePr>
+            <a:graphic xmlns:a="http://schemas.openxmlformats.org/drawingml/2006/main">
+              <a:graphicData uri="http://schemas.openxmlformats.org/drawingml/2006/picture">
+                <pic:pic xmlns:pic="http://schemas.openxmlformats.org/drawingml/2006/picture">
+                  <pic:nvPicPr>
+                    <pic:cNvPr id="0" name="Picture 16"/>
+                    <pic:cNvPicPr>
+                      <a:picLocks noChangeAspect="1" noChangeArrowheads="1"/>
+                    </pic:cNvPicPr>
+                  </pic:nvPicPr>
+                  <pic:blipFill>
+                    <a:blip r:embed="rId33">
+                      <a:extLst>
+                        <a:ext uri="{28A0092B-C50C-407E-A947-70E740481C1C}">
+                          <a14:useLocalDpi xmlns:a14="http://schemas.microsoft.com/office/drawing/2010/main" val="0"/>
+                        </a:ext>
+                      </a:extLst>
+                    </a:blip>
+                    <a:srcRect/>
+                    <a:stretch>
+                      <a:fillRect/>
+                    </a:stretch>
+                  </pic:blipFill>
+                  <pic:spPr bwMode="auto">
+                    <a:xfrm>
+                      <a:off x="0" y="0"/>
+                      <a:ext cx="5963920" cy="3050540"/>
+                    </a:xfrm>
+                    <a:prstGeom prst="rect">
+                      <a:avLst/>
+                    </a:prstGeom>
+                    <a:noFill/>
+                    <a:ln>
+                      <a:noFill/>
+                    </a:ln>
+                  </pic:spPr>
+                </pic:pic>
+              </a:graphicData>
+            </a:graphic>
+          </wp:inline>
+        </w:drawing>
+      </w:r>
+    </w:p>
+    <w:p>
+      <w:pPr>
+        <w:rPr>
+          <w:rFonts w:ascii="Calibri Light" w:hAnsi="Calibri Light" w:cs="Calibri Light"/>
+          <w:sz w:val="28"/>
+        </w:rPr>
+      </w:pPr>
+      <w:r>
+        <w:rPr>
+          <w:rFonts w:ascii="Calibri Light" w:hAnsi="Calibri Light" w:cs="Calibri Light"/>
+          <w:sz w:val="28"/>
+        </w:rPr>
+        <w:t>Abfahrtsplan der Station wird angezeigt.</w:t>
+      </w:r>
+    </w:p>
+    <w:p>
+      <w:pPr>
+        <w:rPr>
+          <w:rFonts w:ascii="Calibri Light" w:hAnsi="Calibri Light" w:cs="Calibri Light"/>
+          <w:sz w:val="28"/>
+        </w:rPr>
+      </w:pPr>
+    </w:p>
+    <w:p>
+      <w:pPr>
+        <w:rPr>
+          <w:rFonts w:ascii="Calibri Light" w:hAnsi="Calibri Light" w:cs="Calibri Light"/>
+          <w:noProof/>
+          <w:sz w:val="28"/>
+        </w:rPr>
+      </w:pPr>
+      <w:r>
+        <w:rPr>
+          <w:rFonts w:ascii="Calibri Light" w:hAnsi="Calibri Light" w:cs="Calibri Light"/>
+          <w:noProof/>
+          <w:sz w:val="28"/>
+        </w:rPr>
+        <w:drawing>
+          <wp:inline distT="0" distB="0" distL="0" distR="0">
+            <wp:extent cx="5963920" cy="3058795"/>
+            <wp:effectExtent l="0" t="0" r="0" b="8255"/>
+            <wp:docPr id="449" name="Grafik 449"/>
+            <wp:cNvGraphicFramePr>
+              <a:graphicFrameLocks xmlns:a="http://schemas.openxmlformats.org/drawingml/2006/main" noChangeAspect="1"/>
+            </wp:cNvGraphicFramePr>
+            <a:graphic xmlns:a="http://schemas.openxmlformats.org/drawingml/2006/main">
+              <a:graphicData uri="http://schemas.openxmlformats.org/drawingml/2006/picture">
+                <pic:pic xmlns:pic="http://schemas.openxmlformats.org/drawingml/2006/picture">
+                  <pic:nvPicPr>
+                    <pic:cNvPr id="0" name="Picture 17"/>
+                    <pic:cNvPicPr>
+                      <a:picLocks noChangeAspect="1" noChangeArrowheads="1"/>
+                    </pic:cNvPicPr>
+                  </pic:nvPicPr>
+                  <pic:blipFill>
+                    <a:blip r:embed="rId34">
+                      <a:extLst>
+                        <a:ext uri="{28A0092B-C50C-407E-A947-70E740481C1C}">
+                          <a14:useLocalDpi xmlns:a14="http://schemas.microsoft.com/office/drawing/2010/main" val="0"/>
+                        </a:ext>
+                      </a:extLst>
+                    </a:blip>
+                    <a:srcRect/>
+                    <a:stretch>
+                      <a:fillRect/>
+                    </a:stretch>
+                  </pic:blipFill>
+                  <pic:spPr bwMode="auto">
+                    <a:xfrm>
+                      <a:off x="0" y="0"/>
+                      <a:ext cx="5963920" cy="3058795"/>
+                    </a:xfrm>
+                    <a:prstGeom prst="rect">
+                      <a:avLst/>
+                    </a:prstGeom>
+                    <a:noFill/>
+                    <a:ln>
+                      <a:noFill/>
+                    </a:ln>
+                  </pic:spPr>
+                </pic:pic>
+              </a:graphicData>
+            </a:graphic>
+          </wp:inline>
+        </w:drawing>
+      </w:r>
+    </w:p>
+    <w:p>
+      <w:pPr>
+        <w:rPr>
+          <w:rFonts w:ascii="Calibri Light" w:hAnsi="Calibri Light" w:cs="Calibri Light"/>
+          <w:sz w:val="28"/>
+        </w:rPr>
+      </w:pPr>
+      <w:r>
+        <w:rPr>
+          <w:rFonts w:ascii="Calibri Light" w:hAnsi="Calibri Light" w:cs="Calibri Light"/>
+          <w:sz w:val="28"/>
+        </w:rPr>
+        <w:t>Google Maps zeigt den Ort von Luzern, Bahnhof.</w:t>
+      </w:r>
+    </w:p>
+    <w:p>
+      <w:pPr>
+        <w:rPr>
+          <w:rFonts w:ascii="Calibri Light" w:hAnsi="Calibri Light" w:cs="Calibri Light"/>
+          <w:sz w:val="28"/>
+        </w:rPr>
+      </w:pPr>
+    </w:p>
+    <w:p>
+      <w:pPr>
+        <w:rPr>
+          <w:rFonts w:ascii="Calibri Light" w:hAnsi="Calibri Light" w:cs="Calibri Light"/>
+          <w:sz w:val="28"/>
+        </w:rPr>
+      </w:pPr>
+    </w:p>
+    <w:p>
+      <w:pPr>
+        <w:jc w:val="center"/>
+        <w:rPr>
+          <w:i/>
+          <w:iCs/>
+          <w:color w:val="404040" w:themeColor="text1" w:themeTint="BF"/>
+          <w:sz w:val="32"/>
+          <w:u w:val="single"/>
+        </w:rPr>
+      </w:pPr>
+      <w:r>
+        <w:rPr>
+          <w:i/>
+          <w:iCs/>
+          <w:color w:val="404040" w:themeColor="text1" w:themeTint="BF"/>
+          <w:sz w:val="32"/>
+          <w:u w:val="single"/>
+        </w:rPr>
+        <w:lastRenderedPageBreak/>
+        <w:t xml:space="preserve">9. </w:t>
+      </w:r>
+      <w:proofErr w:type="spellStart"/>
+      <w:r>
+        <w:rPr>
+          <w:i/>
+          <w:iCs/>
+          <w:color w:val="404040" w:themeColor="text1" w:themeTint="BF"/>
+          <w:sz w:val="32"/>
+          <w:u w:val="single"/>
+        </w:rPr>
+        <w:t>Using</w:t>
+      </w:r>
+      <w:proofErr w:type="spellEnd"/>
+      <w:r>
+        <w:rPr>
+          <w:i/>
+          <w:iCs/>
+          <w:color w:val="404040" w:themeColor="text1" w:themeTint="BF"/>
+          <w:sz w:val="32"/>
+          <w:u w:val="single"/>
+        </w:rPr>
+        <w:t xml:space="preserve"> Test</w:t>
+      </w:r>
+    </w:p>
+    <w:p>
+      <w:pPr>
+        <w:rPr>
+          <w:rFonts w:ascii="Calibri Light" w:hAnsi="Calibri Light" w:cs="Calibri Light"/>
+          <w:sz w:val="28"/>
+        </w:rPr>
+      </w:pPr>
+      <w:r>
+        <w:rPr>
+          <w:rFonts w:ascii="Calibri Light" w:hAnsi="Calibri Light" w:cs="Calibri Light"/>
+          <w:sz w:val="28"/>
+        </w:rPr>
+        <w:t>Alles war grün und hat funktioniert.</w:t>
+      </w:r>
+    </w:p>
+    <w:p>
+      <w:pPr>
+        <w:rPr>
+          <w:rFonts w:ascii="Calibri Light" w:hAnsi="Calibri Light" w:cs="Calibri Light"/>
+          <w:sz w:val="28"/>
+        </w:rPr>
+      </w:pPr>
+    </w:p>
+    <w:p>
+      <w:pPr>
+        <w:jc w:val="center"/>
+        <w:rPr>
+          <w:i/>
+          <w:iCs/>
+          <w:color w:val="404040" w:themeColor="text1" w:themeTint="BF"/>
+          <w:sz w:val="32"/>
+          <w:u w:val="single"/>
+        </w:rPr>
+      </w:pPr>
+      <w:r>
+        <w:rPr>
+          <w:i/>
+          <w:iCs/>
+          <w:color w:val="404040" w:themeColor="text1" w:themeTint="BF"/>
+          <w:sz w:val="32"/>
+          <w:u w:val="single"/>
+        </w:rPr>
+        <w:t xml:space="preserve">10. </w:t>
+      </w:r>
+      <w:r>
+        <w:rPr>
+          <w:i/>
+          <w:iCs/>
+          <w:color w:val="404040" w:themeColor="text1" w:themeTint="BF"/>
+          <w:sz w:val="32"/>
+          <w:u w:val="single"/>
+        </w:rPr>
+        <w:t>Installation</w:t>
+      </w:r>
+    </w:p>
+    <w:p>
+      <w:pPr>
+        <w:rPr>
+          <w:rFonts w:ascii="Calibri Light" w:hAnsi="Calibri Light" w:cs="Calibri Light"/>
+          <w:sz w:val="28"/>
+        </w:rPr>
+      </w:pPr>
+      <w:r>
+        <w:rPr>
+          <w:rFonts w:ascii="Calibri Light" w:hAnsi="Calibri Light" w:cs="Calibri Light"/>
+          <w:sz w:val="28"/>
+        </w:rPr>
+        <w:t xml:space="preserve">Bin-Ordner gezippt und auf </w:t>
+      </w:r>
+      <w:proofErr w:type="spellStart"/>
+      <w:r>
+        <w:rPr>
+          <w:rFonts w:ascii="Calibri Light" w:hAnsi="Calibri Light" w:cs="Calibri Light"/>
+          <w:sz w:val="28"/>
+        </w:rPr>
+        <w:t>github</w:t>
+      </w:r>
+      <w:proofErr w:type="spellEnd"/>
+      <w:r>
+        <w:rPr>
+          <w:rFonts w:ascii="Calibri Light" w:hAnsi="Calibri Light" w:cs="Calibri Light"/>
+          <w:sz w:val="28"/>
+        </w:rPr>
+        <w:t xml:space="preserve"> hochgeladen.</w:t>
+      </w:r>
+      <w:bookmarkStart w:id="0" w:name="_GoBack"/>
+      <w:bookmarkEnd w:id="0"/>
+    </w:p>
     <w:sectPr>
-      <w:headerReference w:type="default" r:id="rId7"/>
+      <w:headerReference w:type="default" r:id="rId35"/>
+      <w:footerReference w:type="default" r:id="rId36"/>
       <w:pgSz w:w="12240" w:h="15840"/>
       <w:pgMar w:top="1417" w:right="1417" w:bottom="1134" w:left="1417" w:header="708" w:footer="708" w:gutter="0"/>
+      <w:pgNumType w:start="0"/>
       <w:cols w:space="708"/>
+      <w:titlePg/>
       <w:docGrid w:linePitch="360"/>
     </w:sectPr>
   </w:body>
@@ -231,6 +4913,132 @@
     </w:p>
   </w:endnote>
 </w:endnotes>
+</file>
+
+<file path=word/footer1.xml><?xml version="1.0" encoding="utf-8"?>
+<w:ftr xmlns:wpc="http://schemas.microsoft.com/office/word/2010/wordprocessingCanvas" xmlns:cx="http://schemas.microsoft.com/office/drawing/2014/chartex" xmlns:cx1="http://schemas.microsoft.com/office/drawing/2015/9/8/chartex" xmlns:cx2="http://schemas.microsoft.com/office/drawing/2015/10/21/chartex" xmlns:cx3="http://schemas.microsoft.com/office/drawing/2016/5/9/chartex" xmlns:cx4="http://schemas.microsoft.com/office/drawing/2016/5/10/chartex" xmlns:cx5="http://schemas.microsoft.com/office/drawing/2016/5/11/chartex" xmlns:cx6="http://schemas.microsoft.com/office/drawing/2016/5/12/chartex" xmlns:cx7="http://schemas.microsoft.com/office/drawing/2016/5/13/chartex" xmlns:cx8="http://schemas.microsoft.com/office/drawing/2016/5/14/chartex" xmlns:mc="http://schemas.openxmlformats.org/markup-compatibility/2006" xmlns:aink="http://schemas.microsoft.com/office/drawing/2016/ink" xmlns:am3d="http://schemas.microsoft.com/office/drawing/2017/model3d" xmlns:o="urn:schemas-microsoft-com:office:office" xmlns:r="http://schemas.openxmlformats.org/officeDocument/2006/relationships" xmlns:m="http://schemas.openxmlformats.org/officeDocument/2006/math" xmlns:v="urn:schemas-microsoft-com:vml" xmlns:wp14="http://schemas.microsoft.com/office/word/2010/wordprocessingDrawing" xmlns:wp="http://schemas.openxmlformats.org/drawingml/2006/wordprocessingDrawing" xmlns:w10="urn:schemas-microsoft-com:office:word" xmlns:w="http://schemas.openxmlformats.org/wordprocessingml/2006/main" xmlns:w14="http://schemas.microsoft.com/office/word/2010/wordml" xmlns:w15="http://schemas.microsoft.com/office/word/2012/wordml" xmlns:w16cid="http://schemas.microsoft.com/office/word/2016/wordml/cid" xmlns:w16se="http://schemas.microsoft.com/office/word/2015/wordml/symex" xmlns:wpg="http://schemas.microsoft.com/office/word/2010/wordprocessingGroup" xmlns:wpi="http://schemas.microsoft.com/office/word/2010/wordprocessingInk" xmlns:wne="http://schemas.microsoft.com/office/word/2006/wordml" xmlns:wps="http://schemas.microsoft.com/office/word/2010/wordprocessingShape" mc:Ignorable="w14 w15 w16se w16cid wp14">
+  <w:sdt>
+    <w:sdtPr>
+      <w:id w:val="-117145566"/>
+      <w:docPartObj>
+        <w:docPartGallery w:val="Page Numbers (Bottom of Page)"/>
+        <w:docPartUnique/>
+      </w:docPartObj>
+    </w:sdtPr>
+    <w:sdtContent>
+      <w:p>
+        <w:pPr>
+          <w:pStyle w:val="Fuzeile"/>
+          <w:jc w:val="center"/>
+        </w:pPr>
+        <w:r>
+          <w:rPr>
+            <w:noProof/>
+          </w:rPr>
+          <mc:AlternateContent>
+            <mc:Choice Requires="wps">
+              <w:drawing>
+                <wp:inline distT="0" distB="0" distL="0" distR="0">
+                  <wp:extent cx="5467350" cy="45085"/>
+                  <wp:effectExtent l="0" t="9525" r="0" b="2540"/>
+                  <wp:docPr id="1" name="Flussdiagramm: Verzweigung 1" descr="Light horizontal"/>
+                  <wp:cNvGraphicFramePr>
+                    <a:graphicFrameLocks xmlns:a="http://schemas.openxmlformats.org/drawingml/2006/main"/>
+                  </wp:cNvGraphicFramePr>
+                  <a:graphic xmlns:a="http://schemas.openxmlformats.org/drawingml/2006/main">
+                    <a:graphicData uri="http://schemas.microsoft.com/office/word/2010/wordprocessingShape">
+                      <wps:wsp>
+                        <wps:cNvSpPr>
+                          <a:spLocks noChangeArrowheads="1"/>
+                        </wps:cNvSpPr>
+                        <wps:spPr bwMode="auto">
+                          <a:xfrm flipV="1">
+                            <a:off x="0" y="0"/>
+                            <a:ext cx="5467350" cy="45085"/>
+                          </a:xfrm>
+                          <a:prstGeom prst="flowChartDecision">
+                            <a:avLst/>
+                          </a:prstGeom>
+                          <a:pattFill prst="ltHorz">
+                            <a:fgClr>
+                              <a:srgbClr val="000000"/>
+                            </a:fgClr>
+                            <a:bgClr>
+                              <a:srgbClr val="FFFFFF"/>
+                            </a:bgClr>
+                          </a:pattFill>
+                          <a:ln>
+                            <a:noFill/>
+                          </a:ln>
+                          <a:extLst>
+                            <a:ext uri="{91240B29-F687-4F45-9708-019B960494DF}">
+                              <a14:hiddenLine xmlns:a14="http://schemas.microsoft.com/office/drawing/2010/main" w="9525">
+                                <a:solidFill>
+                                  <a:srgbClr val="000000"/>
+                                </a:solidFill>
+                                <a:miter lim="800000"/>
+                                <a:headEnd/>
+                                <a:tailEnd/>
+                              </a14:hiddenLine>
+                            </a:ext>
+                          </a:extLst>
+                        </wps:spPr>
+                        <wps:bodyPr rot="0" vert="horz" wrap="square" lIns="91440" tIns="45720" rIns="91440" bIns="45720" anchor="t" anchorCtr="0" upright="1">
+                          <a:noAutofit/>
+                        </wps:bodyPr>
+                      </wps:wsp>
+                    </a:graphicData>
+                  </a:graphic>
+                </wp:inline>
+              </w:drawing>
+            </mc:Choice>
+            <mc:Fallback>
+              <w:pict>
+                <v:shapetype w14:anchorId="029B2D95" id="_x0000_t110" coordsize="21600,21600" o:spt="110" path="m10800,l,10800,10800,21600,21600,10800xe">
+                  <v:stroke joinstyle="miter"/>
+                  <v:path gradientshapeok="t" o:connecttype="rect" textboxrect="5400,5400,16200,16200"/>
+                </v:shapetype>
+                <v:shape id="Flussdiagramm: Verzweigung 1" o:spid="_x0000_s1026" type="#_x0000_t110" alt="Light horizontal" style="width:430.5pt;height:3.55pt;flip:y;visibility:visible;mso-wrap-style:square;mso-left-percent:-10001;mso-top-percent:-10001;mso-position-horizontal:absolute;mso-position-horizontal-relative:char;mso-position-vertical:absolute;mso-position-vertical-relative:line;mso-left-percent:-10001;mso-top-percent:-10001;v-text-anchor:top" o:gfxdata="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" fillcolor="black" stroked="f">
+                  <v:fill r:id="rId1" o:title="" type="pattern"/>
+                  <w10:anchorlock/>
+                </v:shape>
+              </w:pict>
+            </mc:Fallback>
+          </mc:AlternateContent>
+        </w:r>
+      </w:p>
+      <w:p>
+        <w:pPr>
+          <w:pStyle w:val="Fuzeile"/>
+          <w:jc w:val="center"/>
+        </w:pPr>
+        <w:r>
+          <w:fldChar w:fldCharType="begin"/>
+        </w:r>
+        <w:r>
+          <w:instrText>PAGE    \* MERGEFORMAT</w:instrText>
+        </w:r>
+        <w:r>
+          <w:fldChar w:fldCharType="separate"/>
+        </w:r>
+        <w:r>
+          <w:rPr>
+            <w:lang w:val="de-DE"/>
+          </w:rPr>
+          <w:t>2</w:t>
+        </w:r>
+        <w:r>
+          <w:fldChar w:fldCharType="end"/>
+        </w:r>
+      </w:p>
+    </w:sdtContent>
+  </w:sdt>
+  <w:p>
+    <w:pPr>
+      <w:pStyle w:val="Fuzeile"/>
+    </w:pPr>
+  </w:p>
+</w:ftr>
 </file>
 
 <file path=word/footnotes.xml><?xml version="1.0" encoding="utf-8"?>
@@ -281,6 +5089,95 @@
 <file path=word/numbering.xml><?xml version="1.0" encoding="utf-8"?>
 <w:numbering xmlns:wpc="http://schemas.microsoft.com/office/word/2010/wordprocessingCanvas" xmlns:cx="http://schemas.microsoft.com/office/drawing/2014/chartex" xmlns:cx1="http://schemas.microsoft.com/office/drawing/2015/9/8/chartex" xmlns:cx2="http://schemas.microsoft.com/office/drawing/2015/10/21/chartex" xmlns:cx3="http://schemas.microsoft.com/office/drawing/2016/5/9/chartex" xmlns:cx4="http://schemas.microsoft.com/office/drawing/2016/5/10/chartex" xmlns:cx5="http://schemas.microsoft.com/office/drawing/2016/5/11/chartex" xmlns:cx6="http://schemas.microsoft.com/office/drawing/2016/5/12/chartex" xmlns:cx7="http://schemas.microsoft.com/office/drawing/2016/5/13/chartex" xmlns:cx8="http://schemas.microsoft.com/office/drawing/2016/5/14/chartex" xmlns:mc="http://schemas.openxmlformats.org/markup-compatibility/2006" xmlns:aink="http://schemas.microsoft.com/office/drawing/2016/ink" xmlns:am3d="http://schemas.microsoft.com/office/drawing/2017/model3d" xmlns:o="urn:schemas-microsoft-com:office:office" xmlns:r="http://schemas.openxmlformats.org/officeDocument/2006/relationships" xmlns:m="http://schemas.openxmlformats.org/officeDocument/2006/math" xmlns:v="urn:schemas-microsoft-com:vml" xmlns:wp14="http://schemas.microsoft.com/office/word/2010/wordprocessingDrawing" xmlns:wp="http://schemas.openxmlformats.org/drawingml/2006/wordprocessingDrawing" xmlns:w10="urn:schemas-microsoft-com:office:word" xmlns:w="http://schemas.openxmlformats.org/wordprocessingml/2006/main" xmlns:w14="http://schemas.microsoft.com/office/word/2010/wordml" xmlns:w15="http://schemas.microsoft.com/office/word/2012/wordml" xmlns:w16cid="http://schemas.microsoft.com/office/word/2016/wordml/cid" xmlns:w16se="http://schemas.microsoft.com/office/word/2015/wordml/symex" xmlns:wpg="http://schemas.microsoft.com/office/word/2010/wordprocessingGroup" xmlns:wpi="http://schemas.microsoft.com/office/word/2010/wordprocessingInk" xmlns:wne="http://schemas.microsoft.com/office/word/2006/wordml" xmlns:wps="http://schemas.microsoft.com/office/word/2010/wordprocessingShape" mc:Ignorable="w14 w15 w16se w16cid wp14">
   <w:abstractNum w:abstractNumId="0" w15:restartNumberingAfterBreak="0">
+    <w:nsid w:val="123A7095"/>
+    <w:multiLevelType w:val="hybridMultilevel"/>
+    <w:tmpl w:val="6AD007D6"/>
+    <w:lvl w:ilvl="0" w:tplc="B47EEB16">
+      <w:start w:val="7"/>
+      <w:numFmt w:val="decimal"/>
+      <w:lvlText w:val="%1."/>
+      <w:lvlJc w:val="left"/>
+      <w:pPr>
+        <w:ind w:left="1080" w:hanging="360"/>
+      </w:pPr>
+      <w:rPr>
+        <w:rFonts w:hint="default"/>
+      </w:rPr>
+    </w:lvl>
+    <w:lvl w:ilvl="1" w:tplc="04070019" w:tentative="1">
+      <w:start w:val="1"/>
+      <w:numFmt w:val="lowerLetter"/>
+      <w:lvlText w:val="%2."/>
+      <w:lvlJc w:val="left"/>
+      <w:pPr>
+        <w:ind w:left="1800" w:hanging="360"/>
+      </w:pPr>
+    </w:lvl>
+    <w:lvl w:ilvl="2" w:tplc="0407001B" w:tentative="1">
+      <w:start w:val="1"/>
+      <w:numFmt w:val="lowerRoman"/>
+      <w:lvlText w:val="%3."/>
+      <w:lvlJc w:val="right"/>
+      <w:pPr>
+        <w:ind w:left="2520" w:hanging="180"/>
+      </w:pPr>
+    </w:lvl>
+    <w:lvl w:ilvl="3" w:tplc="0407000F" w:tentative="1">
+      <w:start w:val="1"/>
+      <w:numFmt w:val="decimal"/>
+      <w:lvlText w:val="%4."/>
+      <w:lvlJc w:val="left"/>
+      <w:pPr>
+        <w:ind w:left="3240" w:hanging="360"/>
+      </w:pPr>
+    </w:lvl>
+    <w:lvl w:ilvl="4" w:tplc="04070019" w:tentative="1">
+      <w:start w:val="1"/>
+      <w:numFmt w:val="lowerLetter"/>
+      <w:lvlText w:val="%5."/>
+      <w:lvlJc w:val="left"/>
+      <w:pPr>
+        <w:ind w:left="3960" w:hanging="360"/>
+      </w:pPr>
+    </w:lvl>
+    <w:lvl w:ilvl="5" w:tplc="0407001B" w:tentative="1">
+      <w:start w:val="1"/>
+      <w:numFmt w:val="lowerRoman"/>
+      <w:lvlText w:val="%6."/>
+      <w:lvlJc w:val="right"/>
+      <w:pPr>
+        <w:ind w:left="4680" w:hanging="180"/>
+      </w:pPr>
+    </w:lvl>
+    <w:lvl w:ilvl="6" w:tplc="0407000F" w:tentative="1">
+      <w:start w:val="1"/>
+      <w:numFmt w:val="decimal"/>
+      <w:lvlText w:val="%7."/>
+      <w:lvlJc w:val="left"/>
+      <w:pPr>
+        <w:ind w:left="5400" w:hanging="360"/>
+      </w:pPr>
+    </w:lvl>
+    <w:lvl w:ilvl="7" w:tplc="04070019" w:tentative="1">
+      <w:start w:val="1"/>
+      <w:numFmt w:val="lowerLetter"/>
+      <w:lvlText w:val="%8."/>
+      <w:lvlJc w:val="left"/>
+      <w:pPr>
+        <w:ind w:left="6120" w:hanging="360"/>
+      </w:pPr>
+    </w:lvl>
+    <w:lvl w:ilvl="8" w:tplc="0407001B" w:tentative="1">
+      <w:start w:val="1"/>
+      <w:numFmt w:val="lowerRoman"/>
+      <w:lvlText w:val="%9."/>
+      <w:lvlJc w:val="right"/>
+      <w:pPr>
+        <w:ind w:left="6840" w:hanging="180"/>
+      </w:pPr>
+    </w:lvl>
+  </w:abstractNum>
+  <w:abstractNum w:abstractNumId="1" w15:restartNumberingAfterBreak="0">
     <w:nsid w:val="14037E5F"/>
     <w:multiLevelType w:val="hybridMultilevel"/>
     <w:tmpl w:val="B716750A"/>
@@ -392,7 +5289,185 @@
       </w:rPr>
     </w:lvl>
   </w:abstractNum>
-  <w:abstractNum w:abstractNumId="1" w15:restartNumberingAfterBreak="0">
+  <w:abstractNum w:abstractNumId="2" w15:restartNumberingAfterBreak="0">
+    <w:nsid w:val="206A3993"/>
+    <w:multiLevelType w:val="hybridMultilevel"/>
+    <w:tmpl w:val="356A95E0"/>
+    <w:lvl w:ilvl="0" w:tplc="0407000F">
+      <w:start w:val="1"/>
+      <w:numFmt w:val="decimal"/>
+      <w:lvlText w:val="%1."/>
+      <w:lvlJc w:val="left"/>
+      <w:pPr>
+        <w:ind w:left="720" w:hanging="360"/>
+      </w:pPr>
+      <w:rPr>
+        <w:rFonts w:hint="default"/>
+      </w:rPr>
+    </w:lvl>
+    <w:lvl w:ilvl="1" w:tplc="04070019" w:tentative="1">
+      <w:start w:val="1"/>
+      <w:numFmt w:val="lowerLetter"/>
+      <w:lvlText w:val="%2."/>
+      <w:lvlJc w:val="left"/>
+      <w:pPr>
+        <w:ind w:left="1440" w:hanging="360"/>
+      </w:pPr>
+    </w:lvl>
+    <w:lvl w:ilvl="2" w:tplc="0407001B" w:tentative="1">
+      <w:start w:val="1"/>
+      <w:numFmt w:val="lowerRoman"/>
+      <w:lvlText w:val="%3."/>
+      <w:lvlJc w:val="right"/>
+      <w:pPr>
+        <w:ind w:left="2160" w:hanging="180"/>
+      </w:pPr>
+    </w:lvl>
+    <w:lvl w:ilvl="3" w:tplc="0407000F" w:tentative="1">
+      <w:start w:val="1"/>
+      <w:numFmt w:val="decimal"/>
+      <w:lvlText w:val="%4."/>
+      <w:lvlJc w:val="left"/>
+      <w:pPr>
+        <w:ind w:left="2880" w:hanging="360"/>
+      </w:pPr>
+    </w:lvl>
+    <w:lvl w:ilvl="4" w:tplc="04070019" w:tentative="1">
+      <w:start w:val="1"/>
+      <w:numFmt w:val="lowerLetter"/>
+      <w:lvlText w:val="%5."/>
+      <w:lvlJc w:val="left"/>
+      <w:pPr>
+        <w:ind w:left="3600" w:hanging="360"/>
+      </w:pPr>
+    </w:lvl>
+    <w:lvl w:ilvl="5" w:tplc="0407001B" w:tentative="1">
+      <w:start w:val="1"/>
+      <w:numFmt w:val="lowerRoman"/>
+      <w:lvlText w:val="%6."/>
+      <w:lvlJc w:val="right"/>
+      <w:pPr>
+        <w:ind w:left="4320" w:hanging="180"/>
+      </w:pPr>
+    </w:lvl>
+    <w:lvl w:ilvl="6" w:tplc="0407000F" w:tentative="1">
+      <w:start w:val="1"/>
+      <w:numFmt w:val="decimal"/>
+      <w:lvlText w:val="%7."/>
+      <w:lvlJc w:val="left"/>
+      <w:pPr>
+        <w:ind w:left="5040" w:hanging="360"/>
+      </w:pPr>
+    </w:lvl>
+    <w:lvl w:ilvl="7" w:tplc="04070019" w:tentative="1">
+      <w:start w:val="1"/>
+      <w:numFmt w:val="lowerLetter"/>
+      <w:lvlText w:val="%8."/>
+      <w:lvlJc w:val="left"/>
+      <w:pPr>
+        <w:ind w:left="5760" w:hanging="360"/>
+      </w:pPr>
+    </w:lvl>
+    <w:lvl w:ilvl="8" w:tplc="0407001B" w:tentative="1">
+      <w:start w:val="1"/>
+      <w:numFmt w:val="lowerRoman"/>
+      <w:lvlText w:val="%9."/>
+      <w:lvlJc w:val="right"/>
+      <w:pPr>
+        <w:ind w:left="6480" w:hanging="180"/>
+      </w:pPr>
+    </w:lvl>
+  </w:abstractNum>
+  <w:abstractNum w:abstractNumId="3" w15:restartNumberingAfterBreak="0">
+    <w:nsid w:val="25B7072D"/>
+    <w:multiLevelType w:val="hybridMultilevel"/>
+    <w:tmpl w:val="74F2C1AC"/>
+    <w:lvl w:ilvl="0" w:tplc="0407000F">
+      <w:start w:val="1"/>
+      <w:numFmt w:val="decimal"/>
+      <w:lvlText w:val="%1."/>
+      <w:lvlJc w:val="left"/>
+      <w:pPr>
+        <w:ind w:left="720" w:hanging="360"/>
+      </w:pPr>
+      <w:rPr>
+        <w:rFonts w:hint="default"/>
+      </w:rPr>
+    </w:lvl>
+    <w:lvl w:ilvl="1" w:tplc="04070019" w:tentative="1">
+      <w:start w:val="1"/>
+      <w:numFmt w:val="lowerLetter"/>
+      <w:lvlText w:val="%2."/>
+      <w:lvlJc w:val="left"/>
+      <w:pPr>
+        <w:ind w:left="1440" w:hanging="360"/>
+      </w:pPr>
+    </w:lvl>
+    <w:lvl w:ilvl="2" w:tplc="0407001B" w:tentative="1">
+      <w:start w:val="1"/>
+      <w:numFmt w:val="lowerRoman"/>
+      <w:lvlText w:val="%3."/>
+      <w:lvlJc w:val="right"/>
+      <w:pPr>
+        <w:ind w:left="2160" w:hanging="180"/>
+      </w:pPr>
+    </w:lvl>
+    <w:lvl w:ilvl="3" w:tplc="0407000F" w:tentative="1">
+      <w:start w:val="1"/>
+      <w:numFmt w:val="decimal"/>
+      <w:lvlText w:val="%4."/>
+      <w:lvlJc w:val="left"/>
+      <w:pPr>
+        <w:ind w:left="2880" w:hanging="360"/>
+      </w:pPr>
+    </w:lvl>
+    <w:lvl w:ilvl="4" w:tplc="04070019" w:tentative="1">
+      <w:start w:val="1"/>
+      <w:numFmt w:val="lowerLetter"/>
+      <w:lvlText w:val="%5."/>
+      <w:lvlJc w:val="left"/>
+      <w:pPr>
+        <w:ind w:left="3600" w:hanging="360"/>
+      </w:pPr>
+    </w:lvl>
+    <w:lvl w:ilvl="5" w:tplc="0407001B" w:tentative="1">
+      <w:start w:val="1"/>
+      <w:numFmt w:val="lowerRoman"/>
+      <w:lvlText w:val="%6."/>
+      <w:lvlJc w:val="right"/>
+      <w:pPr>
+        <w:ind w:left="4320" w:hanging="180"/>
+      </w:pPr>
+    </w:lvl>
+    <w:lvl w:ilvl="6" w:tplc="0407000F" w:tentative="1">
+      <w:start w:val="1"/>
+      <w:numFmt w:val="decimal"/>
+      <w:lvlText w:val="%7."/>
+      <w:lvlJc w:val="left"/>
+      <w:pPr>
+        <w:ind w:left="5040" w:hanging="360"/>
+      </w:pPr>
+    </w:lvl>
+    <w:lvl w:ilvl="7" w:tplc="04070019" w:tentative="1">
+      <w:start w:val="1"/>
+      <w:numFmt w:val="lowerLetter"/>
+      <w:lvlText w:val="%8."/>
+      <w:lvlJc w:val="left"/>
+      <w:pPr>
+        <w:ind w:left="5760" w:hanging="360"/>
+      </w:pPr>
+    </w:lvl>
+    <w:lvl w:ilvl="8" w:tplc="0407001B" w:tentative="1">
+      <w:start w:val="1"/>
+      <w:numFmt w:val="lowerRoman"/>
+      <w:lvlText w:val="%9."/>
+      <w:lvlJc w:val="right"/>
+      <w:pPr>
+        <w:ind w:left="6480" w:hanging="180"/>
+      </w:pPr>
+    </w:lvl>
+  </w:abstractNum>
+  <w:abstractNum w:abstractNumId="4" w15:restartNumberingAfterBreak="0">
     <w:nsid w:val="33CA1B3E"/>
     <w:multiLevelType w:val="multilevel"/>
     <w:tmpl w:val="C4D6DF84"/>
@@ -541,7 +5616,234 @@
       </w:rPr>
     </w:lvl>
   </w:abstractNum>
-  <w:abstractNum w:abstractNumId="2" w15:restartNumberingAfterBreak="0">
+  <w:abstractNum w:abstractNumId="5" w15:restartNumberingAfterBreak="0">
+    <w:nsid w:val="435963D3"/>
+    <w:multiLevelType w:val="hybridMultilevel"/>
+    <w:tmpl w:val="6EFE7A30"/>
+    <w:lvl w:ilvl="0" w:tplc="6C4AD100">
+      <w:start w:val="1"/>
+      <w:numFmt w:val="bullet"/>
+      <w:lvlText w:val="-"/>
+      <w:lvlJc w:val="left"/>
+      <w:pPr>
+        <w:ind w:left="720" w:hanging="360"/>
+      </w:pPr>
+      <w:rPr>
+        <w:rFonts w:ascii="Calibri Light" w:eastAsiaTheme="minorHAnsi" w:hAnsi="Calibri Light" w:cs="Calibri Light" w:hint="default"/>
+      </w:rPr>
+    </w:lvl>
+    <w:lvl w:ilvl="1" w:tplc="04070003" w:tentative="1">
+      <w:start w:val="1"/>
+      <w:numFmt w:val="bullet"/>
+      <w:lvlText w:val="o"/>
+      <w:lvlJc w:val="left"/>
+      <w:pPr>
+        <w:ind w:left="1440" w:hanging="360"/>
+      </w:pPr>
+      <w:rPr>
+        <w:rFonts w:ascii="Courier New" w:hAnsi="Courier New" w:cs="Courier New" w:hint="default"/>
+      </w:rPr>
+    </w:lvl>
+    <w:lvl w:ilvl="2" w:tplc="04070005" w:tentative="1">
+      <w:start w:val="1"/>
+      <w:numFmt w:val="bullet"/>
+      <w:lvlText w:val=""/>
+      <w:lvlJc w:val="left"/>
+      <w:pPr>
+        <w:ind w:left="2160" w:hanging="360"/>
+      </w:pPr>
+      <w:rPr>
+        <w:rFonts w:ascii="Wingdings" w:hAnsi="Wingdings" w:hint="default"/>
+      </w:rPr>
+    </w:lvl>
+    <w:lvl w:ilvl="3" w:tplc="04070001" w:tentative="1">
+      <w:start w:val="1"/>
+      <w:numFmt w:val="bullet"/>
+      <w:lvlText w:val=""/>
+      <w:lvlJc w:val="left"/>
+      <w:pPr>
+        <w:ind w:left="2880" w:hanging="360"/>
+      </w:pPr>
+      <w:rPr>
+        <w:rFonts w:ascii="Symbol" w:hAnsi="Symbol" w:hint="default"/>
+      </w:rPr>
+    </w:lvl>
+    <w:lvl w:ilvl="4" w:tplc="04070003" w:tentative="1">
+      <w:start w:val="1"/>
+      <w:numFmt w:val="bullet"/>
+      <w:lvlText w:val="o"/>
+      <w:lvlJc w:val="left"/>
+      <w:pPr>
+        <w:ind w:left="3600" w:hanging="360"/>
+      </w:pPr>
+      <w:rPr>
+        <w:rFonts w:ascii="Courier New" w:hAnsi="Courier New" w:cs="Courier New" w:hint="default"/>
+      </w:rPr>
+    </w:lvl>
+    <w:lvl w:ilvl="5" w:tplc="04070005" w:tentative="1">
+      <w:start w:val="1"/>
+      <w:numFmt w:val="bullet"/>
+      <w:lvlText w:val=""/>
+      <w:lvlJc w:val="left"/>
+      <w:pPr>
+        <w:ind w:left="4320" w:hanging="360"/>
+      </w:pPr>
+      <w:rPr>
+        <w:rFonts w:ascii="Wingdings" w:hAnsi="Wingdings" w:hint="default"/>
+      </w:rPr>
+    </w:lvl>
+    <w:lvl w:ilvl="6" w:tplc="04070001" w:tentative="1">
+      <w:start w:val="1"/>
+      <w:numFmt w:val="bullet"/>
+      <w:lvlText w:val=""/>
+      <w:lvlJc w:val="left"/>
+      <w:pPr>
+        <w:ind w:left="5040" w:hanging="360"/>
+      </w:pPr>
+      <w:rPr>
+        <w:rFonts w:ascii="Symbol" w:hAnsi="Symbol" w:hint="default"/>
+      </w:rPr>
+    </w:lvl>
+    <w:lvl w:ilvl="7" w:tplc="04070003" w:tentative="1">
+      <w:start w:val="1"/>
+      <w:numFmt w:val="bullet"/>
+      <w:lvlText w:val="o"/>
+      <w:lvlJc w:val="left"/>
+      <w:pPr>
+        <w:ind w:left="5760" w:hanging="360"/>
+      </w:pPr>
+      <w:rPr>
+        <w:rFonts w:ascii="Courier New" w:hAnsi="Courier New" w:cs="Courier New" w:hint="default"/>
+      </w:rPr>
+    </w:lvl>
+    <w:lvl w:ilvl="8" w:tplc="04070005" w:tentative="1">
+      <w:start w:val="1"/>
+      <w:numFmt w:val="bullet"/>
+      <w:lvlText w:val=""/>
+      <w:lvlJc w:val="left"/>
+      <w:pPr>
+        <w:ind w:left="6480" w:hanging="360"/>
+      </w:pPr>
+      <w:rPr>
+        <w:rFonts w:ascii="Wingdings" w:hAnsi="Wingdings" w:hint="default"/>
+      </w:rPr>
+    </w:lvl>
+  </w:abstractNum>
+  <w:abstractNum w:abstractNumId="6" w15:restartNumberingAfterBreak="0">
+    <w:nsid w:val="48D969BA"/>
+    <w:multiLevelType w:val="hybridMultilevel"/>
+    <w:tmpl w:val="0CD46472"/>
+    <w:lvl w:ilvl="0" w:tplc="38AA4D12">
+      <w:start w:val="6"/>
+      <w:numFmt w:val="bullet"/>
+      <w:lvlText w:val="-"/>
+      <w:lvlJc w:val="left"/>
+      <w:pPr>
+        <w:ind w:left="720" w:hanging="360"/>
+      </w:pPr>
+      <w:rPr>
+        <w:rFonts w:ascii="Calibri Light" w:eastAsiaTheme="minorHAnsi" w:hAnsi="Calibri Light" w:cs="Calibri Light" w:hint="default"/>
+        <w:b/>
+      </w:rPr>
+    </w:lvl>
+    <w:lvl w:ilvl="1" w:tplc="04070003" w:tentative="1">
+      <w:start w:val="1"/>
+      <w:numFmt w:val="bullet"/>
+      <w:lvlText w:val="o"/>
+      <w:lvlJc w:val="left"/>
+      <w:pPr>
+        <w:ind w:left="1440" w:hanging="360"/>
+      </w:pPr>
+      <w:rPr>
+        <w:rFonts w:ascii="Courier New" w:hAnsi="Courier New" w:cs="Courier New" w:hint="default"/>
+      </w:rPr>
+    </w:lvl>
+    <w:lvl w:ilvl="2" w:tplc="04070005" w:tentative="1">
+      <w:start w:val="1"/>
+      <w:numFmt w:val="bullet"/>
+      <w:lvlText w:val=""/>
+      <w:lvlJc w:val="left"/>
+      <w:pPr>
+        <w:ind w:left="2160" w:hanging="360"/>
+      </w:pPr>
+      <w:rPr>
+        <w:rFonts w:ascii="Wingdings" w:hAnsi="Wingdings" w:hint="default"/>
+      </w:rPr>
+    </w:lvl>
+    <w:lvl w:ilvl="3" w:tplc="04070001" w:tentative="1">
+      <w:start w:val="1"/>
+      <w:numFmt w:val="bullet"/>
+      <w:lvlText w:val=""/>
+      <w:lvlJc w:val="left"/>
+      <w:pPr>
+        <w:ind w:left="2880" w:hanging="360"/>
+      </w:pPr>
+      <w:rPr>
+        <w:rFonts w:ascii="Symbol" w:hAnsi="Symbol" w:hint="default"/>
+      </w:rPr>
+    </w:lvl>
+    <w:lvl w:ilvl="4" w:tplc="04070003" w:tentative="1">
+      <w:start w:val="1"/>
+      <w:numFmt w:val="bullet"/>
+      <w:lvlText w:val="o"/>
+      <w:lvlJc w:val="left"/>
+      <w:pPr>
+        <w:ind w:left="3600" w:hanging="360"/>
+      </w:pPr>
+      <w:rPr>
+        <w:rFonts w:ascii="Courier New" w:hAnsi="Courier New" w:cs="Courier New" w:hint="default"/>
+      </w:rPr>
+    </w:lvl>
+    <w:lvl w:ilvl="5" w:tplc="04070005" w:tentative="1">
+      <w:start w:val="1"/>
+      <w:numFmt w:val="bullet"/>
+      <w:lvlText w:val=""/>
+      <w:lvlJc w:val="left"/>
+      <w:pPr>
+        <w:ind w:left="4320" w:hanging="360"/>
+      </w:pPr>
+      <w:rPr>
+        <w:rFonts w:ascii="Wingdings" w:hAnsi="Wingdings" w:hint="default"/>
+      </w:rPr>
+    </w:lvl>
+    <w:lvl w:ilvl="6" w:tplc="04070001" w:tentative="1">
+      <w:start w:val="1"/>
+      <w:numFmt w:val="bullet"/>
+      <w:lvlText w:val=""/>
+      <w:lvlJc w:val="left"/>
+      <w:pPr>
+        <w:ind w:left="5040" w:hanging="360"/>
+      </w:pPr>
+      <w:rPr>
+        <w:rFonts w:ascii="Symbol" w:hAnsi="Symbol" w:hint="default"/>
+      </w:rPr>
+    </w:lvl>
+    <w:lvl w:ilvl="7" w:tplc="04070003" w:tentative="1">
+      <w:start w:val="1"/>
+      <w:numFmt w:val="bullet"/>
+      <w:lvlText w:val="o"/>
+      <w:lvlJc w:val="left"/>
+      <w:pPr>
+        <w:ind w:left="5760" w:hanging="360"/>
+      </w:pPr>
+      <w:rPr>
+        <w:rFonts w:ascii="Courier New" w:hAnsi="Courier New" w:cs="Courier New" w:hint="default"/>
+      </w:rPr>
+    </w:lvl>
+    <w:lvl w:ilvl="8" w:tplc="04070005" w:tentative="1">
+      <w:start w:val="1"/>
+      <w:numFmt w:val="bullet"/>
+      <w:lvlText w:val=""/>
+      <w:lvlJc w:val="left"/>
+      <w:pPr>
+        <w:ind w:left="6480" w:hanging="360"/>
+      </w:pPr>
+      <w:rPr>
+        <w:rFonts w:ascii="Wingdings" w:hAnsi="Wingdings" w:hint="default"/>
+      </w:rPr>
+    </w:lvl>
+  </w:abstractNum>
+  <w:abstractNum w:abstractNumId="7" w15:restartNumberingAfterBreak="0">
     <w:nsid w:val="53425D17"/>
     <w:multiLevelType w:val="hybridMultilevel"/>
     <w:tmpl w:val="6F1AAFEC"/>
@@ -655,13 +5957,236 @@
       </w:rPr>
     </w:lvl>
   </w:abstractNum>
+  <w:abstractNum w:abstractNumId="8" w15:restartNumberingAfterBreak="0">
+    <w:nsid w:val="5BDC4A6F"/>
+    <w:multiLevelType w:val="hybridMultilevel"/>
+    <w:tmpl w:val="1B667E62"/>
+    <w:lvl w:ilvl="0" w:tplc="E2CC6056">
+      <w:start w:val="7"/>
+      <w:numFmt w:val="decimal"/>
+      <w:lvlText w:val="%1."/>
+      <w:lvlJc w:val="left"/>
+      <w:pPr>
+        <w:ind w:left="1080" w:hanging="360"/>
+      </w:pPr>
+      <w:rPr>
+        <w:rFonts w:hint="default"/>
+      </w:rPr>
+    </w:lvl>
+    <w:lvl w:ilvl="1" w:tplc="04070019" w:tentative="1">
+      <w:start w:val="1"/>
+      <w:numFmt w:val="lowerLetter"/>
+      <w:lvlText w:val="%2."/>
+      <w:lvlJc w:val="left"/>
+      <w:pPr>
+        <w:ind w:left="1800" w:hanging="360"/>
+      </w:pPr>
+    </w:lvl>
+    <w:lvl w:ilvl="2" w:tplc="0407001B" w:tentative="1">
+      <w:start w:val="1"/>
+      <w:numFmt w:val="lowerRoman"/>
+      <w:lvlText w:val="%3."/>
+      <w:lvlJc w:val="right"/>
+      <w:pPr>
+        <w:ind w:left="2520" w:hanging="180"/>
+      </w:pPr>
+    </w:lvl>
+    <w:lvl w:ilvl="3" w:tplc="0407000F" w:tentative="1">
+      <w:start w:val="1"/>
+      <w:numFmt w:val="decimal"/>
+      <w:lvlText w:val="%4."/>
+      <w:lvlJc w:val="left"/>
+      <w:pPr>
+        <w:ind w:left="3240" w:hanging="360"/>
+      </w:pPr>
+    </w:lvl>
+    <w:lvl w:ilvl="4" w:tplc="04070019" w:tentative="1">
+      <w:start w:val="1"/>
+      <w:numFmt w:val="lowerLetter"/>
+      <w:lvlText w:val="%5."/>
+      <w:lvlJc w:val="left"/>
+      <w:pPr>
+        <w:ind w:left="3960" w:hanging="360"/>
+      </w:pPr>
+    </w:lvl>
+    <w:lvl w:ilvl="5" w:tplc="0407001B" w:tentative="1">
+      <w:start w:val="1"/>
+      <w:numFmt w:val="lowerRoman"/>
+      <w:lvlText w:val="%6."/>
+      <w:lvlJc w:val="right"/>
+      <w:pPr>
+        <w:ind w:left="4680" w:hanging="180"/>
+      </w:pPr>
+    </w:lvl>
+    <w:lvl w:ilvl="6" w:tplc="0407000F" w:tentative="1">
+      <w:start w:val="1"/>
+      <w:numFmt w:val="decimal"/>
+      <w:lvlText w:val="%7."/>
+      <w:lvlJc w:val="left"/>
+      <w:pPr>
+        <w:ind w:left="5400" w:hanging="360"/>
+      </w:pPr>
+    </w:lvl>
+    <w:lvl w:ilvl="7" w:tplc="04070019" w:tentative="1">
+      <w:start w:val="1"/>
+      <w:numFmt w:val="lowerLetter"/>
+      <w:lvlText w:val="%8."/>
+      <w:lvlJc w:val="left"/>
+      <w:pPr>
+        <w:ind w:left="6120" w:hanging="360"/>
+      </w:pPr>
+    </w:lvl>
+    <w:lvl w:ilvl="8" w:tplc="0407001B" w:tentative="1">
+      <w:start w:val="1"/>
+      <w:numFmt w:val="lowerRoman"/>
+      <w:lvlText w:val="%9."/>
+      <w:lvlJc w:val="right"/>
+      <w:pPr>
+        <w:ind w:left="6840" w:hanging="180"/>
+      </w:pPr>
+    </w:lvl>
+  </w:abstractNum>
+  <w:abstractNum w:abstractNumId="9" w15:restartNumberingAfterBreak="0">
+    <w:nsid w:val="5D183587"/>
+    <w:multiLevelType w:val="hybridMultilevel"/>
+    <w:tmpl w:val="7930B08C"/>
+    <w:lvl w:ilvl="0" w:tplc="C302A6E6">
+      <w:start w:val="1"/>
+      <w:numFmt w:val="bullet"/>
+      <w:lvlText w:val="-"/>
+      <w:lvlJc w:val="left"/>
+      <w:pPr>
+        <w:ind w:left="720" w:hanging="360"/>
+      </w:pPr>
+      <w:rPr>
+        <w:rFonts w:ascii="Calibri Light" w:eastAsiaTheme="minorHAnsi" w:hAnsi="Calibri Light" w:cs="Calibri Light" w:hint="default"/>
+      </w:rPr>
+    </w:lvl>
+    <w:lvl w:ilvl="1" w:tplc="04070003" w:tentative="1">
+      <w:start w:val="1"/>
+      <w:numFmt w:val="bullet"/>
+      <w:lvlText w:val="o"/>
+      <w:lvlJc w:val="left"/>
+      <w:pPr>
+        <w:ind w:left="1440" w:hanging="360"/>
+      </w:pPr>
+      <w:rPr>
+        <w:rFonts w:ascii="Courier New" w:hAnsi="Courier New" w:cs="Courier New" w:hint="default"/>
+      </w:rPr>
+    </w:lvl>
+    <w:lvl w:ilvl="2" w:tplc="04070005" w:tentative="1">
+      <w:start w:val="1"/>
+      <w:numFmt w:val="bullet"/>
+      <w:lvlText w:val=""/>
+      <w:lvlJc w:val="left"/>
+      <w:pPr>
+        <w:ind w:left="2160" w:hanging="360"/>
+      </w:pPr>
+      <w:rPr>
+        <w:rFonts w:ascii="Wingdings" w:hAnsi="Wingdings" w:hint="default"/>
+      </w:rPr>
+    </w:lvl>
+    <w:lvl w:ilvl="3" w:tplc="04070001" w:tentative="1">
+      <w:start w:val="1"/>
+      <w:numFmt w:val="bullet"/>
+      <w:lvlText w:val=""/>
+      <w:lvlJc w:val="left"/>
+      <w:pPr>
+        <w:ind w:left="2880" w:hanging="360"/>
+      </w:pPr>
+      <w:rPr>
+        <w:rFonts w:ascii="Symbol" w:hAnsi="Symbol" w:hint="default"/>
+      </w:rPr>
+    </w:lvl>
+    <w:lvl w:ilvl="4" w:tplc="04070003" w:tentative="1">
+      <w:start w:val="1"/>
+      <w:numFmt w:val="bullet"/>
+      <w:lvlText w:val="o"/>
+      <w:lvlJc w:val="left"/>
+      <w:pPr>
+        <w:ind w:left="3600" w:hanging="360"/>
+      </w:pPr>
+      <w:rPr>
+        <w:rFonts w:ascii="Courier New" w:hAnsi="Courier New" w:cs="Courier New" w:hint="default"/>
+      </w:rPr>
+    </w:lvl>
+    <w:lvl w:ilvl="5" w:tplc="04070005" w:tentative="1">
+      <w:start w:val="1"/>
+      <w:numFmt w:val="bullet"/>
+      <w:lvlText w:val=""/>
+      <w:lvlJc w:val="left"/>
+      <w:pPr>
+        <w:ind w:left="4320" w:hanging="360"/>
+      </w:pPr>
+      <w:rPr>
+        <w:rFonts w:ascii="Wingdings" w:hAnsi="Wingdings" w:hint="default"/>
+      </w:rPr>
+    </w:lvl>
+    <w:lvl w:ilvl="6" w:tplc="04070001" w:tentative="1">
+      <w:start w:val="1"/>
+      <w:numFmt w:val="bullet"/>
+      <w:lvlText w:val=""/>
+      <w:lvlJc w:val="left"/>
+      <w:pPr>
+        <w:ind w:left="5040" w:hanging="360"/>
+      </w:pPr>
+      <w:rPr>
+        <w:rFonts w:ascii="Symbol" w:hAnsi="Symbol" w:hint="default"/>
+      </w:rPr>
+    </w:lvl>
+    <w:lvl w:ilvl="7" w:tplc="04070003" w:tentative="1">
+      <w:start w:val="1"/>
+      <w:numFmt w:val="bullet"/>
+      <w:lvlText w:val="o"/>
+      <w:lvlJc w:val="left"/>
+      <w:pPr>
+        <w:ind w:left="5760" w:hanging="360"/>
+      </w:pPr>
+      <w:rPr>
+        <w:rFonts w:ascii="Courier New" w:hAnsi="Courier New" w:cs="Courier New" w:hint="default"/>
+      </w:rPr>
+    </w:lvl>
+    <w:lvl w:ilvl="8" w:tplc="04070005" w:tentative="1">
+      <w:start w:val="1"/>
+      <w:numFmt w:val="bullet"/>
+      <w:lvlText w:val=""/>
+      <w:lvlJc w:val="left"/>
+      <w:pPr>
+        <w:ind w:left="6480" w:hanging="360"/>
+      </w:pPr>
+      <w:rPr>
+        <w:rFonts w:ascii="Wingdings" w:hAnsi="Wingdings" w:hint="default"/>
+      </w:rPr>
+    </w:lvl>
+  </w:abstractNum>
   <w:num w:numId="1">
+    <w:abstractNumId w:val="1"/>
+  </w:num>
+  <w:num w:numId="2">
+    <w:abstractNumId w:val="4"/>
+  </w:num>
+  <w:num w:numId="3">
+    <w:abstractNumId w:val="7"/>
+  </w:num>
+  <w:num w:numId="4">
     <w:abstractNumId w:val="0"/>
   </w:num>
-  <w:num w:numId="2">
-    <w:abstractNumId w:val="1"/>
+  <w:num w:numId="5">
+    <w:abstractNumId w:val="8"/>
   </w:num>
-  <w:num w:numId="3">
+  <w:num w:numId="6">
+    <w:abstractNumId w:val="3"/>
+  </w:num>
+  <w:num w:numId="7">
+    <w:abstractNumId w:val="9"/>
+  </w:num>
+  <w:num w:numId="8">
+    <w:abstractNumId w:val="5"/>
+  </w:num>
+  <w:num w:numId="9">
+    <w:abstractNumId w:val="6"/>
+  </w:num>
+  <w:num w:numId="10">
     <w:abstractNumId w:val="2"/>
   </w:num>
 </w:numbering>
@@ -1344,6 +6869,95 @@
       <w:lang w:val="de-CH"/>
     </w:rPr>
   </w:style>
+  <w:style w:type="paragraph" w:styleId="Zitat">
+    <w:name w:val="Quote"/>
+    <w:basedOn w:val="Standard"/>
+    <w:next w:val="Standard"/>
+    <w:link w:val="ZitatZchn"/>
+    <w:uiPriority w:val="29"/>
+    <w:qFormat/>
+    <w:rsid w:val="00653040"/>
+    <w:pPr>
+      <w:spacing w:before="200"/>
+      <w:ind w:left="864" w:right="864"/>
+      <w:jc w:val="center"/>
+    </w:pPr>
+    <w:rPr>
+      <w:i/>
+      <w:iCs/>
+      <w:color w:val="404040" w:themeColor="text1" w:themeTint="BF"/>
+    </w:rPr>
+  </w:style>
+  <w:style w:type="character" w:customStyle="1" w:styleId="ZitatZchn">
+    <w:name w:val="Zitat Zchn"/>
+    <w:basedOn w:val="Absatz-Standardschriftart"/>
+    <w:link w:val="Zitat"/>
+    <w:uiPriority w:val="29"/>
+    <w:rsid w:val="00653040"/>
+    <w:rPr>
+      <w:i/>
+      <w:iCs/>
+      <w:color w:val="404040" w:themeColor="text1" w:themeTint="BF"/>
+      <w:lang w:val="de-CH"/>
+    </w:rPr>
+  </w:style>
+  <w:style w:type="paragraph" w:styleId="KeinLeerraum">
+    <w:name w:val="No Spacing"/>
+    <w:link w:val="KeinLeerraumZchn"/>
+    <w:uiPriority w:val="1"/>
+    <w:qFormat/>
+    <w:rsid w:val="008812D8"/>
+    <w:pPr>
+      <w:spacing w:after="0" w:line="240" w:lineRule="auto"/>
+    </w:pPr>
+    <w:rPr>
+      <w:rFonts w:eastAsiaTheme="minorEastAsia"/>
+      <w:lang w:val="de-DE" w:eastAsia="de-DE"/>
+    </w:rPr>
+  </w:style>
+  <w:style w:type="character" w:customStyle="1" w:styleId="KeinLeerraumZchn">
+    <w:name w:val="Kein Leerraum Zchn"/>
+    <w:basedOn w:val="Absatz-Standardschriftart"/>
+    <w:link w:val="KeinLeerraum"/>
+    <w:uiPriority w:val="1"/>
+    <w:rsid w:val="008812D8"/>
+    <w:rPr>
+      <w:rFonts w:eastAsiaTheme="minorEastAsia"/>
+      <w:lang w:val="de-DE" w:eastAsia="de-DE"/>
+    </w:rPr>
+  </w:style>
+  <w:style w:type="paragraph" w:styleId="Untertitel">
+    <w:name w:val="Subtitle"/>
+    <w:basedOn w:val="Standard"/>
+    <w:next w:val="Standard"/>
+    <w:link w:val="UntertitelZchn"/>
+    <w:uiPriority w:val="11"/>
+    <w:qFormat/>
+    <w:rsid w:val="00132DD5"/>
+    <w:pPr>
+      <w:numPr>
+        <w:ilvl w:val="1"/>
+      </w:numPr>
+    </w:pPr>
+    <w:rPr>
+      <w:rFonts w:eastAsiaTheme="minorEastAsia"/>
+      <w:color w:val="5A5A5A" w:themeColor="text1" w:themeTint="A5"/>
+      <w:spacing w:val="15"/>
+    </w:rPr>
+  </w:style>
+  <w:style w:type="character" w:customStyle="1" w:styleId="UntertitelZchn">
+    <w:name w:val="Untertitel Zchn"/>
+    <w:basedOn w:val="Absatz-Standardschriftart"/>
+    <w:link w:val="Untertitel"/>
+    <w:uiPriority w:val="11"/>
+    <w:rsid w:val="00132DD5"/>
+    <w:rPr>
+      <w:rFonts w:eastAsiaTheme="minorEastAsia"/>
+      <w:color w:val="5A5A5A" w:themeColor="text1" w:themeTint="A5"/>
+      <w:spacing w:val="15"/>
+      <w:lang w:val="de-CH"/>
+    </w:rPr>
+  </w:style>
 </w:styles>
 </file>
 
@@ -1598,4 +7212,35 @@
     </a:ext>
   </a:extLst>
 </a:theme>
+</file>
+
+<file path=customXml/item1.xml><?xml version="1.0" encoding="utf-8"?>
+<CoverPageProperties xmlns="http://schemas.microsoft.com/office/2006/coverPageProps">
+  <PublishDate>2019-12-20T00:00:00</PublishDate>
+  <Abstract/>
+  <CompanyAddress/>
+  <CompanyPhone/>
+  <CompanyFax/>
+  <CompanyEmail/>
+</CoverPageProperties>
+</file>
+
+<file path=customXml/item2.xml><?xml version="1.0" encoding="utf-8"?>
+<b:Sources xmlns:b="http://schemas.openxmlformats.org/officeDocument/2006/bibliography" xmlns="http://schemas.openxmlformats.org/officeDocument/2006/bibliography" SelectedStyle="\APASixthEditionOfficeOnline.xsl" StyleName="APA" Version="6"/>
+</file>
+
+<file path=customXml/itemProps1.xml><?xml version="1.0" encoding="utf-8"?>
+<ds:datastoreItem xmlns:ds="http://schemas.openxmlformats.org/officeDocument/2006/customXml" ds:itemID="{55AF091B-3C7A-41E3-B477-F2FDAA23CFDA}">
+  <ds:schemaRefs>
+    <ds:schemaRef ds:uri="http://schemas.microsoft.com/office/2006/coverPageProps"/>
+  </ds:schemaRefs>
+</ds:datastoreItem>
+</file>
+
+<file path=customXml/itemProps2.xml><?xml version="1.0" encoding="utf-8"?>
+<ds:datastoreItem xmlns:ds="http://schemas.openxmlformats.org/officeDocument/2006/customXml" ds:itemID="{CBBAB46C-3062-4687-9477-0EA5086A7845}">
+  <ds:schemaRefs>
+    <ds:schemaRef ds:uri="http://schemas.openxmlformats.org/officeDocument/2006/bibliography"/>
+  </ds:schemaRefs>
+</ds:datastoreItem>
 </file>